--- a/docs/DRAFT CHIRP Interface Control Document.docx
+++ b/docs/DRAFT CHIRP Interface Control Document.docx
@@ -34,8 +34,6 @@
       </w:r>
       <w:r>
         <w:softHyphen/>
-      </w:r>
-      <w:r>
         <w:t>Preface:</w:t>
       </w:r>
       <w:bookmarkEnd w:id="0"/>
@@ -669,7 +667,28 @@
     </w:p>
     <w:p>
       <w:r>
-        <w:t>This layer is used to synchronize incoming packets on an unsynchronised serial interface such as RS232. The end of a frame is denoted by the END byte 0xC0 and any occurrence of the END or ESC (0xDB) byte within the packet is escaped by preceding it with the ESC character.</w:t>
+        <w:t xml:space="preserve">This layer is used to synchronize incoming packets on an unsynchronised serial interface such as RS232. The </w:t>
+      </w:r>
+      <w:r>
+        <w:t xml:space="preserve">start and </w:t>
+      </w:r>
+      <w:r>
+        <w:t>end of a frame is denoted by the byte 0xC0 and any occurrence of the</w:t>
+      </w:r>
+      <w:r>
+        <w:t xml:space="preserve"> </w:t>
+      </w:r>
+      <w:r>
+        <w:t>0xC0</w:t>
+      </w:r>
+      <w:r>
+        <w:t xml:space="preserve"> </w:t>
+      </w:r>
+      <w:r>
+        <w:t>byte</w:t>
+      </w:r>
+      <w:r>
+        <w:t xml:space="preserve"> or ESC (0xDB) byte within the packet is escaped by preceding it with the ESC character.</w:t>
       </w:r>
     </w:p>
     <w:sdt>
@@ -11965,3213 +11984,9 @@
     </w:p>
     <w:p>
       <w:r>
-        <w:t xml:space="preserve">Payload: </w:t>
-      </w:r>
-    </w:p>
-    <w:p>
-      <w:pPr>
-        <w:rPr>
-          <w:i/>
-          <w:iCs/>
-        </w:rPr>
-      </w:pPr>
-      <w:r>
-        <w:rPr>
-          <w:i/>
-          <w:iCs/>
-        </w:rPr>
-        <w:t>&lt;Start of payload&gt;</w:t>
-      </w:r>
-    </w:p>
-    <w:tbl>
-      <w:tblPr>
-        <w:tblStyle w:val="TableGrid"/>
-        <w:tblW w:w="7935" w:type="dxa"/>
-        <w:tblInd w:w="108" w:type="dxa"/>
-        <w:tblLayout w:type="fixed"/>
-        <w:tblLook w:val="04A0" w:firstRow="1" w:lastRow="0" w:firstColumn="1" w:lastColumn="0" w:noHBand="0" w:noVBand="1"/>
-      </w:tblPr>
-      <w:tblGrid>
-        <w:gridCol w:w="1365"/>
-        <w:gridCol w:w="1410"/>
-        <w:gridCol w:w="1425"/>
-        <w:gridCol w:w="1245"/>
-        <w:gridCol w:w="1245"/>
-        <w:gridCol w:w="1245"/>
-      </w:tblGrid>
-      <w:tr>
-        <w:trPr>
-          <w:trHeight w:val="590"/>
-        </w:trPr>
-        <w:tc>
-          <w:tcPr>
-            <w:tcW w:w="1364" w:type="dxa"/>
-          </w:tcPr>
-          <w:p>
-            <w:pPr>
-              <w:widowControl w:val="0"/>
-              <w:spacing w:after="0" w:line="240" w:lineRule="auto"/>
-              <w:rPr>
-                <w:rFonts w:ascii="Calibri" w:eastAsia="Calibri" w:hAnsi="Calibri"/>
-                <w:kern w:val="0"/>
-              </w:rPr>
-            </w:pPr>
-            <w:r>
-              <w:rPr>
-                <w:rFonts w:eastAsia="Calibri"/>
-                <w:kern w:val="0"/>
-              </w:rPr>
-              <w:t>Name</w:t>
-            </w:r>
-          </w:p>
-        </w:tc>
-        <w:tc>
-          <w:tcPr>
-            <w:tcW w:w="1410" w:type="dxa"/>
-            <w:tcBorders>
-              <w:right w:val="nil"/>
-            </w:tcBorders>
-          </w:tcPr>
-          <w:p>
-            <w:pPr>
-              <w:widowControl w:val="0"/>
-              <w:spacing w:after="0" w:line="240" w:lineRule="auto"/>
-              <w:rPr>
-                <w:rFonts w:ascii="Calibri" w:eastAsia="Calibri" w:hAnsi="Calibri"/>
-                <w:kern w:val="0"/>
-              </w:rPr>
-            </w:pPr>
-            <w:r>
-              <w:rPr>
-                <w:rFonts w:eastAsia="Calibri"/>
-                <w:kern w:val="0"/>
-              </w:rPr>
-              <w:t>Timestamp</w:t>
-            </w:r>
-          </w:p>
-        </w:tc>
-        <w:tc>
-          <w:tcPr>
-            <w:tcW w:w="1425" w:type="dxa"/>
-          </w:tcPr>
-          <w:p>
-            <w:pPr>
-              <w:widowControl w:val="0"/>
-              <w:spacing w:after="0" w:line="240" w:lineRule="auto"/>
-              <w:rPr>
-                <w:rFonts w:ascii="Calibri" w:eastAsia="Calibri" w:hAnsi="Calibri"/>
-                <w:kern w:val="0"/>
-              </w:rPr>
-            </w:pPr>
-            <w:r>
-              <w:rPr>
-                <w:rFonts w:eastAsia="Calibri"/>
-                <w:kern w:val="0"/>
-              </w:rPr>
-              <w:t>GPS1 latitude</w:t>
-            </w:r>
-          </w:p>
-        </w:tc>
-        <w:tc>
-          <w:tcPr>
-            <w:tcW w:w="1245" w:type="dxa"/>
-          </w:tcPr>
-          <w:p>
-            <w:pPr>
-              <w:widowControl w:val="0"/>
-              <w:spacing w:after="0" w:line="240" w:lineRule="auto"/>
-              <w:rPr>
-                <w:rFonts w:ascii="Calibri" w:eastAsia="Calibri" w:hAnsi="Calibri"/>
-                <w:kern w:val="0"/>
-              </w:rPr>
-            </w:pPr>
-            <w:r>
-              <w:rPr>
-                <w:rFonts w:eastAsia="Calibri"/>
-                <w:kern w:val="0"/>
-              </w:rPr>
-              <w:t>GPS1 longitude</w:t>
-            </w:r>
-          </w:p>
-        </w:tc>
-        <w:tc>
-          <w:tcPr>
-            <w:tcW w:w="1245" w:type="dxa"/>
-          </w:tcPr>
-          <w:p>
-            <w:pPr>
-              <w:widowControl w:val="0"/>
-              <w:spacing w:after="0" w:line="240" w:lineRule="auto"/>
-              <w:rPr>
-                <w:rFonts w:ascii="Calibri" w:eastAsia="Calibri" w:hAnsi="Calibri"/>
-                <w:kern w:val="0"/>
-              </w:rPr>
-            </w:pPr>
-            <w:r>
-              <w:rPr>
-                <w:rFonts w:eastAsia="Calibri"/>
-                <w:kern w:val="0"/>
-              </w:rPr>
-              <w:t>GPS1 altitude</w:t>
-            </w:r>
-          </w:p>
-        </w:tc>
-        <w:tc>
-          <w:tcPr>
-            <w:tcW w:w="1245" w:type="dxa"/>
-          </w:tcPr>
-          <w:p>
-            <w:pPr>
-              <w:widowControl w:val="0"/>
-              <w:spacing w:after="0" w:line="240" w:lineRule="auto"/>
-              <w:rPr>
-                <w:rFonts w:ascii="Calibri" w:eastAsia="Calibri" w:hAnsi="Calibri"/>
-                <w:kern w:val="0"/>
-              </w:rPr>
-            </w:pPr>
-            <w:r>
-              <w:rPr>
-                <w:rFonts w:eastAsia="Calibri"/>
-                <w:kern w:val="0"/>
-              </w:rPr>
-              <w:t>GPS1 satellites tracked</w:t>
-            </w:r>
-          </w:p>
-        </w:tc>
-      </w:tr>
-      <w:tr>
-        <w:trPr>
-          <w:trHeight w:val="578"/>
-        </w:trPr>
-        <w:tc>
-          <w:tcPr>
-            <w:tcW w:w="1364" w:type="dxa"/>
-          </w:tcPr>
-          <w:p>
-            <w:pPr>
-              <w:widowControl w:val="0"/>
-              <w:spacing w:after="0" w:line="240" w:lineRule="auto"/>
-              <w:rPr>
-                <w:rFonts w:ascii="Calibri" w:eastAsia="Calibri" w:hAnsi="Calibri"/>
-                <w:kern w:val="0"/>
-              </w:rPr>
-            </w:pPr>
-            <w:r>
-              <w:rPr>
-                <w:rFonts w:eastAsia="Calibri"/>
-                <w:kern w:val="0"/>
-              </w:rPr>
-              <w:t>Value</w:t>
-            </w:r>
-          </w:p>
-        </w:tc>
-        <w:tc>
-          <w:tcPr>
-            <w:tcW w:w="1410" w:type="dxa"/>
-            <w:tcBorders>
-              <w:right w:val="nil"/>
-            </w:tcBorders>
-          </w:tcPr>
-          <w:p>
-            <w:pPr>
-              <w:widowControl w:val="0"/>
-              <w:spacing w:after="0" w:line="240" w:lineRule="auto"/>
-              <w:rPr>
-                <w:i/>
-                <w:iCs/>
-              </w:rPr>
-            </w:pPr>
-            <w:r>
-              <w:rPr>
-                <w:rFonts w:eastAsia="Calibri"/>
-                <w:i/>
-                <w:iCs/>
-              </w:rPr>
-              <w:t>Milliseconds since boot</w:t>
-            </w:r>
-          </w:p>
-        </w:tc>
-        <w:tc>
-          <w:tcPr>
-            <w:tcW w:w="1425" w:type="dxa"/>
-          </w:tcPr>
-          <w:p>
-            <w:pPr>
-              <w:widowControl w:val="0"/>
-              <w:spacing w:after="0" w:line="240" w:lineRule="auto"/>
-              <w:rPr>
-                <w:i/>
-                <w:iCs/>
-              </w:rPr>
-            </w:pPr>
-            <w:r>
-              <w:rPr>
-                <w:rFonts w:eastAsia="Calibri"/>
-                <w:i/>
-                <w:iCs/>
-                <w:kern w:val="0"/>
-              </w:rPr>
-              <w:t>Decimal degrees</w:t>
-            </w:r>
-          </w:p>
-        </w:tc>
-        <w:tc>
-          <w:tcPr>
-            <w:tcW w:w="1245" w:type="dxa"/>
-          </w:tcPr>
-          <w:p>
-            <w:pPr>
-              <w:widowControl w:val="0"/>
-              <w:spacing w:after="0" w:line="240" w:lineRule="auto"/>
-              <w:rPr>
-                <w:rFonts w:ascii="Calibri" w:eastAsia="Calibri" w:hAnsi="Calibri"/>
-                <w:kern w:val="0"/>
-              </w:rPr>
-            </w:pPr>
-            <w:r>
-              <w:rPr>
-                <w:rFonts w:eastAsia="Calibri"/>
-                <w:i/>
-                <w:iCs/>
-                <w:kern w:val="0"/>
-              </w:rPr>
-              <w:t>Decimal degrees</w:t>
-            </w:r>
-          </w:p>
-        </w:tc>
-        <w:tc>
-          <w:tcPr>
-            <w:tcW w:w="1245" w:type="dxa"/>
-          </w:tcPr>
-          <w:p>
-            <w:pPr>
-              <w:widowControl w:val="0"/>
-              <w:spacing w:after="0" w:line="240" w:lineRule="auto"/>
-              <w:rPr>
-                <w:i/>
-                <w:iCs/>
-              </w:rPr>
-            </w:pPr>
-            <w:r>
-              <w:rPr>
-                <w:rFonts w:eastAsia="Calibri"/>
-                <w:i/>
-                <w:iCs/>
-                <w:kern w:val="0"/>
-              </w:rPr>
-              <w:t>Units of ‘m’</w:t>
-            </w:r>
-          </w:p>
-        </w:tc>
-        <w:tc>
-          <w:tcPr>
-            <w:tcW w:w="1245" w:type="dxa"/>
-          </w:tcPr>
-          <w:p>
-            <w:pPr>
-              <w:widowControl w:val="0"/>
-              <w:spacing w:after="0" w:line="240" w:lineRule="auto"/>
-              <w:rPr>
-                <w:rFonts w:ascii="Calibri" w:eastAsia="Calibri" w:hAnsi="Calibri"/>
-                <w:kern w:val="0"/>
-              </w:rPr>
-            </w:pPr>
-            <w:r>
-              <w:rPr>
-                <w:rFonts w:eastAsia="Calibri"/>
-                <w:kern w:val="0"/>
-              </w:rPr>
-              <w:t>-</w:t>
-            </w:r>
-          </w:p>
-        </w:tc>
-      </w:tr>
-      <w:tr>
-        <w:trPr>
-          <w:trHeight w:val="295"/>
-        </w:trPr>
-        <w:tc>
-          <w:tcPr>
-            <w:tcW w:w="1364" w:type="dxa"/>
-          </w:tcPr>
-          <w:p>
-            <w:pPr>
-              <w:widowControl w:val="0"/>
-              <w:spacing w:after="0" w:line="240" w:lineRule="auto"/>
-              <w:rPr>
-                <w:rFonts w:ascii="Calibri" w:eastAsia="Calibri" w:hAnsi="Calibri"/>
-                <w:kern w:val="0"/>
-              </w:rPr>
-            </w:pPr>
-            <w:r>
-              <w:rPr>
-                <w:rFonts w:eastAsia="Calibri"/>
-                <w:kern w:val="0"/>
-              </w:rPr>
-              <w:t>Data type</w:t>
-            </w:r>
-          </w:p>
-        </w:tc>
-        <w:tc>
-          <w:tcPr>
-            <w:tcW w:w="1410" w:type="dxa"/>
-            <w:tcBorders>
-              <w:right w:val="nil"/>
-            </w:tcBorders>
-          </w:tcPr>
-          <w:p>
-            <w:pPr>
-              <w:widowControl w:val="0"/>
-              <w:spacing w:after="0" w:line="240" w:lineRule="auto"/>
-              <w:rPr>
-                <w:rFonts w:ascii="Calibri" w:eastAsia="Calibri" w:hAnsi="Calibri"/>
-                <w:kern w:val="0"/>
-              </w:rPr>
-            </w:pPr>
-            <w:r>
-              <w:rPr>
-                <w:rFonts w:eastAsia="Calibri"/>
-                <w:kern w:val="0"/>
-              </w:rPr>
-              <w:t>uint32_t</w:t>
-            </w:r>
-          </w:p>
-        </w:tc>
-        <w:tc>
-          <w:tcPr>
-            <w:tcW w:w="1425" w:type="dxa"/>
-          </w:tcPr>
-          <w:p>
-            <w:pPr>
-              <w:widowControl w:val="0"/>
-              <w:spacing w:after="0" w:line="240" w:lineRule="auto"/>
-              <w:rPr>
-                <w:rFonts w:ascii="Calibri" w:eastAsia="Calibri" w:hAnsi="Calibri"/>
-                <w:kern w:val="0"/>
-              </w:rPr>
-            </w:pPr>
-            <w:r>
-              <w:rPr>
-                <w:rFonts w:eastAsia="Calibri"/>
-                <w:kern w:val="0"/>
-              </w:rPr>
-              <w:t>float32_t</w:t>
-            </w:r>
-          </w:p>
-        </w:tc>
-        <w:tc>
-          <w:tcPr>
-            <w:tcW w:w="1245" w:type="dxa"/>
-          </w:tcPr>
-          <w:p>
-            <w:pPr>
-              <w:widowControl w:val="0"/>
-              <w:spacing w:after="0" w:line="240" w:lineRule="auto"/>
-              <w:rPr>
-                <w:rFonts w:ascii="Calibri" w:eastAsia="Calibri" w:hAnsi="Calibri"/>
-                <w:kern w:val="0"/>
-              </w:rPr>
-            </w:pPr>
-            <w:r>
-              <w:rPr>
-                <w:rFonts w:eastAsia="Calibri"/>
-                <w:kern w:val="0"/>
-              </w:rPr>
-              <w:t>float32_t</w:t>
-            </w:r>
-          </w:p>
-        </w:tc>
-        <w:tc>
-          <w:tcPr>
-            <w:tcW w:w="1245" w:type="dxa"/>
-          </w:tcPr>
-          <w:p>
-            <w:pPr>
-              <w:widowControl w:val="0"/>
-              <w:spacing w:after="0" w:line="240" w:lineRule="auto"/>
-              <w:rPr>
-                <w:rFonts w:ascii="Calibri" w:eastAsia="Calibri" w:hAnsi="Calibri"/>
-                <w:kern w:val="0"/>
-              </w:rPr>
-            </w:pPr>
-            <w:r>
-              <w:rPr>
-                <w:rFonts w:eastAsia="Calibri"/>
-                <w:kern w:val="0"/>
-              </w:rPr>
-              <w:t>float32_t</w:t>
-            </w:r>
-          </w:p>
-        </w:tc>
-        <w:tc>
-          <w:tcPr>
-            <w:tcW w:w="1245" w:type="dxa"/>
-          </w:tcPr>
-          <w:p>
-            <w:pPr>
-              <w:widowControl w:val="0"/>
-              <w:spacing w:after="0" w:line="240" w:lineRule="auto"/>
-              <w:rPr>
-                <w:rFonts w:ascii="Calibri" w:eastAsia="Calibri" w:hAnsi="Calibri"/>
-                <w:kern w:val="0"/>
-              </w:rPr>
-            </w:pPr>
-            <w:r>
-              <w:rPr>
-                <w:rFonts w:eastAsia="Calibri"/>
-                <w:kern w:val="0"/>
-              </w:rPr>
-              <w:t>uint8_t</w:t>
-            </w:r>
-          </w:p>
-        </w:tc>
-      </w:tr>
-      <w:tr>
-        <w:trPr>
-          <w:trHeight w:val="590"/>
-        </w:trPr>
-        <w:tc>
-          <w:tcPr>
-            <w:tcW w:w="1364" w:type="dxa"/>
-          </w:tcPr>
-          <w:p>
-            <w:pPr>
-              <w:widowControl w:val="0"/>
-              <w:spacing w:after="0" w:line="240" w:lineRule="auto"/>
-              <w:rPr>
-                <w:rFonts w:ascii="Calibri" w:eastAsia="Calibri" w:hAnsi="Calibri"/>
-                <w:kern w:val="0"/>
-              </w:rPr>
-            </w:pPr>
-            <w:r>
-              <w:rPr>
-                <w:rFonts w:eastAsia="Calibri"/>
-                <w:kern w:val="0"/>
-              </w:rPr>
-              <w:t>Length (bytes)</w:t>
-            </w:r>
-          </w:p>
-        </w:tc>
-        <w:tc>
-          <w:tcPr>
-            <w:tcW w:w="1410" w:type="dxa"/>
-            <w:tcBorders>
-              <w:right w:val="nil"/>
-            </w:tcBorders>
-          </w:tcPr>
-          <w:p>
-            <w:pPr>
-              <w:widowControl w:val="0"/>
-              <w:spacing w:after="0" w:line="240" w:lineRule="auto"/>
-              <w:rPr>
-                <w:rFonts w:ascii="Calibri" w:eastAsia="Calibri" w:hAnsi="Calibri"/>
-                <w:kern w:val="0"/>
-              </w:rPr>
-            </w:pPr>
-            <w:r>
-              <w:rPr>
-                <w:rFonts w:eastAsia="Calibri"/>
-                <w:kern w:val="0"/>
-              </w:rPr>
-              <w:t>4</w:t>
-            </w:r>
-          </w:p>
-        </w:tc>
-        <w:tc>
-          <w:tcPr>
-            <w:tcW w:w="1425" w:type="dxa"/>
-          </w:tcPr>
-          <w:p>
-            <w:pPr>
-              <w:widowControl w:val="0"/>
-              <w:spacing w:after="0" w:line="240" w:lineRule="auto"/>
-              <w:rPr>
-                <w:rFonts w:ascii="Calibri" w:eastAsia="Calibri" w:hAnsi="Calibri"/>
-                <w:kern w:val="0"/>
-              </w:rPr>
-            </w:pPr>
-            <w:r>
-              <w:rPr>
-                <w:rFonts w:eastAsia="Calibri"/>
-                <w:kern w:val="0"/>
-              </w:rPr>
-              <w:t>4</w:t>
-            </w:r>
-          </w:p>
-        </w:tc>
-        <w:tc>
-          <w:tcPr>
-            <w:tcW w:w="1245" w:type="dxa"/>
-          </w:tcPr>
-          <w:p>
-            <w:pPr>
-              <w:widowControl w:val="0"/>
-              <w:spacing w:after="0" w:line="240" w:lineRule="auto"/>
-              <w:rPr>
-                <w:rFonts w:ascii="Calibri" w:eastAsia="Calibri" w:hAnsi="Calibri"/>
-                <w:kern w:val="0"/>
-              </w:rPr>
-            </w:pPr>
-            <w:r>
-              <w:rPr>
-                <w:rFonts w:eastAsia="Calibri"/>
-                <w:kern w:val="0"/>
-              </w:rPr>
-              <w:t>4</w:t>
-            </w:r>
-          </w:p>
-        </w:tc>
-        <w:tc>
-          <w:tcPr>
-            <w:tcW w:w="1245" w:type="dxa"/>
-          </w:tcPr>
-          <w:p>
-            <w:pPr>
-              <w:widowControl w:val="0"/>
-              <w:spacing w:after="0" w:line="240" w:lineRule="auto"/>
-              <w:rPr>
-                <w:rFonts w:ascii="Calibri" w:eastAsia="Calibri" w:hAnsi="Calibri"/>
-                <w:kern w:val="0"/>
-              </w:rPr>
-            </w:pPr>
-            <w:r>
-              <w:rPr>
-                <w:rFonts w:eastAsia="Calibri"/>
-                <w:kern w:val="0"/>
-              </w:rPr>
-              <w:t>4</w:t>
-            </w:r>
-          </w:p>
-        </w:tc>
-        <w:tc>
-          <w:tcPr>
-            <w:tcW w:w="1245" w:type="dxa"/>
-          </w:tcPr>
-          <w:p>
-            <w:pPr>
-              <w:widowControl w:val="0"/>
-              <w:spacing w:after="0" w:line="240" w:lineRule="auto"/>
-              <w:rPr>
-                <w:rFonts w:ascii="Calibri" w:eastAsia="Calibri" w:hAnsi="Calibri"/>
-                <w:kern w:val="0"/>
-              </w:rPr>
-            </w:pPr>
-            <w:r>
-              <w:rPr>
-                <w:rFonts w:eastAsia="Calibri"/>
-                <w:kern w:val="0"/>
-              </w:rPr>
-              <w:t>1</w:t>
-            </w:r>
-          </w:p>
-        </w:tc>
-      </w:tr>
-    </w:tbl>
-    <w:p/>
-    <w:tbl>
-      <w:tblPr>
-        <w:tblStyle w:val="TableGrid"/>
-        <w:tblW w:w="7935" w:type="dxa"/>
-        <w:tblInd w:w="108" w:type="dxa"/>
-        <w:tblLayout w:type="fixed"/>
-        <w:tblLook w:val="04A0" w:firstRow="1" w:lastRow="0" w:firstColumn="1" w:lastColumn="0" w:noHBand="0" w:noVBand="1"/>
-      </w:tblPr>
-      <w:tblGrid>
-        <w:gridCol w:w="1365"/>
-        <w:gridCol w:w="1410"/>
-        <w:gridCol w:w="1425"/>
-        <w:gridCol w:w="1246"/>
-        <w:gridCol w:w="1244"/>
-        <w:gridCol w:w="1245"/>
-      </w:tblGrid>
-      <w:tr>
-        <w:trPr>
-          <w:trHeight w:val="590"/>
-        </w:trPr>
-        <w:tc>
-          <w:tcPr>
-            <w:tcW w:w="1364" w:type="dxa"/>
-          </w:tcPr>
-          <w:p>
-            <w:pPr>
-              <w:widowControl w:val="0"/>
-              <w:spacing w:after="0" w:line="240" w:lineRule="auto"/>
-              <w:rPr>
-                <w:rFonts w:ascii="Calibri" w:eastAsia="Calibri" w:hAnsi="Calibri"/>
-                <w:kern w:val="0"/>
-              </w:rPr>
-            </w:pPr>
-            <w:r>
-              <w:rPr>
-                <w:rFonts w:eastAsia="Calibri"/>
-                <w:kern w:val="0"/>
-              </w:rPr>
-              <w:t>Acc1X</w:t>
-            </w:r>
-          </w:p>
-        </w:tc>
-        <w:tc>
-          <w:tcPr>
-            <w:tcW w:w="1410" w:type="dxa"/>
-          </w:tcPr>
-          <w:p>
-            <w:pPr>
-              <w:widowControl w:val="0"/>
-              <w:spacing w:after="0" w:line="240" w:lineRule="auto"/>
-              <w:rPr>
-                <w:rFonts w:ascii="Calibri" w:eastAsia="Calibri" w:hAnsi="Calibri"/>
-                <w:kern w:val="0"/>
-              </w:rPr>
-            </w:pPr>
-            <w:r>
-              <w:rPr>
-                <w:rFonts w:eastAsia="Calibri"/>
-                <w:kern w:val="0"/>
-              </w:rPr>
-              <w:t>Acc1Y</w:t>
-            </w:r>
-          </w:p>
-        </w:tc>
-        <w:tc>
-          <w:tcPr>
-            <w:tcW w:w="1425" w:type="dxa"/>
-          </w:tcPr>
-          <w:p>
-            <w:pPr>
-              <w:widowControl w:val="0"/>
-              <w:spacing w:after="0" w:line="240" w:lineRule="auto"/>
-              <w:rPr>
-                <w:rFonts w:ascii="Calibri" w:eastAsia="Calibri" w:hAnsi="Calibri"/>
-                <w:kern w:val="0"/>
-              </w:rPr>
-            </w:pPr>
-            <w:r>
-              <w:rPr>
-                <w:rFonts w:eastAsia="Calibri"/>
-                <w:kern w:val="0"/>
-              </w:rPr>
-              <w:t>Acc1Z</w:t>
-            </w:r>
-          </w:p>
-        </w:tc>
-        <w:tc>
-          <w:tcPr>
-            <w:tcW w:w="1246" w:type="dxa"/>
-          </w:tcPr>
-          <w:p>
-            <w:pPr>
-              <w:widowControl w:val="0"/>
-              <w:spacing w:after="0" w:line="240" w:lineRule="auto"/>
-              <w:rPr>
-                <w:rFonts w:ascii="Calibri" w:eastAsia="Calibri" w:hAnsi="Calibri"/>
-                <w:kern w:val="0"/>
-              </w:rPr>
-            </w:pPr>
-            <w:r>
-              <w:rPr>
-                <w:rFonts w:eastAsia="Calibri"/>
-                <w:kern w:val="0"/>
-              </w:rPr>
-              <w:t>VelX</w:t>
-            </w:r>
-          </w:p>
-        </w:tc>
-        <w:tc>
-          <w:tcPr>
-            <w:tcW w:w="1244" w:type="dxa"/>
-            <w:tcBorders>
-              <w:right w:val="nil"/>
-            </w:tcBorders>
-          </w:tcPr>
-          <w:p>
-            <w:pPr>
-              <w:widowControl w:val="0"/>
-              <w:spacing w:after="0" w:line="240" w:lineRule="auto"/>
-              <w:rPr>
-                <w:rFonts w:ascii="Calibri" w:eastAsia="Calibri" w:hAnsi="Calibri"/>
-                <w:kern w:val="0"/>
-              </w:rPr>
-            </w:pPr>
-            <w:r>
-              <w:rPr>
-                <w:rFonts w:eastAsia="Calibri"/>
-                <w:kern w:val="0"/>
-              </w:rPr>
-              <w:t>VelY</w:t>
-            </w:r>
-          </w:p>
-        </w:tc>
-        <w:tc>
-          <w:tcPr>
-            <w:tcW w:w="1245" w:type="dxa"/>
-          </w:tcPr>
-          <w:p>
-            <w:pPr>
-              <w:widowControl w:val="0"/>
-              <w:spacing w:after="0" w:line="240" w:lineRule="auto"/>
-              <w:rPr>
-                <w:rFonts w:ascii="Calibri" w:eastAsia="Calibri" w:hAnsi="Calibri"/>
-                <w:kern w:val="0"/>
-              </w:rPr>
-            </w:pPr>
-            <w:r>
-              <w:rPr>
-                <w:rFonts w:eastAsia="Calibri"/>
-                <w:kern w:val="0"/>
-              </w:rPr>
-              <w:t>VelZ</w:t>
-            </w:r>
-          </w:p>
-        </w:tc>
-      </w:tr>
-      <w:tr>
-        <w:trPr>
-          <w:trHeight w:val="578"/>
-        </w:trPr>
-        <w:tc>
-          <w:tcPr>
-            <w:tcW w:w="1364" w:type="dxa"/>
-          </w:tcPr>
-          <w:p>
-            <w:pPr>
-              <w:widowControl w:val="0"/>
-              <w:spacing w:after="0" w:line="240" w:lineRule="auto"/>
-              <w:rPr>
-                <w:i/>
-                <w:iCs/>
-              </w:rPr>
-            </w:pPr>
-            <w:r>
-              <w:rPr>
-                <w:rFonts w:eastAsia="Calibri"/>
-                <w:i/>
-                <w:iCs/>
-                <w:kern w:val="0"/>
-              </w:rPr>
-              <w:t>Units of ‘g’</w:t>
-            </w:r>
-          </w:p>
-        </w:tc>
-        <w:tc>
-          <w:tcPr>
-            <w:tcW w:w="1410" w:type="dxa"/>
-          </w:tcPr>
-          <w:p>
-            <w:pPr>
-              <w:widowControl w:val="0"/>
-              <w:spacing w:after="0" w:line="240" w:lineRule="auto"/>
-              <w:rPr>
-                <w:rFonts w:ascii="Calibri" w:eastAsia="Calibri" w:hAnsi="Calibri"/>
-                <w:kern w:val="0"/>
-              </w:rPr>
-            </w:pPr>
-            <w:r>
-              <w:rPr>
-                <w:rFonts w:eastAsia="Calibri"/>
-                <w:i/>
-                <w:iCs/>
-                <w:kern w:val="0"/>
-              </w:rPr>
-              <w:t>Units of ‘g’</w:t>
-            </w:r>
-          </w:p>
-        </w:tc>
-        <w:tc>
-          <w:tcPr>
-            <w:tcW w:w="1425" w:type="dxa"/>
-          </w:tcPr>
-          <w:p>
-            <w:pPr>
-              <w:widowControl w:val="0"/>
-              <w:spacing w:after="0" w:line="240" w:lineRule="auto"/>
-              <w:rPr>
-                <w:rFonts w:ascii="Calibri" w:eastAsia="Calibri" w:hAnsi="Calibri"/>
-                <w:kern w:val="0"/>
-              </w:rPr>
-            </w:pPr>
-            <w:r>
-              <w:rPr>
-                <w:rFonts w:eastAsia="Calibri"/>
-                <w:i/>
-                <w:iCs/>
-                <w:kern w:val="0"/>
-              </w:rPr>
-              <w:t>Units of ‘g’</w:t>
-            </w:r>
-          </w:p>
-        </w:tc>
-        <w:tc>
-          <w:tcPr>
-            <w:tcW w:w="1246" w:type="dxa"/>
-          </w:tcPr>
-          <w:p>
-            <w:pPr>
-              <w:widowControl w:val="0"/>
-              <w:spacing w:after="0" w:line="240" w:lineRule="auto"/>
-              <w:rPr>
-                <w:i/>
-                <w:iCs/>
-              </w:rPr>
-            </w:pPr>
-            <w:r>
-              <w:rPr>
-                <w:rFonts w:eastAsia="Calibri"/>
-                <w:i/>
-                <w:iCs/>
-                <w:kern w:val="0"/>
-              </w:rPr>
-              <w:t>Units of m/s</w:t>
-            </w:r>
-          </w:p>
-        </w:tc>
-        <w:tc>
-          <w:tcPr>
-            <w:tcW w:w="1244" w:type="dxa"/>
-            <w:tcBorders>
-              <w:right w:val="nil"/>
-            </w:tcBorders>
-          </w:tcPr>
-          <w:p>
-            <w:pPr>
-              <w:widowControl w:val="0"/>
-              <w:spacing w:after="0" w:line="240" w:lineRule="auto"/>
-              <w:rPr>
-                <w:i/>
-                <w:iCs/>
-              </w:rPr>
-            </w:pPr>
-            <w:r>
-              <w:rPr>
-                <w:rFonts w:eastAsia="Calibri"/>
-                <w:i/>
-                <w:iCs/>
-                <w:kern w:val="0"/>
-              </w:rPr>
-              <w:t>Units of m/s</w:t>
-            </w:r>
-          </w:p>
-        </w:tc>
-        <w:tc>
-          <w:tcPr>
-            <w:tcW w:w="1245" w:type="dxa"/>
-          </w:tcPr>
-          <w:p>
-            <w:pPr>
-              <w:widowControl w:val="0"/>
-              <w:spacing w:after="0" w:line="240" w:lineRule="auto"/>
-              <w:rPr>
-                <w:i/>
-                <w:iCs/>
-              </w:rPr>
-            </w:pPr>
-            <w:r>
-              <w:rPr>
-                <w:rFonts w:eastAsia="Calibri"/>
-                <w:i/>
-                <w:iCs/>
-                <w:kern w:val="0"/>
-              </w:rPr>
-              <w:t>Units of m/s</w:t>
-            </w:r>
-          </w:p>
-        </w:tc>
-      </w:tr>
-      <w:tr>
-        <w:trPr>
-          <w:trHeight w:val="295"/>
-        </w:trPr>
-        <w:tc>
-          <w:tcPr>
-            <w:tcW w:w="1364" w:type="dxa"/>
-          </w:tcPr>
-          <w:p>
-            <w:pPr>
-              <w:widowControl w:val="0"/>
-              <w:spacing w:after="0" w:line="240" w:lineRule="auto"/>
-              <w:rPr>
-                <w:rFonts w:ascii="Calibri" w:eastAsia="Calibri" w:hAnsi="Calibri"/>
-                <w:kern w:val="0"/>
-              </w:rPr>
-            </w:pPr>
-            <w:r>
-              <w:rPr>
-                <w:rFonts w:eastAsia="Calibri"/>
-                <w:kern w:val="0"/>
-              </w:rPr>
-              <w:t>float32_t</w:t>
-            </w:r>
-          </w:p>
-        </w:tc>
-        <w:tc>
-          <w:tcPr>
-            <w:tcW w:w="1410" w:type="dxa"/>
-          </w:tcPr>
-          <w:p>
-            <w:pPr>
-              <w:widowControl w:val="0"/>
-              <w:spacing w:after="0" w:line="240" w:lineRule="auto"/>
-              <w:rPr>
-                <w:rFonts w:ascii="Calibri" w:eastAsia="Calibri" w:hAnsi="Calibri"/>
-                <w:kern w:val="0"/>
-              </w:rPr>
-            </w:pPr>
-            <w:r>
-              <w:rPr>
-                <w:rFonts w:eastAsia="Calibri"/>
-                <w:kern w:val="0"/>
-              </w:rPr>
-              <w:t>float32_t</w:t>
-            </w:r>
-          </w:p>
-        </w:tc>
-        <w:tc>
-          <w:tcPr>
-            <w:tcW w:w="1425" w:type="dxa"/>
-          </w:tcPr>
-          <w:p>
-            <w:pPr>
-              <w:widowControl w:val="0"/>
-              <w:spacing w:after="0" w:line="240" w:lineRule="auto"/>
-              <w:rPr>
-                <w:rFonts w:ascii="Calibri" w:eastAsia="Calibri" w:hAnsi="Calibri"/>
-                <w:kern w:val="0"/>
-              </w:rPr>
-            </w:pPr>
-            <w:r>
-              <w:rPr>
-                <w:rFonts w:eastAsia="Calibri"/>
-                <w:kern w:val="0"/>
-              </w:rPr>
-              <w:t>float32_t</w:t>
-            </w:r>
-          </w:p>
-        </w:tc>
-        <w:tc>
-          <w:tcPr>
-            <w:tcW w:w="1246" w:type="dxa"/>
-          </w:tcPr>
-          <w:p>
-            <w:pPr>
-              <w:widowControl w:val="0"/>
-              <w:spacing w:after="0" w:line="240" w:lineRule="auto"/>
-              <w:rPr>
-                <w:rFonts w:ascii="Calibri" w:eastAsia="Calibri" w:hAnsi="Calibri"/>
-                <w:kern w:val="0"/>
-              </w:rPr>
-            </w:pPr>
-            <w:r>
-              <w:rPr>
-                <w:rFonts w:eastAsia="Calibri"/>
-                <w:kern w:val="0"/>
-              </w:rPr>
-              <w:t>float32_t</w:t>
-            </w:r>
-          </w:p>
-        </w:tc>
-        <w:tc>
-          <w:tcPr>
-            <w:tcW w:w="1244" w:type="dxa"/>
-            <w:tcBorders>
-              <w:right w:val="nil"/>
-            </w:tcBorders>
-          </w:tcPr>
-          <w:p>
-            <w:pPr>
-              <w:widowControl w:val="0"/>
-              <w:spacing w:after="0" w:line="240" w:lineRule="auto"/>
-              <w:rPr>
-                <w:rFonts w:ascii="Calibri" w:eastAsia="Calibri" w:hAnsi="Calibri"/>
-                <w:kern w:val="0"/>
-              </w:rPr>
-            </w:pPr>
-            <w:r>
-              <w:rPr>
-                <w:rFonts w:eastAsia="Calibri"/>
-                <w:kern w:val="0"/>
-              </w:rPr>
-              <w:t>float32_t</w:t>
-            </w:r>
-          </w:p>
-        </w:tc>
-        <w:tc>
-          <w:tcPr>
-            <w:tcW w:w="1245" w:type="dxa"/>
-          </w:tcPr>
-          <w:p>
-            <w:pPr>
-              <w:widowControl w:val="0"/>
-              <w:spacing w:after="0" w:line="240" w:lineRule="auto"/>
-              <w:rPr>
-                <w:rFonts w:ascii="Calibri" w:eastAsia="Calibri" w:hAnsi="Calibri"/>
-                <w:kern w:val="0"/>
-              </w:rPr>
-            </w:pPr>
-            <w:r>
-              <w:rPr>
-                <w:rFonts w:eastAsia="Calibri"/>
-                <w:kern w:val="0"/>
-              </w:rPr>
-              <w:t>float32_t</w:t>
-            </w:r>
-          </w:p>
-        </w:tc>
-      </w:tr>
-      <w:tr>
-        <w:trPr>
-          <w:trHeight w:val="590"/>
-        </w:trPr>
-        <w:tc>
-          <w:tcPr>
-            <w:tcW w:w="1364" w:type="dxa"/>
-          </w:tcPr>
-          <w:p>
-            <w:pPr>
-              <w:widowControl w:val="0"/>
-              <w:spacing w:after="0" w:line="240" w:lineRule="auto"/>
-              <w:rPr>
-                <w:rFonts w:ascii="Calibri" w:eastAsia="Calibri" w:hAnsi="Calibri"/>
-                <w:kern w:val="0"/>
-              </w:rPr>
-            </w:pPr>
-            <w:r>
-              <w:rPr>
-                <w:rFonts w:eastAsia="Calibri"/>
-                <w:kern w:val="0"/>
-              </w:rPr>
-              <w:t>4</w:t>
-            </w:r>
-          </w:p>
-        </w:tc>
-        <w:tc>
-          <w:tcPr>
-            <w:tcW w:w="1410" w:type="dxa"/>
-          </w:tcPr>
-          <w:p>
-            <w:pPr>
-              <w:widowControl w:val="0"/>
-              <w:spacing w:after="0" w:line="240" w:lineRule="auto"/>
-              <w:rPr>
-                <w:rFonts w:ascii="Calibri" w:eastAsia="Calibri" w:hAnsi="Calibri"/>
-                <w:kern w:val="0"/>
-              </w:rPr>
-            </w:pPr>
-            <w:r>
-              <w:rPr>
-                <w:rFonts w:eastAsia="Calibri"/>
-                <w:kern w:val="0"/>
-              </w:rPr>
-              <w:t>4</w:t>
-            </w:r>
-          </w:p>
-        </w:tc>
-        <w:tc>
-          <w:tcPr>
-            <w:tcW w:w="1425" w:type="dxa"/>
-          </w:tcPr>
-          <w:p>
-            <w:pPr>
-              <w:widowControl w:val="0"/>
-              <w:spacing w:after="0" w:line="240" w:lineRule="auto"/>
-              <w:rPr>
-                <w:rFonts w:ascii="Calibri" w:eastAsia="Calibri" w:hAnsi="Calibri"/>
-                <w:kern w:val="0"/>
-              </w:rPr>
-            </w:pPr>
-            <w:r>
-              <w:rPr>
-                <w:rFonts w:eastAsia="Calibri"/>
-                <w:kern w:val="0"/>
-              </w:rPr>
-              <w:t>4</w:t>
-            </w:r>
-          </w:p>
-        </w:tc>
-        <w:tc>
-          <w:tcPr>
-            <w:tcW w:w="1246" w:type="dxa"/>
-          </w:tcPr>
-          <w:p>
-            <w:pPr>
-              <w:widowControl w:val="0"/>
-              <w:spacing w:after="0" w:line="240" w:lineRule="auto"/>
-              <w:rPr>
-                <w:rFonts w:ascii="Calibri" w:eastAsia="Calibri" w:hAnsi="Calibri"/>
-                <w:kern w:val="0"/>
-              </w:rPr>
-            </w:pPr>
-            <w:r>
-              <w:rPr>
-                <w:rFonts w:eastAsia="Calibri"/>
-                <w:kern w:val="0"/>
-              </w:rPr>
-              <w:t>4</w:t>
-            </w:r>
-          </w:p>
-        </w:tc>
-        <w:tc>
-          <w:tcPr>
-            <w:tcW w:w="1244" w:type="dxa"/>
-            <w:tcBorders>
-              <w:right w:val="nil"/>
-            </w:tcBorders>
-          </w:tcPr>
-          <w:p>
-            <w:pPr>
-              <w:widowControl w:val="0"/>
-              <w:spacing w:after="0" w:line="240" w:lineRule="auto"/>
-              <w:rPr>
-                <w:rFonts w:ascii="Calibri" w:eastAsia="Calibri" w:hAnsi="Calibri"/>
-                <w:kern w:val="0"/>
-              </w:rPr>
-            </w:pPr>
-            <w:r>
-              <w:rPr>
-                <w:rFonts w:eastAsia="Calibri"/>
-                <w:kern w:val="0"/>
-              </w:rPr>
-              <w:t>4</w:t>
-            </w:r>
-          </w:p>
-        </w:tc>
-        <w:tc>
-          <w:tcPr>
-            <w:tcW w:w="1245" w:type="dxa"/>
-          </w:tcPr>
-          <w:p>
-            <w:pPr>
-              <w:widowControl w:val="0"/>
-              <w:spacing w:after="0" w:line="240" w:lineRule="auto"/>
-              <w:rPr>
-                <w:rFonts w:ascii="Calibri" w:eastAsia="Calibri" w:hAnsi="Calibri"/>
-                <w:kern w:val="0"/>
-              </w:rPr>
-            </w:pPr>
-            <w:r>
-              <w:rPr>
-                <w:rFonts w:eastAsia="Calibri"/>
-                <w:kern w:val="0"/>
-              </w:rPr>
-              <w:t>4</w:t>
-            </w:r>
-          </w:p>
-        </w:tc>
-      </w:tr>
-    </w:tbl>
-    <w:p/>
-    <w:tbl>
-      <w:tblPr>
-        <w:tblStyle w:val="TableGrid"/>
-        <w:tblW w:w="7935" w:type="dxa"/>
-        <w:tblInd w:w="108" w:type="dxa"/>
-        <w:tblLayout w:type="fixed"/>
-        <w:tblLook w:val="04A0" w:firstRow="1" w:lastRow="0" w:firstColumn="1" w:lastColumn="0" w:noHBand="0" w:noVBand="1"/>
-      </w:tblPr>
-      <w:tblGrid>
-        <w:gridCol w:w="1365"/>
-        <w:gridCol w:w="1410"/>
-        <w:gridCol w:w="1425"/>
-        <w:gridCol w:w="1246"/>
-        <w:gridCol w:w="1244"/>
-        <w:gridCol w:w="1245"/>
-      </w:tblGrid>
-      <w:tr>
-        <w:trPr>
-          <w:trHeight w:val="590"/>
-        </w:trPr>
-        <w:tc>
-          <w:tcPr>
-            <w:tcW w:w="1364" w:type="dxa"/>
-          </w:tcPr>
-          <w:p>
-            <w:pPr>
-              <w:widowControl w:val="0"/>
-              <w:spacing w:after="0" w:line="240" w:lineRule="auto"/>
-              <w:rPr>
-                <w:rFonts w:ascii="Calibri" w:eastAsia="Calibri" w:hAnsi="Calibri"/>
-                <w:kern w:val="0"/>
-              </w:rPr>
-            </w:pPr>
-            <w:r>
-              <w:rPr>
-                <w:rFonts w:eastAsia="Calibri"/>
-                <w:kern w:val="0"/>
-              </w:rPr>
-              <w:t>Baro1 altitude</w:t>
-            </w:r>
-          </w:p>
-        </w:tc>
-        <w:tc>
-          <w:tcPr>
-            <w:tcW w:w="1410" w:type="dxa"/>
-          </w:tcPr>
-          <w:p>
-            <w:pPr>
-              <w:widowControl w:val="0"/>
-              <w:spacing w:after="0" w:line="240" w:lineRule="auto"/>
-              <w:rPr>
-                <w:rFonts w:ascii="Calibri" w:eastAsia="Calibri" w:hAnsi="Calibri"/>
-                <w:kern w:val="0"/>
-              </w:rPr>
-            </w:pPr>
-            <w:r>
-              <w:rPr>
-                <w:rFonts w:eastAsia="Calibri"/>
-                <w:kern w:val="0"/>
-              </w:rPr>
-              <w:t>gyro1X</w:t>
-            </w:r>
-          </w:p>
-        </w:tc>
-        <w:tc>
-          <w:tcPr>
-            <w:tcW w:w="1425" w:type="dxa"/>
-          </w:tcPr>
-          <w:p>
-            <w:pPr>
-              <w:widowControl w:val="0"/>
-              <w:spacing w:after="0" w:line="240" w:lineRule="auto"/>
-              <w:rPr>
-                <w:rFonts w:ascii="Calibri" w:eastAsia="Calibri" w:hAnsi="Calibri"/>
-                <w:kern w:val="0"/>
-              </w:rPr>
-            </w:pPr>
-            <w:r>
-              <w:rPr>
-                <w:rFonts w:eastAsia="Calibri"/>
-                <w:kern w:val="0"/>
-              </w:rPr>
-              <w:t>gyro1Y</w:t>
-            </w:r>
-          </w:p>
-        </w:tc>
-        <w:tc>
-          <w:tcPr>
-            <w:tcW w:w="1246" w:type="dxa"/>
-          </w:tcPr>
-          <w:p>
-            <w:pPr>
-              <w:widowControl w:val="0"/>
-              <w:spacing w:after="0" w:line="240" w:lineRule="auto"/>
-              <w:rPr>
-                <w:rFonts w:ascii="Calibri" w:eastAsia="Calibri" w:hAnsi="Calibri"/>
-                <w:kern w:val="0"/>
-              </w:rPr>
-            </w:pPr>
-            <w:r>
-              <w:rPr>
-                <w:rFonts w:eastAsia="Calibri"/>
-                <w:kern w:val="0"/>
-              </w:rPr>
-              <w:t>gyro1Z</w:t>
-            </w:r>
-          </w:p>
-        </w:tc>
-        <w:tc>
-          <w:tcPr>
-            <w:tcW w:w="1244" w:type="dxa"/>
-            <w:tcBorders>
-              <w:right w:val="nil"/>
-            </w:tcBorders>
-          </w:tcPr>
-          <w:p>
-            <w:pPr>
-              <w:widowControl w:val="0"/>
-              <w:spacing w:after="0" w:line="240" w:lineRule="auto"/>
-              <w:rPr>
-                <w:rFonts w:ascii="Calibri" w:eastAsia="Calibri" w:hAnsi="Calibri"/>
-                <w:kern w:val="0"/>
-              </w:rPr>
-            </w:pPr>
-            <w:r>
-              <w:rPr>
-                <w:rFonts w:eastAsia="Calibri"/>
-                <w:kern w:val="0"/>
-              </w:rPr>
-              <w:t>Quaternion 1</w:t>
-            </w:r>
-          </w:p>
-        </w:tc>
-        <w:tc>
-          <w:tcPr>
-            <w:tcW w:w="1245" w:type="dxa"/>
-          </w:tcPr>
-          <w:p>
-            <w:pPr>
-              <w:widowControl w:val="0"/>
-              <w:spacing w:after="0" w:line="240" w:lineRule="auto"/>
-              <w:rPr>
-                <w:rFonts w:ascii="Calibri" w:eastAsia="Calibri" w:hAnsi="Calibri"/>
-                <w:kern w:val="0"/>
-              </w:rPr>
-            </w:pPr>
-            <w:r>
-              <w:rPr>
-                <w:rFonts w:eastAsia="Calibri"/>
-                <w:kern w:val="0"/>
-              </w:rPr>
-              <w:t>Quaternion 2</w:t>
-            </w:r>
-          </w:p>
-        </w:tc>
-      </w:tr>
-      <w:tr>
-        <w:trPr>
-          <w:trHeight w:val="578"/>
-        </w:trPr>
-        <w:tc>
-          <w:tcPr>
-            <w:tcW w:w="1364" w:type="dxa"/>
-          </w:tcPr>
-          <w:p>
-            <w:pPr>
-              <w:widowControl w:val="0"/>
-              <w:spacing w:after="0" w:line="240" w:lineRule="auto"/>
-              <w:rPr>
-                <w:i/>
-                <w:iCs/>
-              </w:rPr>
-            </w:pPr>
-            <w:r>
-              <w:rPr>
-                <w:rFonts w:eastAsia="Calibri"/>
-                <w:i/>
-                <w:iCs/>
-                <w:kern w:val="0"/>
-              </w:rPr>
-              <w:t>Units of m</w:t>
-            </w:r>
-          </w:p>
-        </w:tc>
-        <w:tc>
-          <w:tcPr>
-            <w:tcW w:w="1410" w:type="dxa"/>
-          </w:tcPr>
-          <w:p>
-            <w:pPr>
-              <w:widowControl w:val="0"/>
-              <w:spacing w:after="0" w:line="240" w:lineRule="auto"/>
-              <w:rPr>
-                <w:rFonts w:ascii="Calibri" w:eastAsia="Calibri" w:hAnsi="Calibri"/>
-                <w:kern w:val="0"/>
-              </w:rPr>
-            </w:pPr>
-            <w:r>
-              <w:rPr>
-                <w:rFonts w:eastAsia="Calibri"/>
-                <w:i/>
-                <w:iCs/>
-                <w:kern w:val="0"/>
-              </w:rPr>
-              <w:t>Units of rad/s</w:t>
-            </w:r>
-          </w:p>
-        </w:tc>
-        <w:tc>
-          <w:tcPr>
-            <w:tcW w:w="1425" w:type="dxa"/>
-          </w:tcPr>
-          <w:p>
-            <w:pPr>
-              <w:widowControl w:val="0"/>
-              <w:spacing w:after="0" w:line="240" w:lineRule="auto"/>
-              <w:rPr>
-                <w:rFonts w:ascii="Calibri" w:eastAsia="Calibri" w:hAnsi="Calibri"/>
-                <w:kern w:val="0"/>
-              </w:rPr>
-            </w:pPr>
-            <w:r>
-              <w:rPr>
-                <w:rFonts w:eastAsia="Calibri"/>
-                <w:i/>
-                <w:iCs/>
-                <w:kern w:val="0"/>
-              </w:rPr>
-              <w:t>Units of rad/s</w:t>
-            </w:r>
-          </w:p>
-        </w:tc>
-        <w:tc>
-          <w:tcPr>
-            <w:tcW w:w="1246" w:type="dxa"/>
-          </w:tcPr>
-          <w:p>
-            <w:pPr>
-              <w:widowControl w:val="0"/>
-              <w:spacing w:after="0" w:line="240" w:lineRule="auto"/>
-              <w:rPr>
-                <w:rFonts w:ascii="Calibri" w:eastAsia="Calibri" w:hAnsi="Calibri"/>
-                <w:kern w:val="0"/>
-              </w:rPr>
-            </w:pPr>
-            <w:r>
-              <w:rPr>
-                <w:rFonts w:eastAsia="Calibri"/>
-                <w:i/>
-                <w:iCs/>
-                <w:kern w:val="0"/>
-              </w:rPr>
-              <w:t>Units of rad/s</w:t>
-            </w:r>
-          </w:p>
-        </w:tc>
-        <w:tc>
-          <w:tcPr>
-            <w:tcW w:w="1244" w:type="dxa"/>
-            <w:tcBorders>
-              <w:right w:val="nil"/>
-            </w:tcBorders>
-          </w:tcPr>
-          <w:p>
-            <w:pPr>
-              <w:widowControl w:val="0"/>
-              <w:spacing w:after="0" w:line="240" w:lineRule="auto"/>
-              <w:rPr>
-                <w:i/>
-                <w:iCs/>
-              </w:rPr>
-            </w:pPr>
-            <w:r>
-              <w:rPr>
-                <w:rFonts w:eastAsia="Calibri"/>
-                <w:i/>
-                <w:iCs/>
-                <w:kern w:val="0"/>
-              </w:rPr>
-              <w:t>q1</w:t>
-            </w:r>
-          </w:p>
-        </w:tc>
-        <w:tc>
-          <w:tcPr>
-            <w:tcW w:w="1245" w:type="dxa"/>
-          </w:tcPr>
-          <w:p>
-            <w:pPr>
-              <w:widowControl w:val="0"/>
-              <w:spacing w:after="0" w:line="240" w:lineRule="auto"/>
-              <w:rPr>
-                <w:i/>
-                <w:iCs/>
-              </w:rPr>
-            </w:pPr>
-            <w:r>
-              <w:rPr>
-                <w:rFonts w:eastAsia="Calibri"/>
-                <w:i/>
-                <w:iCs/>
-                <w:kern w:val="0"/>
-              </w:rPr>
-              <w:t>q2</w:t>
-            </w:r>
-          </w:p>
-        </w:tc>
-      </w:tr>
-      <w:tr>
-        <w:trPr>
-          <w:trHeight w:val="295"/>
-        </w:trPr>
-        <w:tc>
-          <w:tcPr>
-            <w:tcW w:w="1364" w:type="dxa"/>
-          </w:tcPr>
-          <w:p>
-            <w:pPr>
-              <w:widowControl w:val="0"/>
-              <w:spacing w:after="0" w:line="240" w:lineRule="auto"/>
-              <w:rPr>
-                <w:rFonts w:ascii="Calibri" w:eastAsia="Calibri" w:hAnsi="Calibri"/>
-                <w:kern w:val="0"/>
-              </w:rPr>
-            </w:pPr>
-            <w:r>
-              <w:rPr>
-                <w:rFonts w:eastAsia="Calibri"/>
-                <w:kern w:val="0"/>
-              </w:rPr>
-              <w:t>float32_t</w:t>
-            </w:r>
-          </w:p>
-        </w:tc>
-        <w:tc>
-          <w:tcPr>
-            <w:tcW w:w="1410" w:type="dxa"/>
-          </w:tcPr>
-          <w:p>
-            <w:pPr>
-              <w:widowControl w:val="0"/>
-              <w:spacing w:after="0" w:line="240" w:lineRule="auto"/>
-              <w:rPr>
-                <w:rFonts w:ascii="Calibri" w:eastAsia="Calibri" w:hAnsi="Calibri"/>
-                <w:kern w:val="0"/>
-              </w:rPr>
-            </w:pPr>
-            <w:r>
-              <w:rPr>
-                <w:rFonts w:eastAsia="Calibri"/>
-                <w:kern w:val="0"/>
-              </w:rPr>
-              <w:t>float32_t</w:t>
-            </w:r>
-          </w:p>
-        </w:tc>
-        <w:tc>
-          <w:tcPr>
-            <w:tcW w:w="1425" w:type="dxa"/>
-          </w:tcPr>
-          <w:p>
-            <w:pPr>
-              <w:widowControl w:val="0"/>
-              <w:spacing w:after="0" w:line="240" w:lineRule="auto"/>
-              <w:rPr>
-                <w:rFonts w:ascii="Calibri" w:eastAsia="Calibri" w:hAnsi="Calibri"/>
-                <w:kern w:val="0"/>
-              </w:rPr>
-            </w:pPr>
-            <w:r>
-              <w:rPr>
-                <w:rFonts w:eastAsia="Calibri"/>
-                <w:kern w:val="0"/>
-              </w:rPr>
-              <w:t>float32_t</w:t>
-            </w:r>
-          </w:p>
-        </w:tc>
-        <w:tc>
-          <w:tcPr>
-            <w:tcW w:w="1246" w:type="dxa"/>
-          </w:tcPr>
-          <w:p>
-            <w:pPr>
-              <w:widowControl w:val="0"/>
-              <w:spacing w:after="0" w:line="240" w:lineRule="auto"/>
-              <w:rPr>
-                <w:rFonts w:ascii="Calibri" w:eastAsia="Calibri" w:hAnsi="Calibri"/>
-                <w:kern w:val="0"/>
-              </w:rPr>
-            </w:pPr>
-            <w:r>
-              <w:rPr>
-                <w:rFonts w:eastAsia="Calibri"/>
-                <w:kern w:val="0"/>
-              </w:rPr>
-              <w:t>float32_t</w:t>
-            </w:r>
-          </w:p>
-        </w:tc>
-        <w:tc>
-          <w:tcPr>
-            <w:tcW w:w="1244" w:type="dxa"/>
-            <w:tcBorders>
-              <w:right w:val="nil"/>
-            </w:tcBorders>
-          </w:tcPr>
-          <w:p>
-            <w:pPr>
-              <w:widowControl w:val="0"/>
-              <w:spacing w:after="0" w:line="240" w:lineRule="auto"/>
-              <w:rPr>
-                <w:rFonts w:ascii="Calibri" w:eastAsia="Calibri" w:hAnsi="Calibri"/>
-                <w:kern w:val="0"/>
-              </w:rPr>
-            </w:pPr>
-            <w:r>
-              <w:rPr>
-                <w:rFonts w:eastAsia="Calibri"/>
-                <w:kern w:val="0"/>
-              </w:rPr>
-              <w:t>float32_t</w:t>
-            </w:r>
-          </w:p>
-        </w:tc>
-        <w:tc>
-          <w:tcPr>
-            <w:tcW w:w="1245" w:type="dxa"/>
-          </w:tcPr>
-          <w:p>
-            <w:pPr>
-              <w:widowControl w:val="0"/>
-              <w:spacing w:after="0" w:line="240" w:lineRule="auto"/>
-              <w:rPr>
-                <w:rFonts w:ascii="Calibri" w:eastAsia="Calibri" w:hAnsi="Calibri"/>
-                <w:kern w:val="0"/>
-              </w:rPr>
-            </w:pPr>
-            <w:r>
-              <w:rPr>
-                <w:rFonts w:eastAsia="Calibri"/>
-                <w:kern w:val="0"/>
-              </w:rPr>
-              <w:t>float32_t</w:t>
-            </w:r>
-          </w:p>
-        </w:tc>
-      </w:tr>
-      <w:tr>
-        <w:trPr>
-          <w:trHeight w:val="590"/>
-        </w:trPr>
-        <w:tc>
-          <w:tcPr>
-            <w:tcW w:w="1364" w:type="dxa"/>
-          </w:tcPr>
-          <w:p>
-            <w:pPr>
-              <w:widowControl w:val="0"/>
-              <w:spacing w:after="0" w:line="240" w:lineRule="auto"/>
-              <w:rPr>
-                <w:rFonts w:ascii="Calibri" w:eastAsia="Calibri" w:hAnsi="Calibri"/>
-                <w:kern w:val="0"/>
-              </w:rPr>
-            </w:pPr>
-            <w:r>
-              <w:rPr>
-                <w:rFonts w:eastAsia="Calibri"/>
-                <w:kern w:val="0"/>
-              </w:rPr>
-              <w:t>4</w:t>
-            </w:r>
-          </w:p>
-        </w:tc>
-        <w:tc>
-          <w:tcPr>
-            <w:tcW w:w="1410" w:type="dxa"/>
-          </w:tcPr>
-          <w:p>
-            <w:pPr>
-              <w:widowControl w:val="0"/>
-              <w:spacing w:after="0" w:line="240" w:lineRule="auto"/>
-              <w:rPr>
-                <w:rFonts w:ascii="Calibri" w:eastAsia="Calibri" w:hAnsi="Calibri"/>
-                <w:kern w:val="0"/>
-              </w:rPr>
-            </w:pPr>
-            <w:r>
-              <w:rPr>
-                <w:rFonts w:eastAsia="Calibri"/>
-                <w:kern w:val="0"/>
-              </w:rPr>
-              <w:t>4</w:t>
-            </w:r>
-          </w:p>
-        </w:tc>
-        <w:tc>
-          <w:tcPr>
-            <w:tcW w:w="1425" w:type="dxa"/>
-          </w:tcPr>
-          <w:p>
-            <w:pPr>
-              <w:widowControl w:val="0"/>
-              <w:spacing w:after="0" w:line="240" w:lineRule="auto"/>
-              <w:rPr>
-                <w:rFonts w:ascii="Calibri" w:eastAsia="Calibri" w:hAnsi="Calibri"/>
-                <w:kern w:val="0"/>
-              </w:rPr>
-            </w:pPr>
-            <w:r>
-              <w:rPr>
-                <w:rFonts w:eastAsia="Calibri"/>
-                <w:kern w:val="0"/>
-              </w:rPr>
-              <w:t>4</w:t>
-            </w:r>
-          </w:p>
-        </w:tc>
-        <w:tc>
-          <w:tcPr>
-            <w:tcW w:w="1246" w:type="dxa"/>
-          </w:tcPr>
-          <w:p>
-            <w:pPr>
-              <w:widowControl w:val="0"/>
-              <w:spacing w:after="0" w:line="240" w:lineRule="auto"/>
-              <w:rPr>
-                <w:rFonts w:ascii="Calibri" w:eastAsia="Calibri" w:hAnsi="Calibri"/>
-                <w:kern w:val="0"/>
-              </w:rPr>
-            </w:pPr>
-            <w:r>
-              <w:rPr>
-                <w:rFonts w:eastAsia="Calibri"/>
-                <w:kern w:val="0"/>
-              </w:rPr>
-              <w:t>4</w:t>
-            </w:r>
-          </w:p>
-        </w:tc>
-        <w:tc>
-          <w:tcPr>
-            <w:tcW w:w="1244" w:type="dxa"/>
-            <w:tcBorders>
-              <w:right w:val="nil"/>
-            </w:tcBorders>
-          </w:tcPr>
-          <w:p>
-            <w:pPr>
-              <w:widowControl w:val="0"/>
-              <w:spacing w:after="0" w:line="240" w:lineRule="auto"/>
-              <w:rPr>
-                <w:rFonts w:ascii="Calibri" w:eastAsia="Calibri" w:hAnsi="Calibri"/>
-                <w:kern w:val="0"/>
-              </w:rPr>
-            </w:pPr>
-            <w:r>
-              <w:rPr>
-                <w:rFonts w:eastAsia="Calibri"/>
-                <w:kern w:val="0"/>
-              </w:rPr>
-              <w:t>4</w:t>
-            </w:r>
-          </w:p>
-        </w:tc>
-        <w:tc>
-          <w:tcPr>
-            <w:tcW w:w="1245" w:type="dxa"/>
-          </w:tcPr>
-          <w:p>
-            <w:pPr>
-              <w:widowControl w:val="0"/>
-              <w:spacing w:after="0" w:line="240" w:lineRule="auto"/>
-              <w:rPr>
-                <w:rFonts w:ascii="Calibri" w:eastAsia="Calibri" w:hAnsi="Calibri"/>
-                <w:kern w:val="0"/>
-              </w:rPr>
-            </w:pPr>
-            <w:r>
-              <w:rPr>
-                <w:rFonts w:eastAsia="Calibri"/>
-                <w:kern w:val="0"/>
-              </w:rPr>
-              <w:t>4</w:t>
-            </w:r>
-          </w:p>
-        </w:tc>
-      </w:tr>
-    </w:tbl>
-    <w:p/>
-    <w:tbl>
-      <w:tblPr>
-        <w:tblStyle w:val="TableGrid"/>
-        <w:tblW w:w="7935" w:type="dxa"/>
-        <w:tblInd w:w="108" w:type="dxa"/>
-        <w:tblLayout w:type="fixed"/>
-        <w:tblLook w:val="04A0" w:firstRow="1" w:lastRow="0" w:firstColumn="1" w:lastColumn="0" w:noHBand="0" w:noVBand="1"/>
-      </w:tblPr>
-      <w:tblGrid>
-        <w:gridCol w:w="1365"/>
-        <w:gridCol w:w="1410"/>
-        <w:gridCol w:w="1425"/>
-        <w:gridCol w:w="1245"/>
-        <w:gridCol w:w="1245"/>
-        <w:gridCol w:w="1245"/>
-      </w:tblGrid>
-      <w:tr>
-        <w:trPr>
-          <w:trHeight w:val="590"/>
-        </w:trPr>
-        <w:tc>
-          <w:tcPr>
-            <w:tcW w:w="1364" w:type="dxa"/>
-          </w:tcPr>
-          <w:p>
-            <w:pPr>
-              <w:widowControl w:val="0"/>
-              <w:spacing w:after="0" w:line="240" w:lineRule="auto"/>
-              <w:rPr>
-                <w:rFonts w:ascii="Calibri" w:eastAsia="Calibri" w:hAnsi="Calibri"/>
-                <w:kern w:val="0"/>
-              </w:rPr>
-            </w:pPr>
-            <w:r>
-              <w:rPr>
-                <w:rFonts w:eastAsia="Calibri"/>
-                <w:kern w:val="0"/>
-              </w:rPr>
-              <w:t>Quaternion 3</w:t>
-            </w:r>
-          </w:p>
-        </w:tc>
-        <w:tc>
-          <w:tcPr>
-            <w:tcW w:w="1410" w:type="dxa"/>
-          </w:tcPr>
-          <w:p>
-            <w:pPr>
-              <w:widowControl w:val="0"/>
-              <w:spacing w:after="0" w:line="240" w:lineRule="auto"/>
-              <w:rPr>
-                <w:rFonts w:ascii="Calibri" w:eastAsia="Calibri" w:hAnsi="Calibri"/>
-                <w:kern w:val="0"/>
-              </w:rPr>
-            </w:pPr>
-            <w:r>
-              <w:rPr>
-                <w:rFonts w:eastAsia="Calibri"/>
-                <w:kern w:val="0"/>
-              </w:rPr>
-              <w:t>Quaternion 4</w:t>
-            </w:r>
-          </w:p>
-        </w:tc>
-        <w:tc>
-          <w:tcPr>
-            <w:tcW w:w="1425" w:type="dxa"/>
-            <w:tcBorders>
-              <w:right w:val="nil"/>
-            </w:tcBorders>
-          </w:tcPr>
-          <w:p>
-            <w:pPr>
-              <w:widowControl w:val="0"/>
-              <w:spacing w:after="0" w:line="240" w:lineRule="auto"/>
-              <w:rPr>
-                <w:rFonts w:ascii="Calibri" w:eastAsia="Calibri" w:hAnsi="Calibri"/>
-                <w:kern w:val="0"/>
-              </w:rPr>
-            </w:pPr>
-            <w:r>
-              <w:rPr>
-                <w:rFonts w:eastAsia="Calibri"/>
-                <w:kern w:val="0"/>
-              </w:rPr>
-              <w:t>Battery voltage</w:t>
-            </w:r>
-          </w:p>
-        </w:tc>
-        <w:tc>
-          <w:tcPr>
-            <w:tcW w:w="1245" w:type="dxa"/>
-            <w:tcBorders>
-              <w:right w:val="nil"/>
-            </w:tcBorders>
-          </w:tcPr>
-          <w:p>
-            <w:pPr>
-              <w:widowControl w:val="0"/>
-              <w:spacing w:after="0" w:line="240" w:lineRule="auto"/>
-              <w:rPr>
-                <w:rFonts w:ascii="Calibri" w:eastAsia="Calibri" w:hAnsi="Calibri"/>
-                <w:kern w:val="0"/>
-              </w:rPr>
-            </w:pPr>
-            <w:r>
-              <w:rPr>
-                <w:rFonts w:eastAsia="Calibri"/>
-                <w:kern w:val="0"/>
-              </w:rPr>
-              <w:t>Flight State</w:t>
-            </w:r>
-          </w:p>
-        </w:tc>
-        <w:tc>
-          <w:tcPr>
-            <w:tcW w:w="1245" w:type="dxa"/>
-            <w:tcBorders>
-              <w:right w:val="nil"/>
-            </w:tcBorders>
-          </w:tcPr>
-          <w:p>
-            <w:pPr>
-              <w:widowControl w:val="0"/>
-              <w:spacing w:after="0" w:line="240" w:lineRule="auto"/>
-              <w:rPr>
-                <w:rFonts w:ascii="Calibri" w:eastAsia="Calibri" w:hAnsi="Calibri"/>
-                <w:kern w:val="0"/>
-              </w:rPr>
-            </w:pPr>
-            <w:r>
-              <w:rPr>
-                <w:rFonts w:eastAsia="Calibri"/>
-                <w:kern w:val="0"/>
-              </w:rPr>
-              <w:t>Ambient temperature</w:t>
-            </w:r>
-          </w:p>
-        </w:tc>
-        <w:tc>
-          <w:tcPr>
-            <w:tcW w:w="1245" w:type="dxa"/>
-          </w:tcPr>
-          <w:p>
-            <w:pPr>
-              <w:widowControl w:val="0"/>
-              <w:spacing w:after="0" w:line="240" w:lineRule="auto"/>
-              <w:rPr>
-                <w:rFonts w:ascii="Calibri" w:eastAsia="Calibri" w:hAnsi="Calibri"/>
-                <w:kern w:val="0"/>
-              </w:rPr>
-            </w:pPr>
-            <w:r>
-              <w:rPr>
-                <w:rFonts w:eastAsia="Calibri"/>
-                <w:kern w:val="0"/>
-              </w:rPr>
-              <w:t>Available flash memory</w:t>
-            </w:r>
-          </w:p>
-        </w:tc>
-      </w:tr>
-      <w:tr>
-        <w:trPr>
-          <w:trHeight w:val="578"/>
-        </w:trPr>
-        <w:tc>
-          <w:tcPr>
-            <w:tcW w:w="1364" w:type="dxa"/>
-          </w:tcPr>
-          <w:p>
-            <w:pPr>
-              <w:widowControl w:val="0"/>
-              <w:spacing w:after="0" w:line="240" w:lineRule="auto"/>
-              <w:rPr>
-                <w:i/>
-                <w:iCs/>
-              </w:rPr>
-            </w:pPr>
-            <w:r>
-              <w:rPr>
-                <w:rFonts w:eastAsia="Calibri"/>
-                <w:i/>
-                <w:iCs/>
-                <w:kern w:val="0"/>
-              </w:rPr>
-              <w:lastRenderedPageBreak/>
-              <w:t>q3</w:t>
-            </w:r>
-          </w:p>
-        </w:tc>
-        <w:tc>
-          <w:tcPr>
-            <w:tcW w:w="1410" w:type="dxa"/>
-          </w:tcPr>
-          <w:p>
-            <w:pPr>
-              <w:widowControl w:val="0"/>
-              <w:spacing w:after="0" w:line="240" w:lineRule="auto"/>
-              <w:rPr>
-                <w:i/>
-                <w:iCs/>
-              </w:rPr>
-            </w:pPr>
-            <w:r>
-              <w:rPr>
-                <w:rFonts w:eastAsia="Calibri"/>
-                <w:i/>
-                <w:iCs/>
-                <w:kern w:val="0"/>
-              </w:rPr>
-              <w:t>q4</w:t>
-            </w:r>
-          </w:p>
-        </w:tc>
-        <w:tc>
-          <w:tcPr>
-            <w:tcW w:w="1425" w:type="dxa"/>
-            <w:tcBorders>
-              <w:right w:val="nil"/>
-            </w:tcBorders>
-          </w:tcPr>
-          <w:p>
-            <w:pPr>
-              <w:widowControl w:val="0"/>
-              <w:spacing w:after="0" w:line="240" w:lineRule="auto"/>
-              <w:rPr>
-                <w:rFonts w:ascii="Calibri" w:eastAsia="Calibri" w:hAnsi="Calibri"/>
-                <w:kern w:val="0"/>
-              </w:rPr>
-            </w:pPr>
-            <w:r>
-              <w:rPr>
-                <w:rFonts w:eastAsia="Calibri"/>
-                <w:i/>
-                <w:iCs/>
-                <w:kern w:val="0"/>
-              </w:rPr>
-              <w:t>Units of V</w:t>
-            </w:r>
-          </w:p>
-        </w:tc>
-        <w:tc>
-          <w:tcPr>
-            <w:tcW w:w="1245" w:type="dxa"/>
-            <w:tcBorders>
-              <w:right w:val="nil"/>
-            </w:tcBorders>
-          </w:tcPr>
-          <w:p>
-            <w:pPr>
-              <w:widowControl w:val="0"/>
-              <w:spacing w:after="0" w:line="240" w:lineRule="auto"/>
-              <w:rPr>
-                <w:rFonts w:ascii="Calibri" w:eastAsia="Calibri" w:hAnsi="Calibri"/>
-                <w:i/>
-                <w:iCs/>
-                <w:kern w:val="0"/>
-              </w:rPr>
-            </w:pPr>
-            <w:r>
-              <w:rPr>
-                <w:rFonts w:eastAsia="Calibri"/>
-                <w:i/>
-                <w:iCs/>
-                <w:kern w:val="0"/>
-              </w:rPr>
-              <w:t>Enum defined below</w:t>
-            </w:r>
-          </w:p>
-        </w:tc>
-        <w:tc>
-          <w:tcPr>
-            <w:tcW w:w="1245" w:type="dxa"/>
-            <w:tcBorders>
-              <w:right w:val="nil"/>
-            </w:tcBorders>
-          </w:tcPr>
-          <w:p>
-            <w:pPr>
-              <w:widowControl w:val="0"/>
-              <w:spacing w:after="0" w:line="240" w:lineRule="auto"/>
-              <w:rPr>
-                <w:rFonts w:ascii="Calibri" w:eastAsia="Calibri" w:hAnsi="Calibri"/>
-                <w:kern w:val="0"/>
-              </w:rPr>
-            </w:pPr>
-            <w:r>
-              <w:rPr>
-                <w:rFonts w:eastAsia="Calibri"/>
-                <w:kern w:val="0"/>
-              </w:rPr>
-              <w:t>Units of deg C</w:t>
-            </w:r>
-          </w:p>
-        </w:tc>
-        <w:tc>
-          <w:tcPr>
-            <w:tcW w:w="1245" w:type="dxa"/>
-          </w:tcPr>
-          <w:p>
-            <w:pPr>
-              <w:widowControl w:val="0"/>
-              <w:spacing w:after="0" w:line="240" w:lineRule="auto"/>
-              <w:rPr>
-                <w:rFonts w:ascii="Calibri" w:eastAsia="Calibri" w:hAnsi="Calibri"/>
-                <w:kern w:val="0"/>
-              </w:rPr>
-            </w:pPr>
-            <w:r>
-              <w:rPr>
-                <w:rFonts w:eastAsia="Calibri"/>
-                <w:kern w:val="0"/>
-              </w:rPr>
-              <w:t>Units of Kbytes</w:t>
-            </w:r>
-          </w:p>
-        </w:tc>
-      </w:tr>
-      <w:tr>
-        <w:trPr>
-          <w:trHeight w:val="295"/>
-        </w:trPr>
-        <w:tc>
-          <w:tcPr>
-            <w:tcW w:w="1364" w:type="dxa"/>
-          </w:tcPr>
-          <w:p>
-            <w:pPr>
-              <w:widowControl w:val="0"/>
-              <w:spacing w:after="0" w:line="240" w:lineRule="auto"/>
-              <w:rPr>
-                <w:rFonts w:ascii="Calibri" w:eastAsia="Calibri" w:hAnsi="Calibri"/>
-                <w:kern w:val="0"/>
-              </w:rPr>
-            </w:pPr>
-            <w:r>
-              <w:rPr>
-                <w:rFonts w:eastAsia="Calibri"/>
-                <w:kern w:val="0"/>
-              </w:rPr>
-              <w:t>float32_t</w:t>
-            </w:r>
-          </w:p>
-        </w:tc>
-        <w:tc>
-          <w:tcPr>
-            <w:tcW w:w="1410" w:type="dxa"/>
-          </w:tcPr>
-          <w:p>
-            <w:pPr>
-              <w:widowControl w:val="0"/>
-              <w:spacing w:after="0" w:line="240" w:lineRule="auto"/>
-              <w:rPr>
-                <w:rFonts w:ascii="Calibri" w:eastAsia="Calibri" w:hAnsi="Calibri"/>
-                <w:kern w:val="0"/>
-              </w:rPr>
-            </w:pPr>
-            <w:r>
-              <w:rPr>
-                <w:rFonts w:eastAsia="Calibri"/>
-                <w:kern w:val="0"/>
-              </w:rPr>
-              <w:t>float32_t</w:t>
-            </w:r>
-          </w:p>
-        </w:tc>
-        <w:tc>
-          <w:tcPr>
-            <w:tcW w:w="1425" w:type="dxa"/>
-            <w:tcBorders>
-              <w:right w:val="nil"/>
-            </w:tcBorders>
-          </w:tcPr>
-          <w:p>
-            <w:pPr>
-              <w:widowControl w:val="0"/>
-              <w:spacing w:after="0" w:line="240" w:lineRule="auto"/>
-              <w:rPr>
-                <w:rFonts w:ascii="Calibri" w:eastAsia="Calibri" w:hAnsi="Calibri"/>
-                <w:kern w:val="0"/>
-              </w:rPr>
-            </w:pPr>
-            <w:r>
-              <w:rPr>
-                <w:rFonts w:eastAsia="Calibri"/>
-                <w:kern w:val="0"/>
-              </w:rPr>
-              <w:t>float32_t</w:t>
-            </w:r>
-          </w:p>
-        </w:tc>
-        <w:tc>
-          <w:tcPr>
-            <w:tcW w:w="1245" w:type="dxa"/>
-            <w:tcBorders>
-              <w:right w:val="nil"/>
-            </w:tcBorders>
-          </w:tcPr>
-          <w:p>
-            <w:pPr>
-              <w:widowControl w:val="0"/>
-              <w:spacing w:after="0" w:line="240" w:lineRule="auto"/>
-              <w:rPr>
-                <w:rFonts w:ascii="Calibri" w:eastAsia="Calibri" w:hAnsi="Calibri"/>
-                <w:kern w:val="0"/>
-              </w:rPr>
-            </w:pPr>
-            <w:r>
-              <w:rPr>
-                <w:rFonts w:eastAsia="Calibri"/>
-                <w:kern w:val="0"/>
-              </w:rPr>
-              <w:t>uint8_t</w:t>
-            </w:r>
-          </w:p>
-        </w:tc>
-        <w:tc>
-          <w:tcPr>
-            <w:tcW w:w="1245" w:type="dxa"/>
-            <w:tcBorders>
-              <w:right w:val="nil"/>
-            </w:tcBorders>
-          </w:tcPr>
-          <w:p>
-            <w:pPr>
-              <w:widowControl w:val="0"/>
-              <w:spacing w:after="0" w:line="240" w:lineRule="auto"/>
-              <w:rPr>
-                <w:rFonts w:ascii="Calibri" w:eastAsia="Calibri" w:hAnsi="Calibri"/>
-                <w:kern w:val="0"/>
-              </w:rPr>
-            </w:pPr>
-            <w:r>
-              <w:rPr>
-                <w:rFonts w:eastAsia="Calibri"/>
-                <w:kern w:val="0"/>
-              </w:rPr>
-              <w:t>float32_t</w:t>
-            </w:r>
-          </w:p>
-        </w:tc>
-        <w:tc>
-          <w:tcPr>
-            <w:tcW w:w="1245" w:type="dxa"/>
-          </w:tcPr>
-          <w:p>
-            <w:pPr>
-              <w:widowControl w:val="0"/>
-              <w:spacing w:after="0" w:line="240" w:lineRule="auto"/>
-              <w:rPr>
-                <w:rFonts w:ascii="Calibri" w:eastAsia="Calibri" w:hAnsi="Calibri"/>
-                <w:kern w:val="0"/>
-              </w:rPr>
-            </w:pPr>
-            <w:r>
-              <w:rPr>
-                <w:rFonts w:eastAsia="Calibri"/>
-                <w:kern w:val="0"/>
-              </w:rPr>
-              <w:t>float32_t</w:t>
-            </w:r>
-          </w:p>
-        </w:tc>
-      </w:tr>
-      <w:tr>
-        <w:trPr>
-          <w:trHeight w:val="590"/>
-        </w:trPr>
-        <w:tc>
-          <w:tcPr>
-            <w:tcW w:w="1364" w:type="dxa"/>
-          </w:tcPr>
-          <w:p>
-            <w:pPr>
-              <w:widowControl w:val="0"/>
-              <w:spacing w:after="0" w:line="240" w:lineRule="auto"/>
-              <w:rPr>
-                <w:rFonts w:ascii="Calibri" w:eastAsia="Calibri" w:hAnsi="Calibri"/>
-                <w:kern w:val="0"/>
-              </w:rPr>
-            </w:pPr>
-            <w:r>
-              <w:rPr>
-                <w:rFonts w:eastAsia="Calibri"/>
-                <w:kern w:val="0"/>
-              </w:rPr>
-              <w:t>4</w:t>
-            </w:r>
-          </w:p>
-        </w:tc>
-        <w:tc>
-          <w:tcPr>
-            <w:tcW w:w="1410" w:type="dxa"/>
-          </w:tcPr>
-          <w:p>
-            <w:pPr>
-              <w:widowControl w:val="0"/>
-              <w:spacing w:after="0" w:line="240" w:lineRule="auto"/>
-              <w:rPr>
-                <w:rFonts w:ascii="Calibri" w:eastAsia="Calibri" w:hAnsi="Calibri"/>
-                <w:kern w:val="0"/>
-              </w:rPr>
-            </w:pPr>
-            <w:r>
-              <w:rPr>
-                <w:rFonts w:eastAsia="Calibri"/>
-                <w:kern w:val="0"/>
-              </w:rPr>
-              <w:t>4</w:t>
-            </w:r>
-          </w:p>
-        </w:tc>
-        <w:tc>
-          <w:tcPr>
-            <w:tcW w:w="1425" w:type="dxa"/>
-            <w:tcBorders>
-              <w:right w:val="nil"/>
-            </w:tcBorders>
-          </w:tcPr>
-          <w:p>
-            <w:pPr>
-              <w:widowControl w:val="0"/>
-              <w:spacing w:after="0" w:line="240" w:lineRule="auto"/>
-              <w:rPr>
-                <w:rFonts w:ascii="Calibri" w:eastAsia="Calibri" w:hAnsi="Calibri"/>
-                <w:kern w:val="0"/>
-              </w:rPr>
-            </w:pPr>
-            <w:r>
-              <w:rPr>
-                <w:rFonts w:eastAsia="Calibri"/>
-                <w:kern w:val="0"/>
-              </w:rPr>
-              <w:t>4</w:t>
-            </w:r>
-          </w:p>
-        </w:tc>
-        <w:tc>
-          <w:tcPr>
-            <w:tcW w:w="1245" w:type="dxa"/>
-            <w:tcBorders>
-              <w:right w:val="nil"/>
-            </w:tcBorders>
-          </w:tcPr>
-          <w:p>
-            <w:pPr>
-              <w:widowControl w:val="0"/>
-              <w:spacing w:after="0" w:line="240" w:lineRule="auto"/>
-              <w:rPr>
-                <w:rFonts w:ascii="Calibri" w:eastAsia="Calibri" w:hAnsi="Calibri"/>
-                <w:kern w:val="0"/>
-              </w:rPr>
-            </w:pPr>
-            <w:r>
-              <w:rPr>
-                <w:rFonts w:eastAsia="Calibri"/>
-                <w:kern w:val="0"/>
-              </w:rPr>
-              <w:t>1</w:t>
-            </w:r>
-          </w:p>
-        </w:tc>
-        <w:tc>
-          <w:tcPr>
-            <w:tcW w:w="1245" w:type="dxa"/>
-            <w:tcBorders>
-              <w:right w:val="nil"/>
-            </w:tcBorders>
-          </w:tcPr>
-          <w:p>
-            <w:pPr>
-              <w:widowControl w:val="0"/>
-              <w:spacing w:after="0" w:line="240" w:lineRule="auto"/>
-              <w:rPr>
-                <w:rFonts w:ascii="Calibri" w:eastAsia="Calibri" w:hAnsi="Calibri"/>
-                <w:kern w:val="0"/>
-              </w:rPr>
-            </w:pPr>
-            <w:r>
-              <w:rPr>
-                <w:rFonts w:eastAsia="Calibri"/>
-                <w:kern w:val="0"/>
-              </w:rPr>
-              <w:t>4</w:t>
-            </w:r>
-          </w:p>
-        </w:tc>
-        <w:tc>
-          <w:tcPr>
-            <w:tcW w:w="1245" w:type="dxa"/>
-          </w:tcPr>
-          <w:p>
-            <w:pPr>
-              <w:widowControl w:val="0"/>
-              <w:spacing w:after="0" w:line="240" w:lineRule="auto"/>
-              <w:rPr>
-                <w:rFonts w:ascii="Calibri" w:eastAsia="Calibri" w:hAnsi="Calibri"/>
-                <w:kern w:val="0"/>
-              </w:rPr>
-            </w:pPr>
-            <w:r>
-              <w:rPr>
-                <w:rFonts w:eastAsia="Calibri"/>
-                <w:kern w:val="0"/>
-              </w:rPr>
-              <w:t>4</w:t>
-            </w:r>
-          </w:p>
-        </w:tc>
-      </w:tr>
-    </w:tbl>
-    <w:p/>
-    <w:tbl>
-      <w:tblPr>
-        <w:tblStyle w:val="TableGrid"/>
-        <w:tblW w:w="7935" w:type="dxa"/>
-        <w:tblInd w:w="108" w:type="dxa"/>
-        <w:tblLayout w:type="fixed"/>
-        <w:tblLook w:val="04A0" w:firstRow="1" w:lastRow="0" w:firstColumn="1" w:lastColumn="0" w:noHBand="0" w:noVBand="1"/>
-      </w:tblPr>
-      <w:tblGrid>
-        <w:gridCol w:w="1365"/>
-        <w:gridCol w:w="1410"/>
-        <w:gridCol w:w="1425"/>
-        <w:gridCol w:w="1245"/>
-        <w:gridCol w:w="1245"/>
-        <w:gridCol w:w="1245"/>
-      </w:tblGrid>
-      <w:tr>
-        <w:trPr>
-          <w:trHeight w:val="590"/>
-        </w:trPr>
-        <w:tc>
-          <w:tcPr>
-            <w:tcW w:w="1364" w:type="dxa"/>
-          </w:tcPr>
-          <w:p>
-            <w:pPr>
-              <w:widowControl w:val="0"/>
-              <w:spacing w:after="0" w:line="240" w:lineRule="auto"/>
-              <w:rPr>
-                <w:rFonts w:ascii="Calibri" w:eastAsia="Calibri" w:hAnsi="Calibri"/>
-                <w:kern w:val="0"/>
-              </w:rPr>
-            </w:pPr>
-            <w:r>
-              <w:rPr>
-                <w:rFonts w:ascii="Calibri" w:eastAsia="Calibri" w:hAnsi="Calibri"/>
-                <w:kern w:val="0"/>
-              </w:rPr>
-              <w:t>Task e</w:t>
-            </w:r>
-            <w:r>
-              <w:rPr>
-                <w:rFonts w:ascii="Calibri" w:eastAsia="Calibri" w:hAnsi="Calibri"/>
-                <w:kern w:val="0"/>
-              </w:rPr>
-              <w:t xml:space="preserve">rror </w:t>
-            </w:r>
-            <w:r>
-              <w:rPr>
-                <w:rFonts w:ascii="Calibri" w:eastAsia="Calibri" w:hAnsi="Calibri"/>
-                <w:kern w:val="0"/>
-              </w:rPr>
-              <w:t>state</w:t>
-            </w:r>
-          </w:p>
-        </w:tc>
-        <w:tc>
-          <w:tcPr>
-            <w:tcW w:w="1410" w:type="dxa"/>
-          </w:tcPr>
-          <w:p>
-            <w:pPr>
-              <w:widowControl w:val="0"/>
-              <w:spacing w:after="0" w:line="240" w:lineRule="auto"/>
-              <w:rPr>
-                <w:rFonts w:ascii="Calibri" w:eastAsia="Calibri" w:hAnsi="Calibri"/>
-                <w:kern w:val="0"/>
-              </w:rPr>
-            </w:pPr>
-            <w:r>
-              <w:rPr>
-                <w:rFonts w:ascii="Calibri" w:eastAsia="Calibri" w:hAnsi="Calibri"/>
-                <w:kern w:val="0"/>
-              </w:rPr>
-              <w:t>Error State</w:t>
-            </w:r>
-          </w:p>
-        </w:tc>
-        <w:tc>
-          <w:tcPr>
-            <w:tcW w:w="1425" w:type="dxa"/>
-            <w:tcBorders>
-              <w:right w:val="nil"/>
-            </w:tcBorders>
-          </w:tcPr>
-          <w:p>
-            <w:pPr>
-              <w:widowControl w:val="0"/>
-              <w:spacing w:after="0" w:line="240" w:lineRule="auto"/>
-              <w:rPr>
-                <w:rFonts w:ascii="Calibri" w:eastAsia="Calibri" w:hAnsi="Calibri"/>
-                <w:kern w:val="0"/>
-              </w:rPr>
-            </w:pPr>
-          </w:p>
-        </w:tc>
-        <w:tc>
-          <w:tcPr>
-            <w:tcW w:w="1245" w:type="dxa"/>
-            <w:tcBorders>
-              <w:right w:val="nil"/>
-            </w:tcBorders>
-          </w:tcPr>
-          <w:p>
-            <w:pPr>
-              <w:widowControl w:val="0"/>
-              <w:spacing w:after="0" w:line="240" w:lineRule="auto"/>
-              <w:rPr>
-                <w:rFonts w:ascii="Calibri" w:eastAsia="Calibri" w:hAnsi="Calibri"/>
-                <w:kern w:val="0"/>
-              </w:rPr>
-            </w:pPr>
-          </w:p>
-        </w:tc>
-        <w:tc>
-          <w:tcPr>
-            <w:tcW w:w="1245" w:type="dxa"/>
-            <w:tcBorders>
-              <w:right w:val="nil"/>
-            </w:tcBorders>
-          </w:tcPr>
-          <w:p>
-            <w:pPr>
-              <w:widowControl w:val="0"/>
-              <w:spacing w:after="0" w:line="240" w:lineRule="auto"/>
-              <w:rPr>
-                <w:rFonts w:ascii="Calibri" w:eastAsia="Calibri" w:hAnsi="Calibri"/>
-                <w:kern w:val="0"/>
-              </w:rPr>
-            </w:pPr>
-          </w:p>
-        </w:tc>
-        <w:tc>
-          <w:tcPr>
-            <w:tcW w:w="1245" w:type="dxa"/>
-          </w:tcPr>
-          <w:p>
-            <w:pPr>
-              <w:widowControl w:val="0"/>
-              <w:spacing w:after="0" w:line="240" w:lineRule="auto"/>
-              <w:rPr>
-                <w:rFonts w:ascii="Calibri" w:eastAsia="Calibri" w:hAnsi="Calibri"/>
-                <w:kern w:val="0"/>
-              </w:rPr>
-            </w:pPr>
-          </w:p>
-        </w:tc>
-      </w:tr>
-      <w:tr>
-        <w:trPr>
-          <w:trHeight w:val="578"/>
-        </w:trPr>
-        <w:tc>
-          <w:tcPr>
-            <w:tcW w:w="1364" w:type="dxa"/>
-          </w:tcPr>
-          <w:p>
-            <w:pPr>
-              <w:widowControl w:val="0"/>
-              <w:spacing w:after="0" w:line="240" w:lineRule="auto"/>
-              <w:rPr>
-                <w:i/>
-                <w:iCs/>
-              </w:rPr>
-            </w:pPr>
-            <w:r>
-              <w:rPr>
-                <w:i/>
-                <w:iCs/>
-              </w:rPr>
-              <w:t>Indicates tasks that have entered an error state</w:t>
-            </w:r>
-          </w:p>
-        </w:tc>
-        <w:tc>
-          <w:tcPr>
-            <w:tcW w:w="1410" w:type="dxa"/>
-          </w:tcPr>
-          <w:p>
-            <w:pPr>
-              <w:widowControl w:val="0"/>
-              <w:spacing w:after="0" w:line="240" w:lineRule="auto"/>
-              <w:rPr>
-                <w:i/>
-                <w:iCs/>
-              </w:rPr>
-            </w:pPr>
-            <w:r>
-              <w:rPr>
-                <w:i/>
-                <w:iCs/>
-              </w:rPr>
-              <w:t>Details the error type dependent on task</w:t>
-            </w:r>
-          </w:p>
-        </w:tc>
-        <w:tc>
-          <w:tcPr>
-            <w:tcW w:w="1425" w:type="dxa"/>
-            <w:tcBorders>
-              <w:right w:val="nil"/>
-            </w:tcBorders>
-          </w:tcPr>
-          <w:p>
-            <w:pPr>
-              <w:widowControl w:val="0"/>
-              <w:spacing w:after="0" w:line="240" w:lineRule="auto"/>
-              <w:rPr>
-                <w:rFonts w:ascii="Calibri" w:eastAsia="Calibri" w:hAnsi="Calibri"/>
-                <w:kern w:val="0"/>
-              </w:rPr>
-            </w:pPr>
-          </w:p>
-        </w:tc>
-        <w:tc>
-          <w:tcPr>
-            <w:tcW w:w="1245" w:type="dxa"/>
-            <w:tcBorders>
-              <w:right w:val="nil"/>
-            </w:tcBorders>
-          </w:tcPr>
-          <w:p>
-            <w:pPr>
-              <w:widowControl w:val="0"/>
-              <w:spacing w:after="0" w:line="240" w:lineRule="auto"/>
-              <w:rPr>
-                <w:rFonts w:ascii="Calibri" w:eastAsia="Calibri" w:hAnsi="Calibri"/>
-                <w:i/>
-                <w:iCs/>
-                <w:kern w:val="0"/>
-              </w:rPr>
-            </w:pPr>
-          </w:p>
-        </w:tc>
-        <w:tc>
-          <w:tcPr>
-            <w:tcW w:w="1245" w:type="dxa"/>
-            <w:tcBorders>
-              <w:right w:val="nil"/>
-            </w:tcBorders>
-          </w:tcPr>
-          <w:p>
-            <w:pPr>
-              <w:widowControl w:val="0"/>
-              <w:spacing w:after="0" w:line="240" w:lineRule="auto"/>
-              <w:rPr>
-                <w:rFonts w:ascii="Calibri" w:eastAsia="Calibri" w:hAnsi="Calibri"/>
-                <w:kern w:val="0"/>
-              </w:rPr>
-            </w:pPr>
-          </w:p>
-        </w:tc>
-        <w:tc>
-          <w:tcPr>
-            <w:tcW w:w="1245" w:type="dxa"/>
-          </w:tcPr>
-          <w:p>
-            <w:pPr>
-              <w:widowControl w:val="0"/>
-              <w:spacing w:after="0" w:line="240" w:lineRule="auto"/>
-              <w:rPr>
-                <w:rFonts w:ascii="Calibri" w:eastAsia="Calibri" w:hAnsi="Calibri"/>
-                <w:kern w:val="0"/>
-              </w:rPr>
-            </w:pPr>
-          </w:p>
-        </w:tc>
-      </w:tr>
-      <w:tr>
-        <w:trPr>
-          <w:trHeight w:val="295"/>
-        </w:trPr>
-        <w:tc>
-          <w:tcPr>
-            <w:tcW w:w="1364" w:type="dxa"/>
-          </w:tcPr>
-          <w:p>
-            <w:pPr>
-              <w:widowControl w:val="0"/>
-              <w:spacing w:after="0" w:line="240" w:lineRule="auto"/>
-              <w:rPr>
-                <w:rFonts w:ascii="Calibri" w:eastAsia="Calibri" w:hAnsi="Calibri"/>
-                <w:kern w:val="0"/>
-              </w:rPr>
-            </w:pPr>
-            <w:r>
-              <w:t>uint8_t</w:t>
-            </w:r>
-          </w:p>
-        </w:tc>
-        <w:tc>
-          <w:tcPr>
-            <w:tcW w:w="1410" w:type="dxa"/>
-          </w:tcPr>
-          <w:p>
-            <w:pPr>
-              <w:widowControl w:val="0"/>
-              <w:spacing w:after="0" w:line="240" w:lineRule="auto"/>
-              <w:rPr>
-                <w:rFonts w:ascii="Calibri" w:eastAsia="Calibri" w:hAnsi="Calibri"/>
-                <w:kern w:val="0"/>
-              </w:rPr>
-            </w:pPr>
-            <w:r>
-              <w:t>uint8_t</w:t>
-            </w:r>
-          </w:p>
-        </w:tc>
-        <w:tc>
-          <w:tcPr>
-            <w:tcW w:w="1425" w:type="dxa"/>
-            <w:tcBorders>
-              <w:right w:val="nil"/>
-            </w:tcBorders>
-          </w:tcPr>
-          <w:p>
-            <w:pPr>
-              <w:widowControl w:val="0"/>
-              <w:spacing w:after="0" w:line="240" w:lineRule="auto"/>
-              <w:rPr>
-                <w:rFonts w:ascii="Calibri" w:eastAsia="Calibri" w:hAnsi="Calibri"/>
-                <w:kern w:val="0"/>
-              </w:rPr>
-            </w:pPr>
-          </w:p>
-        </w:tc>
-        <w:tc>
-          <w:tcPr>
-            <w:tcW w:w="1245" w:type="dxa"/>
-            <w:tcBorders>
-              <w:right w:val="nil"/>
-            </w:tcBorders>
-          </w:tcPr>
-          <w:p>
-            <w:pPr>
-              <w:widowControl w:val="0"/>
-              <w:spacing w:after="0" w:line="240" w:lineRule="auto"/>
-              <w:rPr>
-                <w:rFonts w:ascii="Calibri" w:eastAsia="Calibri" w:hAnsi="Calibri"/>
-                <w:kern w:val="0"/>
-              </w:rPr>
-            </w:pPr>
-          </w:p>
-        </w:tc>
-        <w:tc>
-          <w:tcPr>
-            <w:tcW w:w="1245" w:type="dxa"/>
-            <w:tcBorders>
-              <w:right w:val="nil"/>
-            </w:tcBorders>
-          </w:tcPr>
-          <w:p>
-            <w:pPr>
-              <w:widowControl w:val="0"/>
-              <w:spacing w:after="0" w:line="240" w:lineRule="auto"/>
-              <w:rPr>
-                <w:rFonts w:ascii="Calibri" w:eastAsia="Calibri" w:hAnsi="Calibri"/>
-                <w:kern w:val="0"/>
-              </w:rPr>
-            </w:pPr>
-          </w:p>
-        </w:tc>
-        <w:tc>
-          <w:tcPr>
-            <w:tcW w:w="1245" w:type="dxa"/>
-          </w:tcPr>
-          <w:p>
-            <w:pPr>
-              <w:widowControl w:val="0"/>
-              <w:spacing w:after="0" w:line="240" w:lineRule="auto"/>
-              <w:rPr>
-                <w:rFonts w:ascii="Calibri" w:eastAsia="Calibri" w:hAnsi="Calibri"/>
-                <w:kern w:val="0"/>
-              </w:rPr>
-            </w:pPr>
-          </w:p>
-        </w:tc>
-      </w:tr>
-      <w:tr>
-        <w:trPr>
-          <w:trHeight w:val="590"/>
-        </w:trPr>
-        <w:tc>
-          <w:tcPr>
-            <w:tcW w:w="1364" w:type="dxa"/>
-          </w:tcPr>
-          <w:p>
-            <w:pPr>
-              <w:widowControl w:val="0"/>
-              <w:spacing w:after="0" w:line="240" w:lineRule="auto"/>
-              <w:rPr>
-                <w:rFonts w:ascii="Calibri" w:eastAsia="Calibri" w:hAnsi="Calibri"/>
-                <w:kern w:val="0"/>
-              </w:rPr>
-            </w:pPr>
-            <w:r>
-              <w:rPr>
-                <w:rFonts w:ascii="Calibri" w:eastAsia="Calibri" w:hAnsi="Calibri"/>
-                <w:kern w:val="0"/>
-              </w:rPr>
-              <w:t>1</w:t>
-            </w:r>
-          </w:p>
-        </w:tc>
-        <w:tc>
-          <w:tcPr>
-            <w:tcW w:w="1410" w:type="dxa"/>
-          </w:tcPr>
-          <w:p>
-            <w:pPr>
-              <w:widowControl w:val="0"/>
-              <w:spacing w:after="0" w:line="240" w:lineRule="auto"/>
-              <w:rPr>
-                <w:rFonts w:ascii="Calibri" w:eastAsia="Calibri" w:hAnsi="Calibri"/>
-                <w:kern w:val="0"/>
-              </w:rPr>
-            </w:pPr>
-            <w:r>
-              <w:rPr>
-                <w:rFonts w:ascii="Calibri" w:eastAsia="Calibri" w:hAnsi="Calibri"/>
-                <w:kern w:val="0"/>
-              </w:rPr>
-              <w:t>1</w:t>
-            </w:r>
-          </w:p>
-        </w:tc>
-        <w:tc>
-          <w:tcPr>
-            <w:tcW w:w="1425" w:type="dxa"/>
-            <w:tcBorders>
-              <w:right w:val="nil"/>
-            </w:tcBorders>
-          </w:tcPr>
-          <w:p>
-            <w:pPr>
-              <w:widowControl w:val="0"/>
-              <w:spacing w:after="0" w:line="240" w:lineRule="auto"/>
-              <w:rPr>
-                <w:rFonts w:ascii="Calibri" w:eastAsia="Calibri" w:hAnsi="Calibri"/>
-                <w:kern w:val="0"/>
-              </w:rPr>
-            </w:pPr>
-          </w:p>
-        </w:tc>
-        <w:tc>
-          <w:tcPr>
-            <w:tcW w:w="1245" w:type="dxa"/>
-            <w:tcBorders>
-              <w:right w:val="nil"/>
-            </w:tcBorders>
-          </w:tcPr>
-          <w:p>
-            <w:pPr>
-              <w:widowControl w:val="0"/>
-              <w:spacing w:after="0" w:line="240" w:lineRule="auto"/>
-              <w:rPr>
-                <w:rFonts w:ascii="Calibri" w:eastAsia="Calibri" w:hAnsi="Calibri"/>
-                <w:kern w:val="0"/>
-              </w:rPr>
-            </w:pPr>
-          </w:p>
-        </w:tc>
-        <w:tc>
-          <w:tcPr>
-            <w:tcW w:w="1245" w:type="dxa"/>
-            <w:tcBorders>
-              <w:right w:val="nil"/>
-            </w:tcBorders>
-          </w:tcPr>
-          <w:p>
-            <w:pPr>
-              <w:widowControl w:val="0"/>
-              <w:spacing w:after="0" w:line="240" w:lineRule="auto"/>
-              <w:rPr>
-                <w:rFonts w:ascii="Calibri" w:eastAsia="Calibri" w:hAnsi="Calibri"/>
-                <w:kern w:val="0"/>
-              </w:rPr>
-            </w:pPr>
-          </w:p>
-        </w:tc>
-        <w:tc>
-          <w:tcPr>
-            <w:tcW w:w="1245" w:type="dxa"/>
-          </w:tcPr>
-          <w:p>
-            <w:pPr>
-              <w:widowControl w:val="0"/>
-              <w:spacing w:after="0" w:line="240" w:lineRule="auto"/>
-              <w:rPr>
-                <w:rFonts w:ascii="Calibri" w:eastAsia="Calibri" w:hAnsi="Calibri"/>
-                <w:kern w:val="0"/>
-              </w:rPr>
-            </w:pPr>
-          </w:p>
-        </w:tc>
-      </w:tr>
-    </w:tbl>
-    <w:p/>
-    <w:p>
-      <w:pPr>
-        <w:rPr>
-          <w:i/>
-          <w:iCs/>
-        </w:rPr>
-      </w:pPr>
-      <w:r>
-        <w:rPr>
-          <w:i/>
-          <w:iCs/>
-        </w:rPr>
-        <w:t>&lt;End of payload&gt;</w:t>
-      </w:r>
-    </w:p>
-    <w:p>
-      <w:pPr>
-        <w:rPr>
-          <w:b/>
-          <w:bCs/>
-          <w:i/>
-          <w:iCs/>
-        </w:rPr>
-      </w:pPr>
-      <w:r>
-        <w:rPr>
-          <w:b/>
-          <w:bCs/>
-          <w:i/>
-          <w:iCs/>
-        </w:rPr>
-        <w:t>Flight State:</w:t>
-      </w:r>
-    </w:p>
-    <w:tbl>
-      <w:tblPr>
-        <w:tblW w:w="2775" w:type="dxa"/>
-        <w:tblInd w:w="55" w:type="dxa"/>
-        <w:tblLayout w:type="fixed"/>
-        <w:tblCellMar>
-          <w:top w:w="55" w:type="dxa"/>
-          <w:left w:w="55" w:type="dxa"/>
-          <w:bottom w:w="55" w:type="dxa"/>
-          <w:right w:w="55" w:type="dxa"/>
-        </w:tblCellMar>
-        <w:tblLook w:val="04A0" w:firstRow="1" w:lastRow="0" w:firstColumn="1" w:lastColumn="0" w:noHBand="0" w:noVBand="1"/>
-      </w:tblPr>
-      <w:tblGrid>
-        <w:gridCol w:w="1365"/>
-        <w:gridCol w:w="1410"/>
-      </w:tblGrid>
-      <w:tr>
-        <w:tc>
-          <w:tcPr>
-            <w:tcW w:w="1365" w:type="dxa"/>
-            <w:tcBorders>
-              <w:top w:val="single" w:sz="4" w:space="0" w:color="000000"/>
-              <w:left w:val="single" w:sz="4" w:space="0" w:color="000000"/>
-              <w:bottom w:val="single" w:sz="4" w:space="0" w:color="000000"/>
-            </w:tcBorders>
-          </w:tcPr>
-          <w:p>
-            <w:pPr>
-              <w:pStyle w:val="TableContents"/>
-            </w:pPr>
-            <w:r>
-              <w:t>State description</w:t>
-            </w:r>
-          </w:p>
-        </w:tc>
-        <w:tc>
-          <w:tcPr>
-            <w:tcW w:w="1409" w:type="dxa"/>
-            <w:tcBorders>
-              <w:top w:val="single" w:sz="4" w:space="0" w:color="000000"/>
-              <w:left w:val="single" w:sz="4" w:space="0" w:color="000000"/>
-              <w:bottom w:val="single" w:sz="4" w:space="0" w:color="000000"/>
-              <w:right w:val="single" w:sz="4" w:space="0" w:color="000000"/>
-            </w:tcBorders>
-          </w:tcPr>
-          <w:p>
-            <w:pPr>
-              <w:pStyle w:val="TableContents"/>
-            </w:pPr>
-            <w:r>
-              <w:t>Value</w:t>
-            </w:r>
-          </w:p>
-        </w:tc>
-      </w:tr>
-      <w:tr>
-        <w:tc>
-          <w:tcPr>
-            <w:tcW w:w="1365" w:type="dxa"/>
-            <w:tcBorders>
-              <w:left w:val="single" w:sz="4" w:space="0" w:color="000000"/>
-              <w:bottom w:val="single" w:sz="4" w:space="0" w:color="000000"/>
-            </w:tcBorders>
-          </w:tcPr>
-          <w:p>
-            <w:pPr>
-              <w:pStyle w:val="TableContents"/>
-            </w:pPr>
-            <w:r>
-              <w:t>Idle on pad</w:t>
-            </w:r>
-          </w:p>
-        </w:tc>
-        <w:tc>
-          <w:tcPr>
-            <w:tcW w:w="1409" w:type="dxa"/>
-            <w:tcBorders>
-              <w:left w:val="single" w:sz="4" w:space="0" w:color="000000"/>
-              <w:bottom w:val="single" w:sz="4" w:space="0" w:color="000000"/>
-              <w:right w:val="single" w:sz="4" w:space="0" w:color="000000"/>
-            </w:tcBorders>
-          </w:tcPr>
-          <w:p>
-            <w:pPr>
-              <w:pStyle w:val="TableContents"/>
-            </w:pPr>
-            <w:r>
-              <w:t>0</w:t>
-            </w:r>
-          </w:p>
-        </w:tc>
-      </w:tr>
-      <w:tr>
-        <w:tc>
-          <w:tcPr>
-            <w:tcW w:w="1365" w:type="dxa"/>
-            <w:tcBorders>
-              <w:left w:val="single" w:sz="4" w:space="0" w:color="000000"/>
-              <w:bottom w:val="single" w:sz="4" w:space="0" w:color="000000"/>
-            </w:tcBorders>
-          </w:tcPr>
-          <w:p>
-            <w:pPr>
-              <w:pStyle w:val="TableContents"/>
-            </w:pPr>
-            <w:r>
-              <w:t>Launched</w:t>
-            </w:r>
-          </w:p>
-        </w:tc>
-        <w:tc>
-          <w:tcPr>
-            <w:tcW w:w="1409" w:type="dxa"/>
-            <w:tcBorders>
-              <w:left w:val="single" w:sz="4" w:space="0" w:color="000000"/>
-              <w:bottom w:val="single" w:sz="4" w:space="0" w:color="000000"/>
-              <w:right w:val="single" w:sz="4" w:space="0" w:color="000000"/>
-            </w:tcBorders>
-          </w:tcPr>
-          <w:p>
-            <w:pPr>
-              <w:pStyle w:val="TableContents"/>
-            </w:pPr>
-            <w:r>
-              <w:t>1</w:t>
-            </w:r>
-          </w:p>
-        </w:tc>
-      </w:tr>
-      <w:tr>
-        <w:tc>
-          <w:tcPr>
-            <w:tcW w:w="1365" w:type="dxa"/>
-            <w:tcBorders>
-              <w:left w:val="single" w:sz="4" w:space="0" w:color="000000"/>
-              <w:bottom w:val="single" w:sz="4" w:space="0" w:color="000000"/>
-            </w:tcBorders>
-          </w:tcPr>
-          <w:p>
-            <w:pPr>
-              <w:pStyle w:val="TableContents"/>
-            </w:pPr>
-            <w:r>
-              <w:t>Burnout</w:t>
-            </w:r>
-          </w:p>
-        </w:tc>
-        <w:tc>
-          <w:tcPr>
-            <w:tcW w:w="1409" w:type="dxa"/>
-            <w:tcBorders>
-              <w:left w:val="single" w:sz="4" w:space="0" w:color="000000"/>
-              <w:bottom w:val="single" w:sz="4" w:space="0" w:color="000000"/>
-              <w:right w:val="single" w:sz="4" w:space="0" w:color="000000"/>
-            </w:tcBorders>
-          </w:tcPr>
-          <w:p>
-            <w:pPr>
-              <w:pStyle w:val="TableContents"/>
-            </w:pPr>
-            <w:r>
-              <w:t>2</w:t>
-            </w:r>
-          </w:p>
-        </w:tc>
-      </w:tr>
-      <w:tr>
-        <w:tc>
-          <w:tcPr>
-            <w:tcW w:w="1365" w:type="dxa"/>
-            <w:tcBorders>
-              <w:left w:val="single" w:sz="4" w:space="0" w:color="000000"/>
-              <w:bottom w:val="single" w:sz="4" w:space="0" w:color="000000"/>
-            </w:tcBorders>
-          </w:tcPr>
-          <w:p>
-            <w:pPr>
-              <w:pStyle w:val="TableContents"/>
-            </w:pPr>
-            <w:r>
-              <w:t>Apogee</w:t>
-            </w:r>
-          </w:p>
-        </w:tc>
-        <w:tc>
-          <w:tcPr>
-            <w:tcW w:w="1409" w:type="dxa"/>
-            <w:tcBorders>
-              <w:left w:val="single" w:sz="4" w:space="0" w:color="000000"/>
-              <w:bottom w:val="single" w:sz="4" w:space="0" w:color="000000"/>
-              <w:right w:val="single" w:sz="4" w:space="0" w:color="000000"/>
-            </w:tcBorders>
-          </w:tcPr>
-          <w:p>
-            <w:pPr>
-              <w:pStyle w:val="TableContents"/>
-            </w:pPr>
-            <w:r>
-              <w:t>3</w:t>
-            </w:r>
-          </w:p>
-        </w:tc>
-      </w:tr>
-      <w:tr>
-        <w:tc>
-          <w:tcPr>
-            <w:tcW w:w="1365" w:type="dxa"/>
-            <w:tcBorders>
-              <w:left w:val="single" w:sz="4" w:space="0" w:color="000000"/>
-              <w:bottom w:val="single" w:sz="4" w:space="0" w:color="000000"/>
-            </w:tcBorders>
-          </w:tcPr>
-          <w:p>
-            <w:pPr>
-              <w:pStyle w:val="TableContents"/>
-            </w:pPr>
-            <w:r>
-              <w:t>Main chute deploy</w:t>
-            </w:r>
-          </w:p>
-        </w:tc>
-        <w:tc>
-          <w:tcPr>
-            <w:tcW w:w="1409" w:type="dxa"/>
-            <w:tcBorders>
-              <w:left w:val="single" w:sz="4" w:space="0" w:color="000000"/>
-              <w:bottom w:val="single" w:sz="4" w:space="0" w:color="000000"/>
-              <w:right w:val="single" w:sz="4" w:space="0" w:color="000000"/>
-            </w:tcBorders>
-          </w:tcPr>
-          <w:p>
-            <w:pPr>
-              <w:pStyle w:val="TableContents"/>
-            </w:pPr>
-            <w:r>
-              <w:t>4</w:t>
-            </w:r>
-          </w:p>
-        </w:tc>
-      </w:tr>
-      <w:tr>
-        <w:tc>
-          <w:tcPr>
-            <w:tcW w:w="1365" w:type="dxa"/>
-            <w:tcBorders>
-              <w:left w:val="single" w:sz="4" w:space="0" w:color="000000"/>
-              <w:bottom w:val="single" w:sz="4" w:space="0" w:color="000000"/>
-            </w:tcBorders>
-          </w:tcPr>
-          <w:p>
-            <w:pPr>
-              <w:pStyle w:val="TableContents"/>
-            </w:pPr>
-            <w:r>
-              <w:t>Landed</w:t>
-            </w:r>
-          </w:p>
-        </w:tc>
-        <w:tc>
-          <w:tcPr>
-            <w:tcW w:w="1409" w:type="dxa"/>
-            <w:tcBorders>
-              <w:left w:val="single" w:sz="4" w:space="0" w:color="000000"/>
-              <w:bottom w:val="single" w:sz="4" w:space="0" w:color="000000"/>
-              <w:right w:val="single" w:sz="4" w:space="0" w:color="000000"/>
-            </w:tcBorders>
-          </w:tcPr>
-          <w:p>
-            <w:pPr>
-              <w:pStyle w:val="TableContents"/>
-            </w:pPr>
-            <w:r>
-              <w:t>5</w:t>
-            </w:r>
-          </w:p>
-        </w:tc>
-      </w:tr>
-    </w:tbl>
+        <w:t>Payload: Application specific.</w:t>
+      </w:r>
+    </w:p>
     <w:p>
       <w:pPr>
         <w:rPr>
@@ -15184,410 +11999,29 @@
     </w:p>
     <w:p>
       <w:pPr>
-        <w:rPr>
-          <w:b/>
-          <w:bCs/>
-          <w:i/>
-          <w:iCs/>
-        </w:rPr>
+        <w:pStyle w:val="Heading2"/>
       </w:pPr>
-      <w:r>
-        <w:rPr>
-          <w:b/>
-          <w:bCs/>
-          <w:i/>
-          <w:iCs/>
-        </w:rPr>
-        <w:t>Task Error</w:t>
-      </w:r>
-      <w:r>
-        <w:rPr>
-          <w:b/>
-          <w:bCs/>
-          <w:i/>
-          <w:iCs/>
-        </w:rPr>
-        <w:t xml:space="preserve"> State:</w:t>
-      </w:r>
-    </w:p>
-    <w:tbl>
-      <w:tblPr>
-        <w:tblW w:w="8951" w:type="dxa"/>
-        <w:tblInd w:w="55" w:type="dxa"/>
-        <w:tblLayout w:type="fixed"/>
-        <w:tblCellMar>
-          <w:top w:w="55" w:type="dxa"/>
-          <w:left w:w="55" w:type="dxa"/>
-          <w:bottom w:w="55" w:type="dxa"/>
-          <w:right w:w="55" w:type="dxa"/>
-        </w:tblCellMar>
-        <w:tblLook w:val="04A0" w:firstRow="1" w:lastRow="0" w:firstColumn="1" w:lastColumn="0" w:noHBand="0" w:noVBand="1"/>
-      </w:tblPr>
-      <w:tblGrid>
-        <w:gridCol w:w="967"/>
-        <w:gridCol w:w="998"/>
-        <w:gridCol w:w="998"/>
-        <w:gridCol w:w="998"/>
-        <w:gridCol w:w="998"/>
-        <w:gridCol w:w="998"/>
-        <w:gridCol w:w="998"/>
-        <w:gridCol w:w="998"/>
-        <w:gridCol w:w="998"/>
-      </w:tblGrid>
-      <w:tr>
-        <w:trPr>
-          <w:trHeight w:val="531"/>
-        </w:trPr>
-        <w:tc>
-          <w:tcPr>
-            <w:tcW w:w="967" w:type="dxa"/>
-            <w:tcBorders>
-              <w:top w:val="single" w:sz="4" w:space="0" w:color="000000"/>
-              <w:left w:val="single" w:sz="4" w:space="0" w:color="000000"/>
-              <w:bottom w:val="single" w:sz="4" w:space="0" w:color="000000"/>
-            </w:tcBorders>
-          </w:tcPr>
-          <w:p>
-            <w:pPr>
-              <w:pStyle w:val="TableContents"/>
-            </w:pPr>
-            <w:r>
-              <w:t>Bit index</w:t>
-            </w:r>
-          </w:p>
-        </w:tc>
-        <w:tc>
-          <w:tcPr>
-            <w:tcW w:w="998" w:type="dxa"/>
-            <w:tcBorders>
-              <w:top w:val="single" w:sz="4" w:space="0" w:color="000000"/>
-              <w:left w:val="single" w:sz="4" w:space="0" w:color="000000"/>
-              <w:bottom w:val="single" w:sz="4" w:space="0" w:color="000000"/>
-              <w:right w:val="single" w:sz="4" w:space="0" w:color="000000"/>
-            </w:tcBorders>
-          </w:tcPr>
-          <w:p>
-            <w:pPr>
-              <w:pStyle w:val="TableContents"/>
-            </w:pPr>
-            <w:r>
-              <w:t>7</w:t>
-            </w:r>
-          </w:p>
-        </w:tc>
-        <w:tc>
-          <w:tcPr>
-            <w:tcW w:w="998" w:type="dxa"/>
-            <w:tcBorders>
-              <w:top w:val="single" w:sz="4" w:space="0" w:color="000000"/>
-              <w:left w:val="single" w:sz="4" w:space="0" w:color="000000"/>
-              <w:bottom w:val="single" w:sz="4" w:space="0" w:color="000000"/>
-              <w:right w:val="single" w:sz="4" w:space="0" w:color="000000"/>
-            </w:tcBorders>
-          </w:tcPr>
-          <w:p>
-            <w:pPr>
-              <w:pStyle w:val="TableContents"/>
-            </w:pPr>
-            <w:r>
-              <w:t>6</w:t>
-            </w:r>
-          </w:p>
-        </w:tc>
-        <w:tc>
-          <w:tcPr>
-            <w:tcW w:w="998" w:type="dxa"/>
-            <w:tcBorders>
-              <w:top w:val="single" w:sz="4" w:space="0" w:color="000000"/>
-              <w:left w:val="single" w:sz="4" w:space="0" w:color="000000"/>
-              <w:bottom w:val="single" w:sz="4" w:space="0" w:color="000000"/>
-              <w:right w:val="single" w:sz="4" w:space="0" w:color="000000"/>
-            </w:tcBorders>
-          </w:tcPr>
-          <w:p>
-            <w:pPr>
-              <w:pStyle w:val="TableContents"/>
-            </w:pPr>
-            <w:r>
-              <w:t>5</w:t>
-            </w:r>
-          </w:p>
-        </w:tc>
-        <w:tc>
-          <w:tcPr>
-            <w:tcW w:w="998" w:type="dxa"/>
-            <w:tcBorders>
-              <w:top w:val="single" w:sz="4" w:space="0" w:color="000000"/>
-              <w:left w:val="single" w:sz="4" w:space="0" w:color="000000"/>
-              <w:bottom w:val="single" w:sz="4" w:space="0" w:color="000000"/>
-              <w:right w:val="single" w:sz="4" w:space="0" w:color="000000"/>
-            </w:tcBorders>
-          </w:tcPr>
-          <w:p>
-            <w:pPr>
-              <w:pStyle w:val="TableContents"/>
-            </w:pPr>
-            <w:r>
-              <w:t>4</w:t>
-            </w:r>
-          </w:p>
-        </w:tc>
-        <w:tc>
-          <w:tcPr>
-            <w:tcW w:w="998" w:type="dxa"/>
-            <w:tcBorders>
-              <w:top w:val="single" w:sz="4" w:space="0" w:color="000000"/>
-              <w:left w:val="single" w:sz="4" w:space="0" w:color="000000"/>
-              <w:bottom w:val="single" w:sz="4" w:space="0" w:color="000000"/>
-              <w:right w:val="single" w:sz="4" w:space="0" w:color="000000"/>
-            </w:tcBorders>
-          </w:tcPr>
-          <w:p>
-            <w:pPr>
-              <w:pStyle w:val="TableContents"/>
-            </w:pPr>
-            <w:r>
-              <w:t>3</w:t>
-            </w:r>
-          </w:p>
-        </w:tc>
-        <w:tc>
-          <w:tcPr>
-            <w:tcW w:w="998" w:type="dxa"/>
-            <w:tcBorders>
-              <w:top w:val="single" w:sz="4" w:space="0" w:color="000000"/>
-              <w:left w:val="single" w:sz="4" w:space="0" w:color="000000"/>
-              <w:bottom w:val="single" w:sz="4" w:space="0" w:color="000000"/>
-              <w:right w:val="single" w:sz="4" w:space="0" w:color="000000"/>
-            </w:tcBorders>
-          </w:tcPr>
-          <w:p>
-            <w:pPr>
-              <w:pStyle w:val="TableContents"/>
-            </w:pPr>
-            <w:r>
-              <w:t>2</w:t>
-            </w:r>
-          </w:p>
-        </w:tc>
-        <w:tc>
-          <w:tcPr>
-            <w:tcW w:w="998" w:type="dxa"/>
-            <w:tcBorders>
-              <w:top w:val="single" w:sz="4" w:space="0" w:color="000000"/>
-              <w:left w:val="single" w:sz="4" w:space="0" w:color="000000"/>
-              <w:bottom w:val="single" w:sz="4" w:space="0" w:color="000000"/>
-              <w:right w:val="single" w:sz="4" w:space="0" w:color="000000"/>
-            </w:tcBorders>
-          </w:tcPr>
-          <w:p>
-            <w:pPr>
-              <w:pStyle w:val="TableContents"/>
-            </w:pPr>
-            <w:r>
-              <w:t>1</w:t>
-            </w:r>
-          </w:p>
-        </w:tc>
-        <w:tc>
-          <w:tcPr>
-            <w:tcW w:w="998" w:type="dxa"/>
-            <w:tcBorders>
-              <w:top w:val="single" w:sz="4" w:space="0" w:color="000000"/>
-              <w:left w:val="single" w:sz="4" w:space="0" w:color="000000"/>
-              <w:bottom w:val="single" w:sz="4" w:space="0" w:color="000000"/>
-              <w:right w:val="single" w:sz="4" w:space="0" w:color="000000"/>
-            </w:tcBorders>
-          </w:tcPr>
-          <w:p>
-            <w:pPr>
-              <w:pStyle w:val="TableContents"/>
-            </w:pPr>
-            <w:r>
-              <w:t>0</w:t>
-            </w:r>
-          </w:p>
-        </w:tc>
-      </w:tr>
-      <w:tr>
-        <w:trPr>
-          <w:trHeight w:val="531"/>
-        </w:trPr>
-        <w:tc>
-          <w:tcPr>
-            <w:tcW w:w="967" w:type="dxa"/>
-            <w:tcBorders>
-              <w:top w:val="single" w:sz="4" w:space="0" w:color="000000"/>
-              <w:left w:val="single" w:sz="4" w:space="0" w:color="000000"/>
-              <w:bottom w:val="single" w:sz="4" w:space="0" w:color="000000"/>
-            </w:tcBorders>
-          </w:tcPr>
-          <w:p>
-            <w:pPr>
-              <w:pStyle w:val="TableContents"/>
-            </w:pPr>
-            <w:r>
-              <w:t>Task e</w:t>
-            </w:r>
-            <w:r>
-              <w:t>rror type</w:t>
-            </w:r>
-          </w:p>
-        </w:tc>
-        <w:tc>
-          <w:tcPr>
-            <w:tcW w:w="998" w:type="dxa"/>
-            <w:tcBorders>
-              <w:top w:val="single" w:sz="4" w:space="0" w:color="000000"/>
-              <w:left w:val="single" w:sz="4" w:space="0" w:color="000000"/>
-              <w:bottom w:val="single" w:sz="4" w:space="0" w:color="000000"/>
-              <w:right w:val="single" w:sz="4" w:space="0" w:color="000000"/>
-            </w:tcBorders>
-          </w:tcPr>
-          <w:p>
-            <w:pPr>
-              <w:pStyle w:val="TableContents"/>
-            </w:pPr>
-            <w:r>
-              <w:t>CAN</w:t>
-            </w:r>
-          </w:p>
-        </w:tc>
-        <w:tc>
-          <w:tcPr>
-            <w:tcW w:w="998" w:type="dxa"/>
-            <w:tcBorders>
-              <w:top w:val="single" w:sz="4" w:space="0" w:color="000000"/>
-              <w:left w:val="single" w:sz="4" w:space="0" w:color="000000"/>
-              <w:bottom w:val="single" w:sz="4" w:space="0" w:color="000000"/>
-              <w:right w:val="single" w:sz="4" w:space="0" w:color="000000"/>
-            </w:tcBorders>
-          </w:tcPr>
-          <w:p>
-            <w:pPr>
-              <w:pStyle w:val="TableContents"/>
-            </w:pPr>
-            <w:r>
-              <w:t>Extended Kalman Filter</w:t>
-            </w:r>
-          </w:p>
-        </w:tc>
-        <w:tc>
-          <w:tcPr>
-            <w:tcW w:w="998" w:type="dxa"/>
-            <w:tcBorders>
-              <w:top w:val="single" w:sz="4" w:space="0" w:color="000000"/>
-              <w:left w:val="single" w:sz="4" w:space="0" w:color="000000"/>
-              <w:bottom w:val="single" w:sz="4" w:space="0" w:color="000000"/>
-              <w:right w:val="single" w:sz="4" w:space="0" w:color="000000"/>
-            </w:tcBorders>
-          </w:tcPr>
-          <w:p>
-            <w:pPr>
-              <w:pStyle w:val="TableContents"/>
-            </w:pPr>
-            <w:r>
-              <w:t>GPS tracker</w:t>
-            </w:r>
-          </w:p>
-        </w:tc>
-        <w:tc>
-          <w:tcPr>
-            <w:tcW w:w="998" w:type="dxa"/>
-            <w:tcBorders>
-              <w:top w:val="single" w:sz="4" w:space="0" w:color="000000"/>
-              <w:left w:val="single" w:sz="4" w:space="0" w:color="000000"/>
-              <w:bottom w:val="single" w:sz="4" w:space="0" w:color="000000"/>
-              <w:right w:val="single" w:sz="4" w:space="0" w:color="000000"/>
-            </w:tcBorders>
-          </w:tcPr>
-          <w:p>
-            <w:pPr>
-              <w:pStyle w:val="TableContents"/>
-            </w:pPr>
-            <w:r>
-              <w:t>Data logging</w:t>
-            </w:r>
-          </w:p>
-        </w:tc>
-        <w:tc>
-          <w:tcPr>
-            <w:tcW w:w="998" w:type="dxa"/>
-            <w:tcBorders>
-              <w:top w:val="single" w:sz="4" w:space="0" w:color="000000"/>
-              <w:left w:val="single" w:sz="4" w:space="0" w:color="000000"/>
-              <w:bottom w:val="single" w:sz="4" w:space="0" w:color="000000"/>
-              <w:right w:val="single" w:sz="4" w:space="0" w:color="000000"/>
-            </w:tcBorders>
-          </w:tcPr>
-          <w:p>
-            <w:pPr>
-              <w:pStyle w:val="TableContents"/>
-            </w:pPr>
-            <w:r>
-              <w:t>Sample Baro</w:t>
-            </w:r>
-          </w:p>
-        </w:tc>
-        <w:tc>
-          <w:tcPr>
-            <w:tcW w:w="998" w:type="dxa"/>
-            <w:tcBorders>
-              <w:top w:val="single" w:sz="4" w:space="0" w:color="000000"/>
-              <w:left w:val="single" w:sz="4" w:space="0" w:color="000000"/>
-              <w:bottom w:val="single" w:sz="4" w:space="0" w:color="000000"/>
-              <w:right w:val="single" w:sz="4" w:space="0" w:color="000000"/>
-            </w:tcBorders>
-          </w:tcPr>
-          <w:p>
-            <w:pPr>
-              <w:pStyle w:val="TableContents"/>
-            </w:pPr>
-            <w:r>
-              <w:t>LoRa Radio</w:t>
-            </w:r>
-          </w:p>
-        </w:tc>
-        <w:tc>
-          <w:tcPr>
-            <w:tcW w:w="998" w:type="dxa"/>
-            <w:tcBorders>
-              <w:top w:val="single" w:sz="4" w:space="0" w:color="000000"/>
-              <w:left w:val="single" w:sz="4" w:space="0" w:color="000000"/>
-              <w:bottom w:val="single" w:sz="4" w:space="0" w:color="000000"/>
-              <w:right w:val="single" w:sz="4" w:space="0" w:color="000000"/>
-            </w:tcBorders>
-          </w:tcPr>
-          <w:p>
-            <w:pPr>
-              <w:pStyle w:val="TableContents"/>
-            </w:pPr>
-            <w:r>
-              <w:t>Sample Sensors</w:t>
-            </w:r>
-          </w:p>
-        </w:tc>
-        <w:tc>
-          <w:tcPr>
-            <w:tcW w:w="998" w:type="dxa"/>
-            <w:tcBorders>
-              <w:top w:val="single" w:sz="4" w:space="0" w:color="000000"/>
-              <w:left w:val="single" w:sz="4" w:space="0" w:color="000000"/>
-              <w:bottom w:val="single" w:sz="4" w:space="0" w:color="000000"/>
-              <w:right w:val="single" w:sz="4" w:space="0" w:color="000000"/>
-            </w:tcBorders>
-          </w:tcPr>
-          <w:p>
-            <w:pPr>
-              <w:pStyle w:val="TableContents"/>
-            </w:pPr>
-            <w:r>
-              <w:t>State machine</w:t>
-            </w:r>
-          </w:p>
-        </w:tc>
-      </w:tr>
-    </w:tbl>
+      <w:bookmarkStart w:id="41" w:name="_Toc156327676"/>
+      <w:r>
+        <w:t>STREAM_PACKET_TYPE_1</w:t>
+      </w:r>
+      <w:bookmarkEnd w:id="41"/>
+    </w:p>
+    <w:p>
+      <w:r>
+        <w:t>Data streaming packet.</w:t>
+      </w:r>
+    </w:p>
+    <w:p>
+      <w:r>
+        <w:t>Identifier: 0x0025</w:t>
+      </w:r>
+    </w:p>
+    <w:p>
+      <w:r>
+        <w:t>Payload: Application specific.</w:t>
+      </w:r>
+    </w:p>
     <w:p>
       <w:pPr>
         <w:rPr>
@@ -15600,40 +12034,27 @@
     </w:p>
     <w:p>
       <w:pPr>
-        <w:rPr>
-          <w:b/>
-          <w:bCs/>
-          <w:i/>
-          <w:iCs/>
-        </w:rPr>
+        <w:pStyle w:val="Heading2"/>
       </w:pPr>
-      <w:r>
-        <w:rPr>
-          <w:b/>
-          <w:bCs/>
-          <w:i/>
-          <w:iCs/>
-        </w:rPr>
-        <w:lastRenderedPageBreak/>
-        <w:t xml:space="preserve">Error </w:t>
-      </w:r>
-      <w:r>
-        <w:rPr>
-          <w:b/>
-          <w:bCs/>
-          <w:i/>
-          <w:iCs/>
-        </w:rPr>
-        <w:t>Codes</w:t>
-      </w:r>
-      <w:r>
-        <w:rPr>
-          <w:b/>
-          <w:bCs/>
-          <w:i/>
-          <w:iCs/>
-        </w:rPr>
-        <w:t>:</w:t>
+      <w:bookmarkStart w:id="42" w:name="_Toc156327677"/>
+      <w:r>
+        <w:t>STREAM_PACKET_TYPE_2</w:t>
+      </w:r>
+      <w:bookmarkEnd w:id="42"/>
+    </w:p>
+    <w:p>
+      <w:r>
+        <w:t>Data streaming packet.</w:t>
+      </w:r>
+    </w:p>
+    <w:p>
+      <w:r>
+        <w:t>Identifier: 0x0026</w:t>
+      </w:r>
+    </w:p>
+    <w:p>
+      <w:r>
+        <w:t>Payload: Application specific.</w:t>
       </w:r>
     </w:p>
     <w:p>
@@ -15648,23 +12069,13 @@
     </w:p>
     <w:p>
       <w:pPr>
-        <w:rPr>
-          <w:rFonts w:ascii="Monospace" w:hAnsi="Monospace"/>
-          <w:color w:val="0000C0"/>
-          <w:sz w:val="20"/>
-          <w:shd w:val="clear" w:color="auto" w:fill="E8F2FE"/>
-        </w:rPr>
-      </w:pPr>
-    </w:p>
-    <w:p>
-      <w:pPr>
         <w:pStyle w:val="Heading2"/>
       </w:pPr>
-      <w:bookmarkStart w:id="41" w:name="_Toc156327676"/>
-      <w:r>
-        <w:t>STREAM_PACKET_TYPE_1</w:t>
-      </w:r>
-      <w:bookmarkEnd w:id="41"/>
+      <w:bookmarkStart w:id="43" w:name="_Toc156327678"/>
+      <w:r>
+        <w:t>STREAM_PACKET_TYPE_3</w:t>
+      </w:r>
+      <w:bookmarkEnd w:id="43"/>
     </w:p>
     <w:p>
       <w:r>
@@ -15673,12 +12084,12 @@
     </w:p>
     <w:p>
       <w:r>
-        <w:t>Identifier: 0x0025</w:t>
-      </w:r>
-    </w:p>
-    <w:p>
-      <w:r>
-        <w:t xml:space="preserve">Payload: </w:t>
+        <w:t>Identifier: 0x0027</w:t>
+      </w:r>
+    </w:p>
+    <w:p>
+      <w:r>
+        <w:t>Payload: Application specific.</w:t>
       </w:r>
     </w:p>
     <w:p>
@@ -15695,11 +12106,11 @@
       <w:pPr>
         <w:pStyle w:val="Heading2"/>
       </w:pPr>
-      <w:bookmarkStart w:id="42" w:name="_Toc156327677"/>
-      <w:r>
-        <w:t>STREAM_PACKET_TYPE_2</w:t>
-      </w:r>
-      <w:bookmarkEnd w:id="42"/>
+      <w:bookmarkStart w:id="44" w:name="_Toc156327679"/>
+      <w:r>
+        <w:t>STREAM_PACKET_TYPE_4</w:t>
+      </w:r>
+      <w:bookmarkEnd w:id="44"/>
     </w:p>
     <w:p>
       <w:r>
@@ -15708,12 +12119,12 @@
     </w:p>
     <w:p>
       <w:r>
-        <w:t>Identifier: 0x0026</w:t>
-      </w:r>
-    </w:p>
-    <w:p>
-      <w:r>
-        <w:t xml:space="preserve">Payload: </w:t>
+        <w:t>Identifier: 0x0028</w:t>
+      </w:r>
+    </w:p>
+    <w:p>
+      <w:r>
+        <w:t>Payload: Application specific.</w:t>
       </w:r>
     </w:p>
     <w:p>
@@ -15730,11 +12141,12 @@
       <w:pPr>
         <w:pStyle w:val="Heading2"/>
       </w:pPr>
-      <w:bookmarkStart w:id="43" w:name="_Toc156327678"/>
-      <w:r>
-        <w:t>STREAM_PACKET_TYPE_3</w:t>
-      </w:r>
-      <w:bookmarkEnd w:id="43"/>
+      <w:bookmarkStart w:id="45" w:name="_Toc156327680"/>
+      <w:r>
+        <w:lastRenderedPageBreak/>
+        <w:t>STREAM_PACKET_TYPE_5</w:t>
+      </w:r>
+      <w:bookmarkEnd w:id="45"/>
     </w:p>
     <w:p>
       <w:r>
@@ -15743,12 +12155,15 @@
     </w:p>
     <w:p>
       <w:r>
-        <w:t>Identifier: 0x0027</w:t>
+        <w:t>Identifier: 0x0029</w:t>
       </w:r>
     </w:p>
     <w:p>
       <w:r>
         <w:t xml:space="preserve">Payload: </w:t>
+      </w:r>
+      <w:r>
+        <w:t>Application specific.</w:t>
       </w:r>
     </w:p>
     <w:p>
@@ -15765,11 +12180,11 @@
       <w:pPr>
         <w:pStyle w:val="Heading2"/>
       </w:pPr>
-      <w:bookmarkStart w:id="44" w:name="_Toc156327679"/>
-      <w:r>
-        <w:t>STREAM_PACKET_TYPE_4</w:t>
-      </w:r>
-      <w:bookmarkEnd w:id="44"/>
+      <w:bookmarkStart w:id="46" w:name="_Toc156327681"/>
+      <w:r>
+        <w:t>STREAM_PACKET_TYPE_6</w:t>
+      </w:r>
+      <w:bookmarkEnd w:id="46"/>
     </w:p>
     <w:p>
       <w:r>
@@ -15778,12 +12193,15 @@
     </w:p>
     <w:p>
       <w:r>
-        <w:t>Identifier: 0x0028</w:t>
+        <w:t>Identifier: 0x002A</w:t>
       </w:r>
     </w:p>
     <w:p>
       <w:r>
         <w:t xml:space="preserve">Payload: </w:t>
+      </w:r>
+      <w:r>
+        <w:t>Application specific.</w:t>
       </w:r>
     </w:p>
     <w:p>
@@ -15800,11 +12218,11 @@
       <w:pPr>
         <w:pStyle w:val="Heading2"/>
       </w:pPr>
-      <w:bookmarkStart w:id="45" w:name="_Toc156327680"/>
-      <w:r>
-        <w:t>STREAM_PACKET_TYPE_5</w:t>
-      </w:r>
-      <w:bookmarkEnd w:id="45"/>
+      <w:bookmarkStart w:id="47" w:name="_Toc156327682"/>
+      <w:r>
+        <w:t>STREAM_PACKET_TYPE_7</w:t>
+      </w:r>
+      <w:bookmarkEnd w:id="47"/>
     </w:p>
     <w:p>
       <w:r>
@@ -15813,83 +12231,15 @@
     </w:p>
     <w:p>
       <w:r>
-        <w:t>Identifier: 0x0029</w:t>
+        <w:t>Identifier: 0x002B</w:t>
       </w:r>
     </w:p>
     <w:p>
       <w:r>
         <w:t xml:space="preserve">Payload: </w:t>
       </w:r>
-    </w:p>
-    <w:p>
-      <w:pPr>
-        <w:rPr>
-          <w:rFonts w:ascii="Monospace" w:hAnsi="Monospace"/>
-          <w:color w:val="0000C0"/>
-          <w:sz w:val="20"/>
-          <w:shd w:val="clear" w:color="auto" w:fill="E8F2FE"/>
-        </w:rPr>
-      </w:pPr>
-    </w:p>
-    <w:p>
-      <w:pPr>
-        <w:pStyle w:val="Heading2"/>
-      </w:pPr>
-      <w:bookmarkStart w:id="46" w:name="_Toc156327681"/>
-      <w:r>
-        <w:t>STREAM_PACKET_TYPE_6</w:t>
-      </w:r>
-      <w:bookmarkEnd w:id="46"/>
-    </w:p>
-    <w:p>
-      <w:r>
-        <w:t>Data streaming packet.</w:t>
-      </w:r>
-    </w:p>
-    <w:p>
-      <w:r>
-        <w:t>Identifier: 0x002A</w:t>
-      </w:r>
-    </w:p>
-    <w:p>
-      <w:r>
-        <w:t xml:space="preserve">Payload: </w:t>
-      </w:r>
-    </w:p>
-    <w:p>
-      <w:pPr>
-        <w:rPr>
-          <w:rFonts w:ascii="Monospace" w:hAnsi="Monospace"/>
-          <w:color w:val="0000C0"/>
-          <w:sz w:val="20"/>
-          <w:shd w:val="clear" w:color="auto" w:fill="E8F2FE"/>
-        </w:rPr>
-      </w:pPr>
-    </w:p>
-    <w:p>
-      <w:pPr>
-        <w:pStyle w:val="Heading2"/>
-      </w:pPr>
-      <w:bookmarkStart w:id="47" w:name="_Toc156327682"/>
-      <w:r>
-        <w:lastRenderedPageBreak/>
-        <w:t>STREAM_PACKET_TYPE_7</w:t>
-      </w:r>
-      <w:bookmarkEnd w:id="47"/>
-    </w:p>
-    <w:p>
-      <w:r>
-        <w:t>Data streaming packet.</w:t>
-      </w:r>
-    </w:p>
-    <w:p>
-      <w:r>
-        <w:t>Identifier: 0x002B</w:t>
-      </w:r>
-    </w:p>
-    <w:p>
-      <w:r>
-        <w:t xml:space="preserve">Payload: </w:t>
+      <w:r>
+        <w:t>Application specific.</w:t>
       </w:r>
     </w:p>
     <w:p/>
@@ -16263,6 +12613,7 @@
                 <w:rFonts w:eastAsia="Calibri"/>
                 <w:kern w:val="0"/>
               </w:rPr>
+              <w:lastRenderedPageBreak/>
               <w:t>Length (bytes)</w:t>
             </w:r>
           </w:p>
@@ -16452,7 +12803,6 @@
               <w:rPr>
                 <w:rFonts w:eastAsia="Calibri"/>
               </w:rPr>
-              <w:lastRenderedPageBreak/>
               <w:t>Value</w:t>
             </w:r>
           </w:p>
@@ -16865,6 +13215,7 @@
     </w:p>
     <w:p>
       <w:r>
+        <w:lastRenderedPageBreak/>
         <w:t>Identifier: 0x0030</w:t>
       </w:r>
     </w:p>
@@ -17433,6 +13784,7 @@
               <w:rPr>
                 <w:rFonts w:eastAsia="Calibri"/>
               </w:rPr>
+              <w:lastRenderedPageBreak/>
               <w:t>Name</w:t>
             </w:r>
           </w:p>
@@ -17636,7 +13988,6 @@
     </w:p>
     <w:p>
       <w:r>
-        <w:lastRenderedPageBreak/>
         <w:t xml:space="preserve">Payload: </w:t>
       </w:r>
     </w:p>
@@ -18075,6 +14426,7 @@
           <w:szCs w:val="26"/>
         </w:rPr>
       </w:pPr>
+      <w:bookmarkStart w:id="48" w:name="_Hlk164590720"/>
       <w:r>
         <w:rPr>
           <w:rFonts w:asciiTheme="majorHAnsi" w:eastAsiaTheme="majorEastAsia" w:hAnsiTheme="majorHAnsi" w:cstheme="majorBidi"/>
@@ -18094,1524 +14446,14 @@
       <w:r>
         <w:t>Identifier: 0x0035</w:t>
       </w:r>
-    </w:p>
-    <w:p>
-      <w:pPr>
-        <w:rPr>
-          <w:i/>
-          <w:iCs/>
-        </w:rPr>
-      </w:pPr>
-      <w:r>
-        <w:rPr>
-          <w:i/>
-          <w:iCs/>
-        </w:rPr>
-        <w:t xml:space="preserve">Payload: </w:t>
-      </w:r>
-    </w:p>
-    <w:p>
-      <w:pPr>
-        <w:rPr>
-          <w:i/>
-          <w:iCs/>
-        </w:rPr>
-      </w:pPr>
-      <w:r>
-        <w:rPr>
-          <w:i/>
-          <w:iCs/>
-        </w:rPr>
-        <w:t>&lt;Start of payload&gt;</w:t>
-      </w:r>
-    </w:p>
-    <w:tbl>
-      <w:tblPr>
-        <w:tblStyle w:val="TableGrid"/>
-        <w:tblW w:w="4485" w:type="dxa"/>
-        <w:tblInd w:w="48" w:type="dxa"/>
-        <w:tblLayout w:type="fixed"/>
-        <w:tblLook w:val="04A0" w:firstRow="1" w:lastRow="0" w:firstColumn="1" w:lastColumn="0" w:noHBand="0" w:noVBand="1"/>
-      </w:tblPr>
-      <w:tblGrid>
-        <w:gridCol w:w="1423"/>
-        <w:gridCol w:w="1532"/>
-        <w:gridCol w:w="1530"/>
-      </w:tblGrid>
-      <w:tr>
-        <w:trPr>
-          <w:trHeight w:val="590"/>
-        </w:trPr>
-        <w:tc>
-          <w:tcPr>
-            <w:tcW w:w="1423" w:type="dxa"/>
-          </w:tcPr>
-          <w:p>
-            <w:pPr>
-              <w:widowControl w:val="0"/>
-              <w:spacing w:after="0" w:line="240" w:lineRule="auto"/>
-              <w:rPr>
-                <w:rFonts w:ascii="Calibri" w:eastAsia="Calibri" w:hAnsi="Calibri"/>
-                <w:kern w:val="0"/>
-              </w:rPr>
-            </w:pPr>
-            <w:r>
-              <w:rPr>
-                <w:rFonts w:eastAsia="Calibri"/>
-                <w:kern w:val="0"/>
-              </w:rPr>
-              <w:t>Name</w:t>
-            </w:r>
-          </w:p>
-        </w:tc>
-        <w:tc>
-          <w:tcPr>
-            <w:tcW w:w="1532" w:type="dxa"/>
-          </w:tcPr>
-          <w:p>
-            <w:pPr>
-              <w:widowControl w:val="0"/>
-              <w:spacing w:after="0" w:line="240" w:lineRule="auto"/>
-              <w:rPr>
-                <w:rFonts w:ascii="Calibri" w:eastAsia="Calibri" w:hAnsi="Calibri"/>
-                <w:kern w:val="0"/>
-              </w:rPr>
-            </w:pPr>
-            <w:r>
-              <w:rPr>
-                <w:rFonts w:eastAsia="Calibri"/>
-                <w:kern w:val="0"/>
-              </w:rPr>
-              <w:t>Timestamp</w:t>
-            </w:r>
-          </w:p>
-        </w:tc>
-        <w:tc>
-          <w:tcPr>
-            <w:tcW w:w="1530" w:type="dxa"/>
-          </w:tcPr>
-          <w:p>
-            <w:pPr>
-              <w:widowControl w:val="0"/>
-              <w:spacing w:after="0" w:line="240" w:lineRule="auto"/>
-              <w:rPr>
-                <w:rFonts w:ascii="Calibri" w:eastAsia="Calibri" w:hAnsi="Calibri"/>
-                <w:kern w:val="0"/>
-              </w:rPr>
-            </w:pPr>
-            <w:r>
-              <w:rPr>
-                <w:rFonts w:eastAsia="Calibri"/>
-                <w:kern w:val="0"/>
-              </w:rPr>
-              <w:t>Battery voltage</w:t>
-            </w:r>
-          </w:p>
-        </w:tc>
-      </w:tr>
-      <w:tr>
-        <w:trPr>
-          <w:trHeight w:val="578"/>
-        </w:trPr>
-        <w:tc>
-          <w:tcPr>
-            <w:tcW w:w="1423" w:type="dxa"/>
-          </w:tcPr>
-          <w:p>
-            <w:pPr>
-              <w:widowControl w:val="0"/>
-              <w:spacing w:after="0" w:line="240" w:lineRule="auto"/>
-              <w:rPr>
-                <w:rFonts w:ascii="Calibri" w:eastAsia="Calibri" w:hAnsi="Calibri"/>
-                <w:kern w:val="0"/>
-              </w:rPr>
-            </w:pPr>
-            <w:r>
-              <w:rPr>
-                <w:rFonts w:eastAsia="Calibri"/>
-                <w:kern w:val="0"/>
-              </w:rPr>
-              <w:t>Value</w:t>
-            </w:r>
-          </w:p>
-        </w:tc>
-        <w:tc>
-          <w:tcPr>
-            <w:tcW w:w="1532" w:type="dxa"/>
-          </w:tcPr>
-          <w:p>
-            <w:pPr>
-              <w:widowControl w:val="0"/>
-              <w:spacing w:after="0" w:line="240" w:lineRule="auto"/>
-              <w:rPr>
-                <w:i/>
-                <w:iCs/>
-              </w:rPr>
-            </w:pPr>
-            <w:r>
-              <w:rPr>
-                <w:rFonts w:eastAsia="Calibri"/>
-                <w:i/>
-                <w:iCs/>
-              </w:rPr>
-              <w:t>Milliseconds since boot</w:t>
-            </w:r>
-          </w:p>
-        </w:tc>
-        <w:tc>
-          <w:tcPr>
-            <w:tcW w:w="1530" w:type="dxa"/>
-          </w:tcPr>
-          <w:p>
-            <w:pPr>
-              <w:widowControl w:val="0"/>
-              <w:spacing w:after="0" w:line="240" w:lineRule="auto"/>
-              <w:rPr>
-                <w:i/>
-                <w:iCs/>
-              </w:rPr>
-            </w:pPr>
-          </w:p>
-        </w:tc>
-      </w:tr>
-      <w:tr>
-        <w:trPr>
-          <w:trHeight w:val="295"/>
-        </w:trPr>
-        <w:tc>
-          <w:tcPr>
-            <w:tcW w:w="1423" w:type="dxa"/>
-          </w:tcPr>
-          <w:p>
-            <w:pPr>
-              <w:widowControl w:val="0"/>
-              <w:spacing w:after="0" w:line="240" w:lineRule="auto"/>
-              <w:rPr>
-                <w:rFonts w:ascii="Calibri" w:eastAsia="Calibri" w:hAnsi="Calibri"/>
-                <w:kern w:val="0"/>
-              </w:rPr>
-            </w:pPr>
-            <w:r>
-              <w:rPr>
-                <w:rFonts w:eastAsia="Calibri"/>
-                <w:kern w:val="0"/>
-              </w:rPr>
-              <w:t>Data type</w:t>
-            </w:r>
-          </w:p>
-        </w:tc>
-        <w:tc>
-          <w:tcPr>
-            <w:tcW w:w="1532" w:type="dxa"/>
-          </w:tcPr>
-          <w:p>
-            <w:pPr>
-              <w:widowControl w:val="0"/>
-              <w:spacing w:after="0" w:line="240" w:lineRule="auto"/>
-              <w:rPr>
-                <w:rFonts w:ascii="Calibri" w:eastAsia="Calibri" w:hAnsi="Calibri"/>
-                <w:kern w:val="0"/>
-              </w:rPr>
-            </w:pPr>
-            <w:r>
-              <w:rPr>
-                <w:rFonts w:eastAsia="Calibri"/>
-                <w:kern w:val="0"/>
-              </w:rPr>
-              <w:t>uint32_t</w:t>
-            </w:r>
-          </w:p>
-        </w:tc>
-        <w:tc>
-          <w:tcPr>
-            <w:tcW w:w="1530" w:type="dxa"/>
-          </w:tcPr>
-          <w:p>
-            <w:pPr>
-              <w:widowControl w:val="0"/>
-              <w:spacing w:after="0" w:line="240" w:lineRule="auto"/>
-              <w:rPr>
-                <w:rFonts w:ascii="Calibri" w:eastAsia="Calibri" w:hAnsi="Calibri"/>
-                <w:kern w:val="0"/>
-              </w:rPr>
-            </w:pPr>
-            <w:r>
-              <w:rPr>
-                <w:rFonts w:eastAsia="Calibri"/>
-                <w:kern w:val="0"/>
-              </w:rPr>
-              <w:t>float32_t</w:t>
-            </w:r>
-          </w:p>
-        </w:tc>
-      </w:tr>
-      <w:tr>
-        <w:trPr>
-          <w:trHeight w:val="590"/>
-        </w:trPr>
-        <w:tc>
-          <w:tcPr>
-            <w:tcW w:w="1423" w:type="dxa"/>
-          </w:tcPr>
-          <w:p>
-            <w:pPr>
-              <w:widowControl w:val="0"/>
-              <w:spacing w:after="0" w:line="240" w:lineRule="auto"/>
-              <w:rPr>
-                <w:rFonts w:ascii="Calibri" w:eastAsia="Calibri" w:hAnsi="Calibri"/>
-                <w:kern w:val="0"/>
-              </w:rPr>
-            </w:pPr>
-            <w:r>
-              <w:rPr>
-                <w:rFonts w:eastAsia="Calibri"/>
-                <w:kern w:val="0"/>
-              </w:rPr>
-              <w:t>Length (bytes)</w:t>
-            </w:r>
-          </w:p>
-        </w:tc>
-        <w:tc>
-          <w:tcPr>
-            <w:tcW w:w="1532" w:type="dxa"/>
-          </w:tcPr>
-          <w:p>
-            <w:pPr>
-              <w:widowControl w:val="0"/>
-              <w:spacing w:after="0" w:line="240" w:lineRule="auto"/>
-              <w:rPr>
-                <w:rFonts w:ascii="Calibri" w:eastAsia="Calibri" w:hAnsi="Calibri"/>
-                <w:kern w:val="0"/>
-              </w:rPr>
-            </w:pPr>
-            <w:r>
-              <w:rPr>
-                <w:rFonts w:eastAsia="Calibri"/>
-                <w:kern w:val="0"/>
-              </w:rPr>
-              <w:t>4</w:t>
-            </w:r>
-          </w:p>
-        </w:tc>
-        <w:tc>
-          <w:tcPr>
-            <w:tcW w:w="1530" w:type="dxa"/>
-          </w:tcPr>
-          <w:p>
-            <w:pPr>
-              <w:widowControl w:val="0"/>
-              <w:spacing w:after="0" w:line="240" w:lineRule="auto"/>
-              <w:rPr>
-                <w:rFonts w:ascii="Calibri" w:eastAsia="Calibri" w:hAnsi="Calibri"/>
-                <w:kern w:val="0"/>
-              </w:rPr>
-            </w:pPr>
-            <w:r>
-              <w:rPr>
-                <w:rFonts w:eastAsia="Calibri"/>
-                <w:kern w:val="0"/>
-              </w:rPr>
-              <w:t>4</w:t>
-            </w:r>
-          </w:p>
-        </w:tc>
-      </w:tr>
-    </w:tbl>
-    <w:p>
-      <w:pPr>
-        <w:rPr>
-          <w:i/>
-          <w:iCs/>
-        </w:rPr>
-      </w:pPr>
-    </w:p>
-    <w:p>
-      <w:pPr>
-        <w:rPr>
-          <w:i/>
-          <w:iCs/>
-        </w:rPr>
-      </w:pPr>
-    </w:p>
-    <w:tbl>
-      <w:tblPr>
-        <w:tblStyle w:val="TableGrid"/>
-        <w:tblW w:w="5955" w:type="dxa"/>
-        <w:tblInd w:w="48" w:type="dxa"/>
-        <w:tblLayout w:type="fixed"/>
-        <w:tblLook w:val="04A0" w:firstRow="1" w:lastRow="0" w:firstColumn="1" w:lastColumn="0" w:noHBand="0" w:noVBand="1"/>
-      </w:tblPr>
-      <w:tblGrid>
-        <w:gridCol w:w="1411"/>
-        <w:gridCol w:w="1544"/>
-        <w:gridCol w:w="1530"/>
-        <w:gridCol w:w="1470"/>
-      </w:tblGrid>
-      <w:tr>
-        <w:trPr>
-          <w:trHeight w:val="590"/>
-        </w:trPr>
-        <w:tc>
-          <w:tcPr>
-            <w:tcW w:w="1410" w:type="dxa"/>
-          </w:tcPr>
-          <w:p>
-            <w:pPr>
-              <w:widowControl w:val="0"/>
-              <w:spacing w:after="0" w:line="240" w:lineRule="auto"/>
-              <w:rPr>
-                <w:rFonts w:ascii="Calibri" w:eastAsia="Calibri" w:hAnsi="Calibri"/>
-                <w:kern w:val="0"/>
-              </w:rPr>
-            </w:pPr>
-            <w:r>
-              <w:rPr>
-                <w:rFonts w:eastAsia="Calibri"/>
-                <w:kern w:val="0"/>
-              </w:rPr>
-              <w:t>Drogue e-match state</w:t>
-            </w:r>
-          </w:p>
-        </w:tc>
-        <w:tc>
-          <w:tcPr>
-            <w:tcW w:w="1544" w:type="dxa"/>
-            <w:tcBorders>
-              <w:right w:val="nil"/>
-            </w:tcBorders>
-          </w:tcPr>
-          <w:p>
-            <w:pPr>
-              <w:widowControl w:val="0"/>
-              <w:spacing w:after="0" w:line="240" w:lineRule="auto"/>
-              <w:rPr>
-                <w:rFonts w:ascii="Calibri" w:eastAsia="Calibri" w:hAnsi="Calibri"/>
-                <w:kern w:val="0"/>
-              </w:rPr>
-            </w:pPr>
-            <w:r>
-              <w:rPr>
-                <w:rFonts w:eastAsia="Calibri"/>
-                <w:kern w:val="0"/>
-              </w:rPr>
-              <w:t>Main e-match state</w:t>
-            </w:r>
-          </w:p>
-        </w:tc>
-        <w:tc>
-          <w:tcPr>
-            <w:tcW w:w="1530" w:type="dxa"/>
-            <w:tcBorders>
-              <w:right w:val="nil"/>
-            </w:tcBorders>
-          </w:tcPr>
-          <w:p>
-            <w:pPr>
-              <w:widowControl w:val="0"/>
-              <w:rPr>
-                <w:rFonts w:ascii="Calibri" w:eastAsia="Calibri" w:hAnsi="Calibri"/>
-              </w:rPr>
-            </w:pPr>
-            <w:r>
-              <w:rPr>
-                <w:rFonts w:eastAsia="Calibri"/>
-              </w:rPr>
-              <w:t>Arm drogue state</w:t>
-            </w:r>
-          </w:p>
-        </w:tc>
-        <w:tc>
-          <w:tcPr>
-            <w:tcW w:w="1470" w:type="dxa"/>
-          </w:tcPr>
-          <w:p>
-            <w:pPr>
-              <w:widowControl w:val="0"/>
-              <w:rPr>
-                <w:rFonts w:ascii="Calibri" w:eastAsia="Calibri" w:hAnsi="Calibri"/>
-              </w:rPr>
-            </w:pPr>
-            <w:r>
-              <w:rPr>
-                <w:rFonts w:eastAsia="Calibri"/>
-              </w:rPr>
-              <w:t>Arm main state</w:t>
-            </w:r>
-          </w:p>
-        </w:tc>
-      </w:tr>
-      <w:tr>
-        <w:trPr>
-          <w:trHeight w:val="578"/>
-        </w:trPr>
-        <w:tc>
-          <w:tcPr>
-            <w:tcW w:w="1410" w:type="dxa"/>
-          </w:tcPr>
-          <w:p>
-            <w:pPr>
-              <w:widowControl w:val="0"/>
-              <w:spacing w:after="0" w:line="240" w:lineRule="auto"/>
-            </w:pPr>
-            <w:r>
-              <w:rPr>
-                <w:i/>
-                <w:iCs/>
-              </w:rPr>
-              <w:t>Flight State</w:t>
-            </w:r>
-          </w:p>
-        </w:tc>
-        <w:tc>
-          <w:tcPr>
-            <w:tcW w:w="1544" w:type="dxa"/>
-            <w:tcBorders>
-              <w:right w:val="nil"/>
-            </w:tcBorders>
-          </w:tcPr>
-          <w:p>
-            <w:pPr>
-              <w:widowControl w:val="0"/>
-              <w:spacing w:after="0" w:line="240" w:lineRule="auto"/>
-              <w:rPr>
-                <w:i/>
-                <w:iCs/>
-              </w:rPr>
-            </w:pPr>
-            <w:r>
-              <w:rPr>
-                <w:rFonts w:eastAsia="Calibri"/>
-                <w:i/>
-                <w:iCs/>
-                <w:kern w:val="0"/>
-              </w:rPr>
-              <w:t>Flight State</w:t>
-            </w:r>
-          </w:p>
-        </w:tc>
-        <w:tc>
-          <w:tcPr>
-            <w:tcW w:w="1530" w:type="dxa"/>
-            <w:tcBorders>
-              <w:right w:val="nil"/>
-            </w:tcBorders>
-          </w:tcPr>
-          <w:p>
-            <w:pPr>
-              <w:widowControl w:val="0"/>
-              <w:rPr>
-                <w:i/>
-                <w:iCs/>
-              </w:rPr>
-            </w:pPr>
-            <w:r>
-              <w:rPr>
-                <w:i/>
-                <w:iCs/>
-              </w:rPr>
-              <w:t>1 – armed, 0 - disarmed</w:t>
-            </w:r>
-          </w:p>
-        </w:tc>
-        <w:tc>
-          <w:tcPr>
-            <w:tcW w:w="1470" w:type="dxa"/>
-          </w:tcPr>
-          <w:p>
-            <w:pPr>
-              <w:widowControl w:val="0"/>
-              <w:rPr>
-                <w:i/>
-                <w:iCs/>
-              </w:rPr>
-            </w:pPr>
-            <w:r>
-              <w:rPr>
-                <w:i/>
-                <w:iCs/>
-              </w:rPr>
-              <w:t>1 – armed, 0 - disarmed</w:t>
-            </w:r>
-          </w:p>
-        </w:tc>
-      </w:tr>
-      <w:tr>
-        <w:trPr>
-          <w:trHeight w:val="295"/>
-        </w:trPr>
-        <w:tc>
-          <w:tcPr>
-            <w:tcW w:w="1410" w:type="dxa"/>
-          </w:tcPr>
-          <w:p>
-            <w:pPr>
-              <w:widowControl w:val="0"/>
-              <w:spacing w:after="0" w:line="240" w:lineRule="auto"/>
-              <w:rPr>
-                <w:rFonts w:ascii="Calibri" w:eastAsia="Calibri" w:hAnsi="Calibri"/>
-                <w:kern w:val="0"/>
-              </w:rPr>
-            </w:pPr>
-            <w:r>
-              <w:rPr>
-                <w:rFonts w:eastAsia="Calibri"/>
-                <w:kern w:val="0"/>
-              </w:rPr>
-              <w:t>uint8_t</w:t>
-            </w:r>
-          </w:p>
-        </w:tc>
-        <w:tc>
-          <w:tcPr>
-            <w:tcW w:w="1544" w:type="dxa"/>
-            <w:tcBorders>
-              <w:right w:val="nil"/>
-            </w:tcBorders>
-          </w:tcPr>
-          <w:p>
-            <w:pPr>
-              <w:widowControl w:val="0"/>
-              <w:spacing w:after="0" w:line="240" w:lineRule="auto"/>
-              <w:rPr>
-                <w:rFonts w:ascii="Calibri" w:eastAsia="Calibri" w:hAnsi="Calibri"/>
-                <w:kern w:val="0"/>
-              </w:rPr>
-            </w:pPr>
-            <w:r>
-              <w:rPr>
-                <w:rFonts w:eastAsia="Calibri"/>
-                <w:kern w:val="0"/>
-              </w:rPr>
-              <w:t>uint8_t</w:t>
-            </w:r>
-          </w:p>
-        </w:tc>
-        <w:tc>
-          <w:tcPr>
-            <w:tcW w:w="1530" w:type="dxa"/>
-            <w:tcBorders>
-              <w:right w:val="nil"/>
-            </w:tcBorders>
-          </w:tcPr>
-          <w:p>
-            <w:pPr>
-              <w:widowControl w:val="0"/>
-              <w:rPr>
-                <w:rFonts w:ascii="Calibri" w:eastAsia="Calibri" w:hAnsi="Calibri"/>
-              </w:rPr>
-            </w:pPr>
-            <w:r>
-              <w:rPr>
-                <w:rFonts w:eastAsia="Calibri"/>
-              </w:rPr>
-              <w:t>uint8_t</w:t>
-            </w:r>
-          </w:p>
-        </w:tc>
-        <w:tc>
-          <w:tcPr>
-            <w:tcW w:w="1470" w:type="dxa"/>
-          </w:tcPr>
-          <w:p>
-            <w:pPr>
-              <w:widowControl w:val="0"/>
-              <w:rPr>
-                <w:rFonts w:ascii="Calibri" w:eastAsia="Calibri" w:hAnsi="Calibri"/>
-              </w:rPr>
-            </w:pPr>
-            <w:r>
-              <w:rPr>
-                <w:rFonts w:eastAsia="Calibri"/>
-              </w:rPr>
-              <w:t>uint8_t</w:t>
-            </w:r>
-          </w:p>
-        </w:tc>
-      </w:tr>
-      <w:tr>
-        <w:trPr>
-          <w:trHeight w:val="590"/>
-        </w:trPr>
-        <w:tc>
-          <w:tcPr>
-            <w:tcW w:w="1410" w:type="dxa"/>
-          </w:tcPr>
-          <w:p>
-            <w:pPr>
-              <w:widowControl w:val="0"/>
-              <w:spacing w:after="0" w:line="240" w:lineRule="auto"/>
-              <w:rPr>
-                <w:rFonts w:ascii="Calibri" w:eastAsia="Calibri" w:hAnsi="Calibri"/>
-                <w:kern w:val="0"/>
-              </w:rPr>
-            </w:pPr>
-            <w:r>
-              <w:rPr>
-                <w:rFonts w:eastAsia="Calibri"/>
-                <w:kern w:val="0"/>
-              </w:rPr>
-              <w:t>1</w:t>
-            </w:r>
-          </w:p>
-        </w:tc>
-        <w:tc>
-          <w:tcPr>
-            <w:tcW w:w="1544" w:type="dxa"/>
-            <w:tcBorders>
-              <w:right w:val="nil"/>
-            </w:tcBorders>
-          </w:tcPr>
-          <w:p>
-            <w:pPr>
-              <w:widowControl w:val="0"/>
-              <w:spacing w:after="0" w:line="240" w:lineRule="auto"/>
-              <w:rPr>
-                <w:rFonts w:ascii="Calibri" w:eastAsia="Calibri" w:hAnsi="Calibri"/>
-                <w:kern w:val="0"/>
-              </w:rPr>
-            </w:pPr>
-            <w:r>
-              <w:rPr>
-                <w:rFonts w:eastAsia="Calibri"/>
-                <w:kern w:val="0"/>
-              </w:rPr>
-              <w:t>1</w:t>
-            </w:r>
-          </w:p>
-        </w:tc>
-        <w:tc>
-          <w:tcPr>
-            <w:tcW w:w="1530" w:type="dxa"/>
-            <w:tcBorders>
-              <w:right w:val="nil"/>
-            </w:tcBorders>
-          </w:tcPr>
-          <w:p>
-            <w:pPr>
-              <w:widowControl w:val="0"/>
-              <w:rPr>
-                <w:rFonts w:ascii="Calibri" w:eastAsia="Calibri" w:hAnsi="Calibri"/>
-              </w:rPr>
-            </w:pPr>
-            <w:r>
-              <w:rPr>
-                <w:rFonts w:eastAsia="Calibri"/>
-              </w:rPr>
-              <w:t>1</w:t>
-            </w:r>
-          </w:p>
-        </w:tc>
-        <w:tc>
-          <w:tcPr>
-            <w:tcW w:w="1470" w:type="dxa"/>
-          </w:tcPr>
-          <w:p>
-            <w:pPr>
-              <w:widowControl w:val="0"/>
-              <w:rPr>
-                <w:rFonts w:ascii="Calibri" w:eastAsia="Calibri" w:hAnsi="Calibri"/>
-              </w:rPr>
-            </w:pPr>
-            <w:r>
-              <w:rPr>
-                <w:rFonts w:eastAsia="Calibri"/>
-              </w:rPr>
-              <w:t>1</w:t>
-            </w:r>
-          </w:p>
-        </w:tc>
-      </w:tr>
-    </w:tbl>
+      <w:bookmarkEnd w:id="48"/>
+    </w:p>
+    <w:p>
+      <w:r>
+        <w:t>Payload:  Application specific.</w:t>
+      </w:r>
+    </w:p>
     <w:p/>
-    <w:tbl>
-      <w:tblPr>
-        <w:tblStyle w:val="TableGrid"/>
-        <w:tblW w:w="7650" w:type="dxa"/>
-        <w:tblLayout w:type="fixed"/>
-        <w:tblLook w:val="04A0" w:firstRow="1" w:lastRow="0" w:firstColumn="1" w:lastColumn="0" w:noHBand="0" w:noVBand="1"/>
-      </w:tblPr>
-      <w:tblGrid>
-        <w:gridCol w:w="1470"/>
-        <w:gridCol w:w="1530"/>
-        <w:gridCol w:w="1530"/>
-        <w:gridCol w:w="1485"/>
-        <w:gridCol w:w="1635"/>
-      </w:tblGrid>
-      <w:tr>
-        <w:trPr>
-          <w:trHeight w:val="590"/>
-        </w:trPr>
-        <w:tc>
-          <w:tcPr>
-            <w:tcW w:w="1470" w:type="dxa"/>
-          </w:tcPr>
-          <w:p>
-            <w:pPr>
-              <w:widowControl w:val="0"/>
-              <w:rPr>
-                <w:rFonts w:ascii="Calibri" w:eastAsia="Calibri" w:hAnsi="Calibri"/>
-              </w:rPr>
-            </w:pPr>
-            <w:r>
-              <w:rPr>
-                <w:rFonts w:eastAsia="Calibri"/>
-              </w:rPr>
-              <w:t>GPS1 good</w:t>
-            </w:r>
-          </w:p>
-        </w:tc>
-        <w:tc>
-          <w:tcPr>
-            <w:tcW w:w="1530" w:type="dxa"/>
-          </w:tcPr>
-          <w:p>
-            <w:pPr>
-              <w:widowControl w:val="0"/>
-              <w:rPr>
-                <w:rFonts w:ascii="Calibri" w:eastAsia="Calibri" w:hAnsi="Calibri"/>
-              </w:rPr>
-            </w:pPr>
-            <w:r>
-              <w:rPr>
-                <w:rFonts w:eastAsia="Calibri"/>
-              </w:rPr>
-              <w:t>GPS1 latitude</w:t>
-            </w:r>
-          </w:p>
-        </w:tc>
-        <w:tc>
-          <w:tcPr>
-            <w:tcW w:w="1530" w:type="dxa"/>
-          </w:tcPr>
-          <w:p>
-            <w:pPr>
-              <w:widowControl w:val="0"/>
-              <w:rPr>
-                <w:rFonts w:ascii="Calibri" w:eastAsia="Calibri" w:hAnsi="Calibri"/>
-              </w:rPr>
-            </w:pPr>
-            <w:r>
-              <w:rPr>
-                <w:rFonts w:eastAsia="Calibri"/>
-              </w:rPr>
-              <w:t>GPS1 longitude</w:t>
-            </w:r>
-          </w:p>
-        </w:tc>
-        <w:tc>
-          <w:tcPr>
-            <w:tcW w:w="1485" w:type="dxa"/>
-          </w:tcPr>
-          <w:p>
-            <w:pPr>
-              <w:widowControl w:val="0"/>
-              <w:rPr>
-                <w:rFonts w:ascii="Calibri" w:eastAsia="Calibri" w:hAnsi="Calibri"/>
-              </w:rPr>
-            </w:pPr>
-            <w:r>
-              <w:rPr>
-                <w:rFonts w:eastAsia="Calibri"/>
-              </w:rPr>
-              <w:t>GPS1 altitude</w:t>
-            </w:r>
-          </w:p>
-        </w:tc>
-        <w:tc>
-          <w:tcPr>
-            <w:tcW w:w="1635" w:type="dxa"/>
-          </w:tcPr>
-          <w:p>
-            <w:pPr>
-              <w:widowControl w:val="0"/>
-              <w:rPr>
-                <w:rFonts w:ascii="Calibri" w:eastAsia="Calibri" w:hAnsi="Calibri"/>
-              </w:rPr>
-            </w:pPr>
-            <w:r>
-              <w:rPr>
-                <w:rFonts w:eastAsia="Calibri"/>
-              </w:rPr>
-              <w:t>GPS1 satellites tracked</w:t>
-            </w:r>
-          </w:p>
-        </w:tc>
-      </w:tr>
-      <w:tr>
-        <w:trPr>
-          <w:trHeight w:val="578"/>
-        </w:trPr>
-        <w:tc>
-          <w:tcPr>
-            <w:tcW w:w="1470" w:type="dxa"/>
-          </w:tcPr>
-          <w:p>
-            <w:pPr>
-              <w:widowControl w:val="0"/>
-              <w:rPr>
-                <w:rFonts w:ascii="Calibri" w:eastAsia="Calibri" w:hAnsi="Calibri"/>
-              </w:rPr>
-            </w:pPr>
-            <w:r>
-              <w:rPr>
-                <w:rFonts w:eastAsia="Calibri"/>
-              </w:rPr>
-              <w:t>0 – error, 1 - good</w:t>
-            </w:r>
-          </w:p>
-        </w:tc>
-        <w:tc>
-          <w:tcPr>
-            <w:tcW w:w="1530" w:type="dxa"/>
-          </w:tcPr>
-          <w:p>
-            <w:pPr>
-              <w:widowControl w:val="0"/>
-              <w:rPr>
-                <w:i/>
-                <w:iCs/>
-              </w:rPr>
-            </w:pPr>
-            <w:r>
-              <w:rPr>
-                <w:rFonts w:eastAsia="Calibri"/>
-                <w:i/>
-                <w:iCs/>
-              </w:rPr>
-              <w:t>Decimal degrees</w:t>
-            </w:r>
-          </w:p>
-        </w:tc>
-        <w:tc>
-          <w:tcPr>
-            <w:tcW w:w="1530" w:type="dxa"/>
-          </w:tcPr>
-          <w:p>
-            <w:pPr>
-              <w:widowControl w:val="0"/>
-              <w:rPr>
-                <w:rFonts w:ascii="Calibri" w:eastAsia="Calibri" w:hAnsi="Calibri"/>
-              </w:rPr>
-            </w:pPr>
-            <w:r>
-              <w:rPr>
-                <w:rFonts w:eastAsia="Calibri"/>
-                <w:i/>
-                <w:iCs/>
-              </w:rPr>
-              <w:t>Decimal degrees</w:t>
-            </w:r>
-          </w:p>
-        </w:tc>
-        <w:tc>
-          <w:tcPr>
-            <w:tcW w:w="1485" w:type="dxa"/>
-          </w:tcPr>
-          <w:p>
-            <w:pPr>
-              <w:widowControl w:val="0"/>
-              <w:rPr>
-                <w:rFonts w:ascii="Calibri" w:eastAsia="Calibri" w:hAnsi="Calibri"/>
-              </w:rPr>
-            </w:pPr>
-            <w:r>
-              <w:rPr>
-                <w:rFonts w:eastAsia="Calibri"/>
-                <w:i/>
-                <w:iCs/>
-              </w:rPr>
-              <w:t>Units of ‘m’</w:t>
-            </w:r>
-          </w:p>
-        </w:tc>
-        <w:tc>
-          <w:tcPr>
-            <w:tcW w:w="1635" w:type="dxa"/>
-          </w:tcPr>
-          <w:p>
-            <w:pPr>
-              <w:widowControl w:val="0"/>
-              <w:rPr>
-                <w:rFonts w:ascii="Calibri" w:eastAsia="Calibri" w:hAnsi="Calibri"/>
-              </w:rPr>
-            </w:pPr>
-            <w:r>
-              <w:rPr>
-                <w:rFonts w:eastAsia="Calibri"/>
-              </w:rPr>
-              <w:t>-</w:t>
-            </w:r>
-          </w:p>
-        </w:tc>
-      </w:tr>
-      <w:tr>
-        <w:trPr>
-          <w:trHeight w:val="295"/>
-        </w:trPr>
-        <w:tc>
-          <w:tcPr>
-            <w:tcW w:w="1470" w:type="dxa"/>
-          </w:tcPr>
-          <w:p>
-            <w:pPr>
-              <w:widowControl w:val="0"/>
-              <w:rPr>
-                <w:rFonts w:ascii="Calibri" w:eastAsia="Calibri" w:hAnsi="Calibri"/>
-              </w:rPr>
-            </w:pPr>
-            <w:r>
-              <w:rPr>
-                <w:rFonts w:eastAsia="Calibri"/>
-              </w:rPr>
-              <w:t>uint8_t</w:t>
-            </w:r>
-          </w:p>
-        </w:tc>
-        <w:tc>
-          <w:tcPr>
-            <w:tcW w:w="1530" w:type="dxa"/>
-          </w:tcPr>
-          <w:p>
-            <w:pPr>
-              <w:widowControl w:val="0"/>
-              <w:rPr>
-                <w:rFonts w:ascii="Calibri" w:eastAsia="Calibri" w:hAnsi="Calibri"/>
-              </w:rPr>
-            </w:pPr>
-            <w:r>
-              <w:rPr>
-                <w:rFonts w:eastAsia="Calibri"/>
-              </w:rPr>
-              <w:t>float32_t</w:t>
-            </w:r>
-          </w:p>
-        </w:tc>
-        <w:tc>
-          <w:tcPr>
-            <w:tcW w:w="1530" w:type="dxa"/>
-          </w:tcPr>
-          <w:p>
-            <w:pPr>
-              <w:widowControl w:val="0"/>
-              <w:rPr>
-                <w:rFonts w:ascii="Calibri" w:eastAsia="Calibri" w:hAnsi="Calibri"/>
-              </w:rPr>
-            </w:pPr>
-            <w:r>
-              <w:rPr>
-                <w:rFonts w:eastAsia="Calibri"/>
-              </w:rPr>
-              <w:t>float32_t</w:t>
-            </w:r>
-          </w:p>
-        </w:tc>
-        <w:tc>
-          <w:tcPr>
-            <w:tcW w:w="1485" w:type="dxa"/>
-          </w:tcPr>
-          <w:p>
-            <w:pPr>
-              <w:widowControl w:val="0"/>
-              <w:rPr>
-                <w:rFonts w:ascii="Calibri" w:eastAsia="Calibri" w:hAnsi="Calibri"/>
-              </w:rPr>
-            </w:pPr>
-            <w:r>
-              <w:rPr>
-                <w:rFonts w:eastAsia="Calibri"/>
-              </w:rPr>
-              <w:t>float32_t</w:t>
-            </w:r>
-          </w:p>
-        </w:tc>
-        <w:tc>
-          <w:tcPr>
-            <w:tcW w:w="1635" w:type="dxa"/>
-          </w:tcPr>
-          <w:p>
-            <w:pPr>
-              <w:widowControl w:val="0"/>
-              <w:rPr>
-                <w:rFonts w:ascii="Calibri" w:eastAsia="Calibri" w:hAnsi="Calibri"/>
-              </w:rPr>
-            </w:pPr>
-            <w:r>
-              <w:rPr>
-                <w:rFonts w:eastAsia="Calibri"/>
-              </w:rPr>
-              <w:t>uint8_t</w:t>
-            </w:r>
-          </w:p>
-        </w:tc>
-      </w:tr>
-      <w:tr>
-        <w:trPr>
-          <w:trHeight w:val="590"/>
-        </w:trPr>
-        <w:tc>
-          <w:tcPr>
-            <w:tcW w:w="1470" w:type="dxa"/>
-          </w:tcPr>
-          <w:p>
-            <w:pPr>
-              <w:widowControl w:val="0"/>
-              <w:rPr>
-                <w:rFonts w:ascii="Calibri" w:eastAsia="Calibri" w:hAnsi="Calibri"/>
-              </w:rPr>
-            </w:pPr>
-            <w:r>
-              <w:rPr>
-                <w:rFonts w:eastAsia="Calibri"/>
-              </w:rPr>
-              <w:t>1</w:t>
-            </w:r>
-          </w:p>
-        </w:tc>
-        <w:tc>
-          <w:tcPr>
-            <w:tcW w:w="1530" w:type="dxa"/>
-          </w:tcPr>
-          <w:p>
-            <w:pPr>
-              <w:widowControl w:val="0"/>
-              <w:rPr>
-                <w:rFonts w:ascii="Calibri" w:eastAsia="Calibri" w:hAnsi="Calibri"/>
-              </w:rPr>
-            </w:pPr>
-            <w:r>
-              <w:rPr>
-                <w:rFonts w:eastAsia="Calibri"/>
-              </w:rPr>
-              <w:t>4</w:t>
-            </w:r>
-          </w:p>
-        </w:tc>
-        <w:tc>
-          <w:tcPr>
-            <w:tcW w:w="1530" w:type="dxa"/>
-          </w:tcPr>
-          <w:p>
-            <w:pPr>
-              <w:widowControl w:val="0"/>
-              <w:rPr>
-                <w:rFonts w:ascii="Calibri" w:eastAsia="Calibri" w:hAnsi="Calibri"/>
-              </w:rPr>
-            </w:pPr>
-            <w:r>
-              <w:rPr>
-                <w:rFonts w:eastAsia="Calibri"/>
-              </w:rPr>
-              <w:t>4</w:t>
-            </w:r>
-          </w:p>
-        </w:tc>
-        <w:tc>
-          <w:tcPr>
-            <w:tcW w:w="1485" w:type="dxa"/>
-          </w:tcPr>
-          <w:p>
-            <w:pPr>
-              <w:widowControl w:val="0"/>
-              <w:rPr>
-                <w:rFonts w:ascii="Calibri" w:eastAsia="Calibri" w:hAnsi="Calibri"/>
-              </w:rPr>
-            </w:pPr>
-            <w:r>
-              <w:rPr>
-                <w:rFonts w:eastAsia="Calibri"/>
-              </w:rPr>
-              <w:t>4</w:t>
-            </w:r>
-          </w:p>
-        </w:tc>
-        <w:tc>
-          <w:tcPr>
-            <w:tcW w:w="1635" w:type="dxa"/>
-          </w:tcPr>
-          <w:p>
-            <w:pPr>
-              <w:widowControl w:val="0"/>
-              <w:rPr>
-                <w:rFonts w:ascii="Calibri" w:eastAsia="Calibri" w:hAnsi="Calibri"/>
-              </w:rPr>
-            </w:pPr>
-            <w:r>
-              <w:rPr>
-                <w:rFonts w:eastAsia="Calibri"/>
-              </w:rPr>
-              <w:t>1</w:t>
-            </w:r>
-          </w:p>
-        </w:tc>
-      </w:tr>
-    </w:tbl>
-    <w:p>
-      <w:pPr>
-        <w:rPr>
-          <w:i/>
-          <w:iCs/>
-        </w:rPr>
-      </w:pPr>
-    </w:p>
-    <w:p>
-      <w:pPr>
-        <w:rPr>
-          <w:i/>
-          <w:iCs/>
-        </w:rPr>
-      </w:pPr>
-    </w:p>
-    <w:tbl>
-      <w:tblPr>
-        <w:tblStyle w:val="TableGrid"/>
-        <w:tblW w:w="6015" w:type="dxa"/>
-        <w:tblLayout w:type="fixed"/>
-        <w:tblLook w:val="04A0" w:firstRow="1" w:lastRow="0" w:firstColumn="1" w:lastColumn="0" w:noHBand="0" w:noVBand="1"/>
-      </w:tblPr>
-      <w:tblGrid>
-        <w:gridCol w:w="1471"/>
-        <w:gridCol w:w="1530"/>
-        <w:gridCol w:w="1529"/>
-        <w:gridCol w:w="1485"/>
-      </w:tblGrid>
-      <w:tr>
-        <w:trPr>
-          <w:trHeight w:val="590"/>
-        </w:trPr>
-        <w:tc>
-          <w:tcPr>
-            <w:tcW w:w="1470" w:type="dxa"/>
-          </w:tcPr>
-          <w:p>
-            <w:pPr>
-              <w:widowControl w:val="0"/>
-              <w:rPr>
-                <w:rFonts w:ascii="Calibri" w:eastAsia="Calibri" w:hAnsi="Calibri"/>
-              </w:rPr>
-            </w:pPr>
-            <w:r>
-              <w:rPr>
-                <w:rFonts w:eastAsia="Calibri"/>
-              </w:rPr>
-              <w:t>acc1 good</w:t>
-            </w:r>
-          </w:p>
-        </w:tc>
-        <w:tc>
-          <w:tcPr>
-            <w:tcW w:w="1530" w:type="dxa"/>
-          </w:tcPr>
-          <w:p>
-            <w:pPr>
-              <w:widowControl w:val="0"/>
-              <w:rPr>
-                <w:rFonts w:ascii="Calibri" w:eastAsia="Calibri" w:hAnsi="Calibri"/>
-              </w:rPr>
-            </w:pPr>
-            <w:r>
-              <w:rPr>
-                <w:rFonts w:eastAsia="Calibri"/>
-              </w:rPr>
-              <w:t>acc1X</w:t>
-            </w:r>
-          </w:p>
-        </w:tc>
-        <w:tc>
-          <w:tcPr>
-            <w:tcW w:w="1529" w:type="dxa"/>
-          </w:tcPr>
-          <w:p>
-            <w:pPr>
-              <w:widowControl w:val="0"/>
-              <w:rPr>
-                <w:rFonts w:ascii="Calibri" w:eastAsia="Calibri" w:hAnsi="Calibri"/>
-              </w:rPr>
-            </w:pPr>
-            <w:r>
-              <w:rPr>
-                <w:rFonts w:eastAsia="Calibri"/>
-              </w:rPr>
-              <w:t>acc1Y</w:t>
-            </w:r>
-          </w:p>
-        </w:tc>
-        <w:tc>
-          <w:tcPr>
-            <w:tcW w:w="1485" w:type="dxa"/>
-          </w:tcPr>
-          <w:p>
-            <w:pPr>
-              <w:widowControl w:val="0"/>
-              <w:rPr>
-                <w:rFonts w:ascii="Calibri" w:eastAsia="Calibri" w:hAnsi="Calibri"/>
-              </w:rPr>
-            </w:pPr>
-            <w:r>
-              <w:rPr>
-                <w:rFonts w:eastAsia="Calibri"/>
-              </w:rPr>
-              <w:t>acc1Z</w:t>
-            </w:r>
-          </w:p>
-        </w:tc>
-      </w:tr>
-      <w:tr>
-        <w:trPr>
-          <w:trHeight w:val="578"/>
-        </w:trPr>
-        <w:tc>
-          <w:tcPr>
-            <w:tcW w:w="1470" w:type="dxa"/>
-          </w:tcPr>
-          <w:p>
-            <w:pPr>
-              <w:widowControl w:val="0"/>
-              <w:rPr>
-                <w:rFonts w:ascii="Calibri" w:eastAsia="Calibri" w:hAnsi="Calibri"/>
-              </w:rPr>
-            </w:pPr>
-            <w:r>
-              <w:rPr>
-                <w:rFonts w:eastAsia="Calibri"/>
-              </w:rPr>
-              <w:t>0 – error, 1 - good</w:t>
-            </w:r>
-          </w:p>
-        </w:tc>
-        <w:tc>
-          <w:tcPr>
-            <w:tcW w:w="1530" w:type="dxa"/>
-          </w:tcPr>
-          <w:p>
-            <w:pPr>
-              <w:widowControl w:val="0"/>
-              <w:rPr>
-                <w:i/>
-                <w:iCs/>
-              </w:rPr>
-            </w:pPr>
-            <w:r>
-              <w:rPr>
-                <w:rFonts w:eastAsia="Calibri"/>
-                <w:i/>
-                <w:iCs/>
-              </w:rPr>
-              <w:t>Units of ‘g’</w:t>
-            </w:r>
-          </w:p>
-        </w:tc>
-        <w:tc>
-          <w:tcPr>
-            <w:tcW w:w="1529" w:type="dxa"/>
-          </w:tcPr>
-          <w:p>
-            <w:pPr>
-              <w:widowControl w:val="0"/>
-              <w:rPr>
-                <w:rFonts w:ascii="Calibri" w:eastAsia="Calibri" w:hAnsi="Calibri"/>
-              </w:rPr>
-            </w:pPr>
-            <w:r>
-              <w:rPr>
-                <w:rFonts w:eastAsia="Calibri"/>
-                <w:i/>
-                <w:iCs/>
-              </w:rPr>
-              <w:t>Units of ‘g’</w:t>
-            </w:r>
-          </w:p>
-        </w:tc>
-        <w:tc>
-          <w:tcPr>
-            <w:tcW w:w="1485" w:type="dxa"/>
-          </w:tcPr>
-          <w:p>
-            <w:pPr>
-              <w:widowControl w:val="0"/>
-              <w:rPr>
-                <w:rFonts w:ascii="Calibri" w:eastAsia="Calibri" w:hAnsi="Calibri"/>
-              </w:rPr>
-            </w:pPr>
-            <w:r>
-              <w:rPr>
-                <w:rFonts w:eastAsia="Calibri"/>
-              </w:rPr>
-              <w:t>U</w:t>
-            </w:r>
-            <w:r>
-              <w:rPr>
-                <w:rFonts w:eastAsia="Calibri"/>
-                <w:i/>
-                <w:iCs/>
-              </w:rPr>
-              <w:t>nits of ‘g’</w:t>
-            </w:r>
-          </w:p>
-        </w:tc>
-      </w:tr>
-      <w:tr>
-        <w:trPr>
-          <w:trHeight w:val="295"/>
-        </w:trPr>
-        <w:tc>
-          <w:tcPr>
-            <w:tcW w:w="1470" w:type="dxa"/>
-          </w:tcPr>
-          <w:p>
-            <w:pPr>
-              <w:widowControl w:val="0"/>
-              <w:rPr>
-                <w:rFonts w:ascii="Calibri" w:eastAsia="Calibri" w:hAnsi="Calibri"/>
-              </w:rPr>
-            </w:pPr>
-            <w:r>
-              <w:rPr>
-                <w:rFonts w:eastAsia="Calibri"/>
-              </w:rPr>
-              <w:t>uint8_t</w:t>
-            </w:r>
-          </w:p>
-        </w:tc>
-        <w:tc>
-          <w:tcPr>
-            <w:tcW w:w="1530" w:type="dxa"/>
-          </w:tcPr>
-          <w:p>
-            <w:pPr>
-              <w:widowControl w:val="0"/>
-              <w:rPr>
-                <w:rFonts w:ascii="Calibri" w:eastAsia="Calibri" w:hAnsi="Calibri"/>
-              </w:rPr>
-            </w:pPr>
-            <w:r>
-              <w:rPr>
-                <w:rFonts w:eastAsia="Calibri"/>
-              </w:rPr>
-              <w:t>float32_t</w:t>
-            </w:r>
-          </w:p>
-        </w:tc>
-        <w:tc>
-          <w:tcPr>
-            <w:tcW w:w="1529" w:type="dxa"/>
-          </w:tcPr>
-          <w:p>
-            <w:pPr>
-              <w:widowControl w:val="0"/>
-              <w:rPr>
-                <w:rFonts w:ascii="Calibri" w:eastAsia="Calibri" w:hAnsi="Calibri"/>
-              </w:rPr>
-            </w:pPr>
-            <w:r>
-              <w:rPr>
-                <w:rFonts w:eastAsia="Calibri"/>
-              </w:rPr>
-              <w:t>float32_t</w:t>
-            </w:r>
-          </w:p>
-        </w:tc>
-        <w:tc>
-          <w:tcPr>
-            <w:tcW w:w="1485" w:type="dxa"/>
-          </w:tcPr>
-          <w:p>
-            <w:pPr>
-              <w:widowControl w:val="0"/>
-              <w:rPr>
-                <w:rFonts w:ascii="Calibri" w:eastAsia="Calibri" w:hAnsi="Calibri"/>
-              </w:rPr>
-            </w:pPr>
-            <w:r>
-              <w:rPr>
-                <w:rFonts w:eastAsia="Calibri"/>
-              </w:rPr>
-              <w:t>float32_t</w:t>
-            </w:r>
-          </w:p>
-        </w:tc>
-      </w:tr>
-      <w:tr>
-        <w:trPr>
-          <w:trHeight w:val="590"/>
-        </w:trPr>
-        <w:tc>
-          <w:tcPr>
-            <w:tcW w:w="1470" w:type="dxa"/>
-          </w:tcPr>
-          <w:p>
-            <w:pPr>
-              <w:widowControl w:val="0"/>
-              <w:rPr>
-                <w:rFonts w:ascii="Calibri" w:eastAsia="Calibri" w:hAnsi="Calibri"/>
-              </w:rPr>
-            </w:pPr>
-            <w:r>
-              <w:rPr>
-                <w:rFonts w:eastAsia="Calibri"/>
-              </w:rPr>
-              <w:t>1</w:t>
-            </w:r>
-          </w:p>
-        </w:tc>
-        <w:tc>
-          <w:tcPr>
-            <w:tcW w:w="1530" w:type="dxa"/>
-          </w:tcPr>
-          <w:p>
-            <w:pPr>
-              <w:widowControl w:val="0"/>
-              <w:rPr>
-                <w:rFonts w:ascii="Calibri" w:eastAsia="Calibri" w:hAnsi="Calibri"/>
-              </w:rPr>
-            </w:pPr>
-            <w:r>
-              <w:rPr>
-                <w:rFonts w:eastAsia="Calibri"/>
-              </w:rPr>
-              <w:t>4</w:t>
-            </w:r>
-          </w:p>
-        </w:tc>
-        <w:tc>
-          <w:tcPr>
-            <w:tcW w:w="1529" w:type="dxa"/>
-          </w:tcPr>
-          <w:p>
-            <w:pPr>
-              <w:widowControl w:val="0"/>
-              <w:rPr>
-                <w:rFonts w:ascii="Calibri" w:eastAsia="Calibri" w:hAnsi="Calibri"/>
-              </w:rPr>
-            </w:pPr>
-            <w:r>
-              <w:rPr>
-                <w:rFonts w:eastAsia="Calibri"/>
-              </w:rPr>
-              <w:t>4</w:t>
-            </w:r>
-          </w:p>
-        </w:tc>
-        <w:tc>
-          <w:tcPr>
-            <w:tcW w:w="1485" w:type="dxa"/>
-          </w:tcPr>
-          <w:p>
-            <w:pPr>
-              <w:widowControl w:val="0"/>
-              <w:rPr>
-                <w:rFonts w:ascii="Calibri" w:eastAsia="Calibri" w:hAnsi="Calibri"/>
-              </w:rPr>
-            </w:pPr>
-            <w:r>
-              <w:rPr>
-                <w:rFonts w:eastAsia="Calibri"/>
-              </w:rPr>
-              <w:t>4</w:t>
-            </w:r>
-          </w:p>
-        </w:tc>
-      </w:tr>
-    </w:tbl>
     <w:p>
       <w:pPr>
         <w:rPr>
@@ -19621,6 +14463,54 @@
           <w:szCs w:val="26"/>
         </w:rPr>
       </w:pPr>
+      <w:r>
+        <w:rPr>
+          <w:rFonts w:asciiTheme="majorHAnsi" w:eastAsiaTheme="majorEastAsia" w:hAnsiTheme="majorHAnsi" w:cstheme="majorBidi"/>
+          <w:color w:val="2F5496" w:themeColor="accent1" w:themeShade="BF"/>
+          <w:sz w:val="26"/>
+          <w:szCs w:val="26"/>
+        </w:rPr>
+        <w:t>SYSTEM_STATE_PACKET_TYPE_1_RES</w:t>
+      </w:r>
+    </w:p>
+    <w:p>
+      <w:r>
+        <w:t>Requests system state packet.</w:t>
+      </w:r>
+    </w:p>
+    <w:p>
+      <w:pPr>
+        <w:rPr>
+          <w:i/>
+          <w:iCs/>
+        </w:rPr>
+      </w:pPr>
+      <w:r>
+        <w:rPr>
+          <w:i/>
+          <w:iCs/>
+        </w:rPr>
+        <w:t>Identifier: 0x0036</w:t>
+      </w:r>
+    </w:p>
+    <w:p>
+      <w:r>
+        <w:t xml:space="preserve">Payload: </w:t>
+      </w:r>
+      <w:r>
+        <w:t xml:space="preserve"> </w:t>
+      </w:r>
+      <w:r>
+        <w:t>Application specific.</w:t>
+      </w:r>
+    </w:p>
+    <w:p>
+      <w:pPr>
+        <w:rPr>
+          <w:i/>
+          <w:iCs/>
+        </w:rPr>
+      </w:pPr>
     </w:p>
     <w:p>
       <w:pPr>
@@ -19631,358 +14521,52 @@
           <w:szCs w:val="26"/>
         </w:rPr>
       </w:pPr>
-    </w:p>
-    <w:tbl>
-      <w:tblPr>
-        <w:tblStyle w:val="TableGrid"/>
-        <w:tblW w:w="6015" w:type="dxa"/>
-        <w:tblLayout w:type="fixed"/>
-        <w:tblLook w:val="04A0" w:firstRow="1" w:lastRow="0" w:firstColumn="1" w:lastColumn="0" w:noHBand="0" w:noVBand="1"/>
-      </w:tblPr>
-      <w:tblGrid>
-        <w:gridCol w:w="1471"/>
-        <w:gridCol w:w="1530"/>
-        <w:gridCol w:w="1529"/>
-        <w:gridCol w:w="1485"/>
-      </w:tblGrid>
-      <w:tr>
-        <w:trPr>
-          <w:trHeight w:val="590"/>
-        </w:trPr>
-        <w:tc>
-          <w:tcPr>
-            <w:tcW w:w="1470" w:type="dxa"/>
-          </w:tcPr>
-          <w:p>
-            <w:pPr>
-              <w:widowControl w:val="0"/>
-              <w:rPr>
-                <w:rFonts w:ascii="Calibri" w:eastAsia="Calibri" w:hAnsi="Calibri"/>
-              </w:rPr>
-            </w:pPr>
-            <w:r>
-              <w:rPr>
-                <w:rFonts w:eastAsia="Calibri"/>
-              </w:rPr>
-              <w:t>acc2 good</w:t>
-            </w:r>
-          </w:p>
-        </w:tc>
-        <w:tc>
-          <w:tcPr>
-            <w:tcW w:w="1530" w:type="dxa"/>
-          </w:tcPr>
-          <w:p>
-            <w:pPr>
-              <w:widowControl w:val="0"/>
-              <w:rPr>
-                <w:rFonts w:ascii="Calibri" w:eastAsia="Calibri" w:hAnsi="Calibri"/>
-              </w:rPr>
-            </w:pPr>
-            <w:r>
-              <w:rPr>
-                <w:rFonts w:eastAsia="Calibri"/>
-              </w:rPr>
-              <w:t>acc2X</w:t>
-            </w:r>
-          </w:p>
-        </w:tc>
-        <w:tc>
-          <w:tcPr>
-            <w:tcW w:w="1529" w:type="dxa"/>
-          </w:tcPr>
-          <w:p>
-            <w:pPr>
-              <w:widowControl w:val="0"/>
-              <w:rPr>
-                <w:rFonts w:ascii="Calibri" w:eastAsia="Calibri" w:hAnsi="Calibri"/>
-              </w:rPr>
-            </w:pPr>
-            <w:r>
-              <w:rPr>
-                <w:rFonts w:eastAsia="Calibri"/>
-              </w:rPr>
-              <w:t>acc2Y</w:t>
-            </w:r>
-          </w:p>
-        </w:tc>
-        <w:tc>
-          <w:tcPr>
-            <w:tcW w:w="1485" w:type="dxa"/>
-          </w:tcPr>
-          <w:p>
-            <w:pPr>
-              <w:widowControl w:val="0"/>
-              <w:rPr>
-                <w:rFonts w:ascii="Calibri" w:eastAsia="Calibri" w:hAnsi="Calibri"/>
-              </w:rPr>
-            </w:pPr>
-            <w:r>
-              <w:rPr>
-                <w:rFonts w:eastAsia="Calibri"/>
-              </w:rPr>
-              <w:t>acc2Z</w:t>
-            </w:r>
-          </w:p>
-        </w:tc>
-      </w:tr>
-      <w:tr>
-        <w:trPr>
-          <w:trHeight w:val="578"/>
-        </w:trPr>
-        <w:tc>
-          <w:tcPr>
-            <w:tcW w:w="1470" w:type="dxa"/>
-          </w:tcPr>
-          <w:p>
-            <w:pPr>
-              <w:widowControl w:val="0"/>
-              <w:rPr>
-                <w:rFonts w:ascii="Calibri" w:eastAsia="Calibri" w:hAnsi="Calibri"/>
-              </w:rPr>
-            </w:pPr>
-            <w:r>
-              <w:rPr>
-                <w:rFonts w:eastAsia="Calibri"/>
-              </w:rPr>
-              <w:t>0 – error, 1 - good</w:t>
-            </w:r>
-          </w:p>
-        </w:tc>
-        <w:tc>
-          <w:tcPr>
-            <w:tcW w:w="1530" w:type="dxa"/>
-          </w:tcPr>
-          <w:p>
-            <w:pPr>
-              <w:widowControl w:val="0"/>
-              <w:rPr>
-                <w:i/>
-                <w:iCs/>
-              </w:rPr>
-            </w:pPr>
-            <w:r>
-              <w:rPr>
-                <w:rFonts w:eastAsia="Calibri"/>
-                <w:i/>
-                <w:iCs/>
-              </w:rPr>
-              <w:t>Units of ‘g’</w:t>
-            </w:r>
-          </w:p>
-        </w:tc>
-        <w:tc>
-          <w:tcPr>
-            <w:tcW w:w="1529" w:type="dxa"/>
-          </w:tcPr>
-          <w:p>
-            <w:pPr>
-              <w:widowControl w:val="0"/>
-              <w:rPr>
-                <w:rFonts w:ascii="Calibri" w:eastAsia="Calibri" w:hAnsi="Calibri"/>
-              </w:rPr>
-            </w:pPr>
-            <w:r>
-              <w:rPr>
-                <w:rFonts w:eastAsia="Calibri"/>
-                <w:i/>
-                <w:iCs/>
-              </w:rPr>
-              <w:t>Units of ‘g’</w:t>
-            </w:r>
-          </w:p>
-        </w:tc>
-        <w:tc>
-          <w:tcPr>
-            <w:tcW w:w="1485" w:type="dxa"/>
-          </w:tcPr>
-          <w:p>
-            <w:pPr>
-              <w:widowControl w:val="0"/>
-              <w:rPr>
-                <w:rFonts w:ascii="Calibri" w:eastAsia="Calibri" w:hAnsi="Calibri"/>
-              </w:rPr>
-            </w:pPr>
-            <w:r>
-              <w:rPr>
-                <w:rFonts w:eastAsia="Calibri"/>
-              </w:rPr>
-              <w:t>U</w:t>
-            </w:r>
-            <w:r>
-              <w:rPr>
-                <w:rFonts w:eastAsia="Calibri"/>
-                <w:i/>
-                <w:iCs/>
-              </w:rPr>
-              <w:t>nits of ‘g’</w:t>
-            </w:r>
-          </w:p>
-        </w:tc>
-      </w:tr>
-      <w:tr>
-        <w:trPr>
-          <w:trHeight w:val="295"/>
-        </w:trPr>
-        <w:tc>
-          <w:tcPr>
-            <w:tcW w:w="1470" w:type="dxa"/>
-          </w:tcPr>
-          <w:p>
-            <w:pPr>
-              <w:widowControl w:val="0"/>
-              <w:rPr>
-                <w:rFonts w:ascii="Calibri" w:eastAsia="Calibri" w:hAnsi="Calibri"/>
-              </w:rPr>
-            </w:pPr>
-            <w:r>
-              <w:rPr>
-                <w:rFonts w:eastAsia="Calibri"/>
-              </w:rPr>
-              <w:t>uint8_t</w:t>
-            </w:r>
-          </w:p>
-        </w:tc>
-        <w:tc>
-          <w:tcPr>
-            <w:tcW w:w="1530" w:type="dxa"/>
-          </w:tcPr>
-          <w:p>
-            <w:pPr>
-              <w:widowControl w:val="0"/>
-              <w:rPr>
-                <w:rFonts w:ascii="Calibri" w:eastAsia="Calibri" w:hAnsi="Calibri"/>
-              </w:rPr>
-            </w:pPr>
-            <w:r>
-              <w:rPr>
-                <w:rFonts w:eastAsia="Calibri"/>
-              </w:rPr>
-              <w:t>float32_t</w:t>
-            </w:r>
-          </w:p>
-        </w:tc>
-        <w:tc>
-          <w:tcPr>
-            <w:tcW w:w="1529" w:type="dxa"/>
-          </w:tcPr>
-          <w:p>
-            <w:pPr>
-              <w:widowControl w:val="0"/>
-              <w:rPr>
-                <w:rFonts w:ascii="Calibri" w:eastAsia="Calibri" w:hAnsi="Calibri"/>
-              </w:rPr>
-            </w:pPr>
-            <w:r>
-              <w:rPr>
-                <w:rFonts w:eastAsia="Calibri"/>
-              </w:rPr>
-              <w:t>float32_t</w:t>
-            </w:r>
-          </w:p>
-        </w:tc>
-        <w:tc>
-          <w:tcPr>
-            <w:tcW w:w="1485" w:type="dxa"/>
-          </w:tcPr>
-          <w:p>
-            <w:pPr>
-              <w:widowControl w:val="0"/>
-              <w:rPr>
-                <w:rFonts w:ascii="Calibri" w:eastAsia="Calibri" w:hAnsi="Calibri"/>
-              </w:rPr>
-            </w:pPr>
-            <w:r>
-              <w:rPr>
-                <w:rFonts w:eastAsia="Calibri"/>
-              </w:rPr>
-              <w:t>float32_t</w:t>
-            </w:r>
-          </w:p>
-        </w:tc>
-      </w:tr>
-      <w:tr>
-        <w:trPr>
-          <w:trHeight w:val="590"/>
-        </w:trPr>
-        <w:tc>
-          <w:tcPr>
-            <w:tcW w:w="1470" w:type="dxa"/>
-          </w:tcPr>
-          <w:p>
-            <w:pPr>
-              <w:widowControl w:val="0"/>
-              <w:rPr>
-                <w:rFonts w:ascii="Calibri" w:eastAsia="Calibri" w:hAnsi="Calibri"/>
-              </w:rPr>
-            </w:pPr>
-            <w:r>
-              <w:rPr>
-                <w:rFonts w:eastAsia="Calibri"/>
-              </w:rPr>
-              <w:t>1</w:t>
-            </w:r>
-          </w:p>
-        </w:tc>
-        <w:tc>
-          <w:tcPr>
-            <w:tcW w:w="1530" w:type="dxa"/>
-          </w:tcPr>
-          <w:p>
-            <w:pPr>
-              <w:widowControl w:val="0"/>
-              <w:rPr>
-                <w:rFonts w:ascii="Calibri" w:eastAsia="Calibri" w:hAnsi="Calibri"/>
-              </w:rPr>
-            </w:pPr>
-            <w:r>
-              <w:rPr>
-                <w:rFonts w:eastAsia="Calibri"/>
-              </w:rPr>
-              <w:t>4</w:t>
-            </w:r>
-          </w:p>
-        </w:tc>
-        <w:tc>
-          <w:tcPr>
-            <w:tcW w:w="1529" w:type="dxa"/>
-          </w:tcPr>
-          <w:p>
-            <w:pPr>
-              <w:widowControl w:val="0"/>
-              <w:rPr>
-                <w:rFonts w:ascii="Calibri" w:eastAsia="Calibri" w:hAnsi="Calibri"/>
-              </w:rPr>
-            </w:pPr>
-            <w:r>
-              <w:rPr>
-                <w:rFonts w:eastAsia="Calibri"/>
-              </w:rPr>
-              <w:t>4</w:t>
-            </w:r>
-          </w:p>
-        </w:tc>
-        <w:tc>
-          <w:tcPr>
-            <w:tcW w:w="1485" w:type="dxa"/>
-          </w:tcPr>
-          <w:p>
-            <w:pPr>
-              <w:widowControl w:val="0"/>
-              <w:rPr>
-                <w:rFonts w:ascii="Calibri" w:eastAsia="Calibri" w:hAnsi="Calibri"/>
-              </w:rPr>
-            </w:pPr>
-            <w:r>
-              <w:rPr>
-                <w:rFonts w:eastAsia="Calibri"/>
-              </w:rPr>
-              <w:t>4</w:t>
-            </w:r>
-          </w:p>
-        </w:tc>
-      </w:tr>
-    </w:tbl>
+      <w:r>
+        <w:rPr>
+          <w:rFonts w:asciiTheme="majorHAnsi" w:eastAsiaTheme="majorEastAsia" w:hAnsiTheme="majorHAnsi" w:cstheme="majorBidi"/>
+          <w:color w:val="2F5496" w:themeColor="accent1" w:themeShade="BF"/>
+          <w:sz w:val="26"/>
+          <w:szCs w:val="26"/>
+        </w:rPr>
+        <w:t>SYSTEM_STATE_PACKET_TYPE_2_RES</w:t>
+      </w:r>
+    </w:p>
+    <w:p>
+      <w:r>
+        <w:t>Requests system state packet.</w:t>
+      </w:r>
+    </w:p>
+    <w:p>
+      <w:pPr>
+        <w:rPr>
+          <w:i/>
+          <w:iCs/>
+        </w:rPr>
+      </w:pPr>
+      <w:r>
+        <w:rPr>
+          <w:i/>
+          <w:iCs/>
+        </w:rPr>
+        <w:t>Identifier: 0x0037</w:t>
+      </w:r>
+    </w:p>
+    <w:p>
+      <w:r>
+        <w:t xml:space="preserve">Payload:  </w:t>
+      </w:r>
+      <w:r>
+        <w:t>Application specific.</w:t>
+      </w:r>
+    </w:p>
+    <w:p>
+      <w:pPr>
+        <w:rPr>
+          <w:i/>
+          <w:iCs/>
+        </w:rPr>
+      </w:pPr>
+    </w:p>
     <w:p>
       <w:pPr>
         <w:rPr>
@@ -19992,6 +14576,51 @@
           <w:szCs w:val="26"/>
         </w:rPr>
       </w:pPr>
+      <w:r>
+        <w:rPr>
+          <w:rFonts w:asciiTheme="majorHAnsi" w:eastAsiaTheme="majorEastAsia" w:hAnsiTheme="majorHAnsi" w:cstheme="majorBidi"/>
+          <w:color w:val="2F5496" w:themeColor="accent1" w:themeShade="BF"/>
+          <w:sz w:val="26"/>
+          <w:szCs w:val="26"/>
+        </w:rPr>
+        <w:t>SYSTEM_STATE_PACKET_TYPE_3_RES</w:t>
+      </w:r>
+    </w:p>
+    <w:p>
+      <w:r>
+        <w:t>Requests system state packet.</w:t>
+      </w:r>
+    </w:p>
+    <w:p>
+      <w:pPr>
+        <w:rPr>
+          <w:i/>
+          <w:iCs/>
+        </w:rPr>
+      </w:pPr>
+      <w:r>
+        <w:rPr>
+          <w:i/>
+          <w:iCs/>
+        </w:rPr>
+        <w:t>Identifier: 0x0038</w:t>
+      </w:r>
+    </w:p>
+    <w:p>
+      <w:r>
+        <w:t xml:space="preserve">Payload:  </w:t>
+      </w:r>
+      <w:r>
+        <w:t>Application specific.</w:t>
+      </w:r>
+    </w:p>
+    <w:p>
+      <w:pPr>
+        <w:rPr>
+          <w:i/>
+          <w:iCs/>
+        </w:rPr>
+      </w:pPr>
     </w:p>
     <w:p>
       <w:pPr>
@@ -20002,352 +14631,52 @@
           <w:szCs w:val="26"/>
         </w:rPr>
       </w:pPr>
-    </w:p>
-    <w:tbl>
-      <w:tblPr>
-        <w:tblStyle w:val="TableGrid"/>
-        <w:tblW w:w="6015" w:type="dxa"/>
-        <w:tblLayout w:type="fixed"/>
-        <w:tblLook w:val="04A0" w:firstRow="1" w:lastRow="0" w:firstColumn="1" w:lastColumn="0" w:noHBand="0" w:noVBand="1"/>
-      </w:tblPr>
-      <w:tblGrid>
-        <w:gridCol w:w="1471"/>
-        <w:gridCol w:w="1530"/>
-        <w:gridCol w:w="1529"/>
-        <w:gridCol w:w="1485"/>
-      </w:tblGrid>
-      <w:tr>
-        <w:trPr>
-          <w:trHeight w:val="590"/>
-        </w:trPr>
-        <w:tc>
-          <w:tcPr>
-            <w:tcW w:w="1470" w:type="dxa"/>
-          </w:tcPr>
-          <w:p>
-            <w:pPr>
-              <w:widowControl w:val="0"/>
-              <w:rPr>
-                <w:rFonts w:ascii="Calibri" w:eastAsia="Calibri" w:hAnsi="Calibri"/>
-              </w:rPr>
-            </w:pPr>
-            <w:r>
-              <w:rPr>
-                <w:rFonts w:eastAsia="Calibri"/>
-              </w:rPr>
-              <w:t>gyro1 good</w:t>
-            </w:r>
-          </w:p>
-        </w:tc>
-        <w:tc>
-          <w:tcPr>
-            <w:tcW w:w="1530" w:type="dxa"/>
-          </w:tcPr>
-          <w:p>
-            <w:pPr>
-              <w:widowControl w:val="0"/>
-              <w:rPr>
-                <w:rFonts w:ascii="Calibri" w:eastAsia="Calibri" w:hAnsi="Calibri"/>
-              </w:rPr>
-            </w:pPr>
-            <w:r>
-              <w:rPr>
-                <w:rFonts w:eastAsia="Calibri"/>
-              </w:rPr>
-              <w:t>gyro1X</w:t>
-            </w:r>
-          </w:p>
-        </w:tc>
-        <w:tc>
-          <w:tcPr>
-            <w:tcW w:w="1529" w:type="dxa"/>
-          </w:tcPr>
-          <w:p>
-            <w:pPr>
-              <w:widowControl w:val="0"/>
-              <w:rPr>
-                <w:rFonts w:ascii="Calibri" w:eastAsia="Calibri" w:hAnsi="Calibri"/>
-              </w:rPr>
-            </w:pPr>
-            <w:r>
-              <w:rPr>
-                <w:rFonts w:eastAsia="Calibri"/>
-              </w:rPr>
-              <w:t>gyro1Y</w:t>
-            </w:r>
-          </w:p>
-        </w:tc>
-        <w:tc>
-          <w:tcPr>
-            <w:tcW w:w="1485" w:type="dxa"/>
-          </w:tcPr>
-          <w:p>
-            <w:pPr>
-              <w:widowControl w:val="0"/>
-              <w:rPr>
-                <w:rFonts w:ascii="Calibri" w:eastAsia="Calibri" w:hAnsi="Calibri"/>
-              </w:rPr>
-            </w:pPr>
-            <w:r>
-              <w:rPr>
-                <w:rFonts w:eastAsia="Calibri"/>
-              </w:rPr>
-              <w:t>gyro1Z</w:t>
-            </w:r>
-          </w:p>
-        </w:tc>
-      </w:tr>
-      <w:tr>
-        <w:trPr>
-          <w:trHeight w:val="578"/>
-        </w:trPr>
-        <w:tc>
-          <w:tcPr>
-            <w:tcW w:w="1470" w:type="dxa"/>
-          </w:tcPr>
-          <w:p>
-            <w:pPr>
-              <w:widowControl w:val="0"/>
-              <w:rPr>
-                <w:rFonts w:ascii="Calibri" w:eastAsia="Calibri" w:hAnsi="Calibri"/>
-              </w:rPr>
-            </w:pPr>
-            <w:r>
-              <w:rPr>
-                <w:rFonts w:eastAsia="Calibri"/>
-              </w:rPr>
-              <w:t>0 – error, 1 - good</w:t>
-            </w:r>
-          </w:p>
-        </w:tc>
-        <w:tc>
-          <w:tcPr>
-            <w:tcW w:w="1530" w:type="dxa"/>
-          </w:tcPr>
-          <w:p>
-            <w:pPr>
-              <w:widowControl w:val="0"/>
-              <w:rPr>
-                <w:i/>
-                <w:iCs/>
-              </w:rPr>
-            </w:pPr>
-            <w:r>
-              <w:rPr>
-                <w:rFonts w:eastAsia="Calibri"/>
-                <w:i/>
-                <w:iCs/>
-              </w:rPr>
-              <w:t>Units of ‘deg/s’</w:t>
-            </w:r>
-          </w:p>
-        </w:tc>
-        <w:tc>
-          <w:tcPr>
-            <w:tcW w:w="1529" w:type="dxa"/>
-          </w:tcPr>
-          <w:p>
-            <w:pPr>
-              <w:widowControl w:val="0"/>
-              <w:rPr>
-                <w:rFonts w:ascii="Calibri" w:eastAsia="Calibri" w:hAnsi="Calibri"/>
-              </w:rPr>
-            </w:pPr>
-            <w:r>
-              <w:rPr>
-                <w:rFonts w:eastAsia="Calibri"/>
-                <w:i/>
-                <w:iCs/>
-              </w:rPr>
-              <w:t>Units of ‘deg/s’</w:t>
-            </w:r>
-          </w:p>
-        </w:tc>
-        <w:tc>
-          <w:tcPr>
-            <w:tcW w:w="1485" w:type="dxa"/>
-          </w:tcPr>
-          <w:p>
-            <w:pPr>
-              <w:widowControl w:val="0"/>
-              <w:rPr>
-                <w:rFonts w:ascii="Calibri" w:eastAsia="Calibri" w:hAnsi="Calibri"/>
-              </w:rPr>
-            </w:pPr>
-            <w:r>
-              <w:rPr>
-                <w:rFonts w:eastAsia="Calibri"/>
-                <w:i/>
-                <w:iCs/>
-              </w:rPr>
-              <w:t>Units of ‘deg/s’</w:t>
-            </w:r>
-          </w:p>
-        </w:tc>
-      </w:tr>
-      <w:tr>
-        <w:trPr>
-          <w:trHeight w:val="295"/>
-        </w:trPr>
-        <w:tc>
-          <w:tcPr>
-            <w:tcW w:w="1470" w:type="dxa"/>
-          </w:tcPr>
-          <w:p>
-            <w:pPr>
-              <w:widowControl w:val="0"/>
-              <w:rPr>
-                <w:rFonts w:ascii="Calibri" w:eastAsia="Calibri" w:hAnsi="Calibri"/>
-              </w:rPr>
-            </w:pPr>
-            <w:r>
-              <w:rPr>
-                <w:rFonts w:eastAsia="Calibri"/>
-              </w:rPr>
-              <w:t>uint8_t</w:t>
-            </w:r>
-          </w:p>
-        </w:tc>
-        <w:tc>
-          <w:tcPr>
-            <w:tcW w:w="1530" w:type="dxa"/>
-          </w:tcPr>
-          <w:p>
-            <w:pPr>
-              <w:widowControl w:val="0"/>
-              <w:rPr>
-                <w:rFonts w:ascii="Calibri" w:eastAsia="Calibri" w:hAnsi="Calibri"/>
-              </w:rPr>
-            </w:pPr>
-            <w:r>
-              <w:rPr>
-                <w:rFonts w:eastAsia="Calibri"/>
-              </w:rPr>
-              <w:t>float32_t</w:t>
-            </w:r>
-          </w:p>
-        </w:tc>
-        <w:tc>
-          <w:tcPr>
-            <w:tcW w:w="1529" w:type="dxa"/>
-          </w:tcPr>
-          <w:p>
-            <w:pPr>
-              <w:widowControl w:val="0"/>
-              <w:rPr>
-                <w:rFonts w:ascii="Calibri" w:eastAsia="Calibri" w:hAnsi="Calibri"/>
-              </w:rPr>
-            </w:pPr>
-            <w:r>
-              <w:rPr>
-                <w:rFonts w:eastAsia="Calibri"/>
-              </w:rPr>
-              <w:t>float32_t</w:t>
-            </w:r>
-          </w:p>
-        </w:tc>
-        <w:tc>
-          <w:tcPr>
-            <w:tcW w:w="1485" w:type="dxa"/>
-          </w:tcPr>
-          <w:p>
-            <w:pPr>
-              <w:widowControl w:val="0"/>
-              <w:rPr>
-                <w:rFonts w:ascii="Calibri" w:eastAsia="Calibri" w:hAnsi="Calibri"/>
-              </w:rPr>
-            </w:pPr>
-            <w:r>
-              <w:rPr>
-                <w:rFonts w:eastAsia="Calibri"/>
-              </w:rPr>
-              <w:t>float32_t</w:t>
-            </w:r>
-          </w:p>
-        </w:tc>
-      </w:tr>
-      <w:tr>
-        <w:trPr>
-          <w:trHeight w:val="590"/>
-        </w:trPr>
-        <w:tc>
-          <w:tcPr>
-            <w:tcW w:w="1470" w:type="dxa"/>
-          </w:tcPr>
-          <w:p>
-            <w:pPr>
-              <w:widowControl w:val="0"/>
-              <w:rPr>
-                <w:rFonts w:ascii="Calibri" w:eastAsia="Calibri" w:hAnsi="Calibri"/>
-              </w:rPr>
-            </w:pPr>
-            <w:r>
-              <w:rPr>
-                <w:rFonts w:eastAsia="Calibri"/>
-              </w:rPr>
-              <w:t>1</w:t>
-            </w:r>
-          </w:p>
-        </w:tc>
-        <w:tc>
-          <w:tcPr>
-            <w:tcW w:w="1530" w:type="dxa"/>
-          </w:tcPr>
-          <w:p>
-            <w:pPr>
-              <w:widowControl w:val="0"/>
-              <w:rPr>
-                <w:rFonts w:ascii="Calibri" w:eastAsia="Calibri" w:hAnsi="Calibri"/>
-              </w:rPr>
-            </w:pPr>
-            <w:r>
-              <w:rPr>
-                <w:rFonts w:eastAsia="Calibri"/>
-              </w:rPr>
-              <w:t>4</w:t>
-            </w:r>
-          </w:p>
-        </w:tc>
-        <w:tc>
-          <w:tcPr>
-            <w:tcW w:w="1529" w:type="dxa"/>
-          </w:tcPr>
-          <w:p>
-            <w:pPr>
-              <w:widowControl w:val="0"/>
-              <w:rPr>
-                <w:rFonts w:ascii="Calibri" w:eastAsia="Calibri" w:hAnsi="Calibri"/>
-              </w:rPr>
-            </w:pPr>
-            <w:r>
-              <w:rPr>
-                <w:rFonts w:eastAsia="Calibri"/>
-              </w:rPr>
-              <w:t>4</w:t>
-            </w:r>
-          </w:p>
-        </w:tc>
-        <w:tc>
-          <w:tcPr>
-            <w:tcW w:w="1485" w:type="dxa"/>
-          </w:tcPr>
-          <w:p>
-            <w:pPr>
-              <w:widowControl w:val="0"/>
-              <w:rPr>
-                <w:rFonts w:ascii="Calibri" w:eastAsia="Calibri" w:hAnsi="Calibri"/>
-              </w:rPr>
-            </w:pPr>
-            <w:r>
-              <w:rPr>
-                <w:rFonts w:eastAsia="Calibri"/>
-              </w:rPr>
-              <w:t>4</w:t>
-            </w:r>
-          </w:p>
-        </w:tc>
-      </w:tr>
-    </w:tbl>
+      <w:r>
+        <w:rPr>
+          <w:rFonts w:asciiTheme="majorHAnsi" w:eastAsiaTheme="majorEastAsia" w:hAnsiTheme="majorHAnsi" w:cstheme="majorBidi"/>
+          <w:color w:val="2F5496" w:themeColor="accent1" w:themeShade="BF"/>
+          <w:sz w:val="26"/>
+          <w:szCs w:val="26"/>
+        </w:rPr>
+        <w:t>SYSTEM_STATE_PACKET_TYPE_4_RES</w:t>
+      </w:r>
+    </w:p>
+    <w:p>
+      <w:r>
+        <w:t>Requests system state packet.</w:t>
+      </w:r>
+    </w:p>
+    <w:p>
+      <w:pPr>
+        <w:rPr>
+          <w:i/>
+          <w:iCs/>
+        </w:rPr>
+      </w:pPr>
+      <w:r>
+        <w:rPr>
+          <w:i/>
+          <w:iCs/>
+        </w:rPr>
+        <w:t>Identifier: 0x0039</w:t>
+      </w:r>
+    </w:p>
+    <w:p>
+      <w:r>
+        <w:t xml:space="preserve">Payload:  </w:t>
+      </w:r>
+      <w:r>
+        <w:t>Application specific.</w:t>
+      </w:r>
+    </w:p>
+    <w:p>
+      <w:pPr>
+        <w:rPr>
+          <w:i/>
+          <w:iCs/>
+        </w:rPr>
+      </w:pPr>
+    </w:p>
     <w:p>
       <w:pPr>
         <w:rPr>
@@ -20357,6 +14686,51 @@
           <w:szCs w:val="26"/>
         </w:rPr>
       </w:pPr>
+      <w:r>
+        <w:rPr>
+          <w:rFonts w:asciiTheme="majorHAnsi" w:eastAsiaTheme="majorEastAsia" w:hAnsiTheme="majorHAnsi" w:cstheme="majorBidi"/>
+          <w:color w:val="2F5496" w:themeColor="accent1" w:themeShade="BF"/>
+          <w:sz w:val="26"/>
+          <w:szCs w:val="26"/>
+        </w:rPr>
+        <w:t>SYSTEM_STATE_PACKET_TYPE_5_RES</w:t>
+      </w:r>
+    </w:p>
+    <w:p>
+      <w:r>
+        <w:t>Requests system state packet.</w:t>
+      </w:r>
+    </w:p>
+    <w:p>
+      <w:pPr>
+        <w:rPr>
+          <w:i/>
+          <w:iCs/>
+        </w:rPr>
+      </w:pPr>
+      <w:r>
+        <w:rPr>
+          <w:i/>
+          <w:iCs/>
+        </w:rPr>
+        <w:t>Identifier: 0x003A</w:t>
+      </w:r>
+    </w:p>
+    <w:p>
+      <w:r>
+        <w:t xml:space="preserve">Payload:  </w:t>
+      </w:r>
+      <w:r>
+        <w:t>Application specific.</w:t>
+      </w:r>
+    </w:p>
+    <w:p>
+      <w:pPr>
+        <w:rPr>
+          <w:i/>
+          <w:iCs/>
+        </w:rPr>
+      </w:pPr>
     </w:p>
     <w:p>
       <w:pPr>
@@ -20367,352 +14741,52 @@
           <w:szCs w:val="26"/>
         </w:rPr>
       </w:pPr>
-    </w:p>
-    <w:tbl>
-      <w:tblPr>
-        <w:tblStyle w:val="TableGrid"/>
-        <w:tblW w:w="6015" w:type="dxa"/>
-        <w:tblLayout w:type="fixed"/>
-        <w:tblLook w:val="04A0" w:firstRow="1" w:lastRow="0" w:firstColumn="1" w:lastColumn="0" w:noHBand="0" w:noVBand="1"/>
-      </w:tblPr>
-      <w:tblGrid>
-        <w:gridCol w:w="1471"/>
-        <w:gridCol w:w="1530"/>
-        <w:gridCol w:w="1529"/>
-        <w:gridCol w:w="1485"/>
-      </w:tblGrid>
-      <w:tr>
-        <w:trPr>
-          <w:trHeight w:val="590"/>
-        </w:trPr>
-        <w:tc>
-          <w:tcPr>
-            <w:tcW w:w="1470" w:type="dxa"/>
-          </w:tcPr>
-          <w:p>
-            <w:pPr>
-              <w:widowControl w:val="0"/>
-              <w:rPr>
-                <w:rFonts w:ascii="Calibri" w:eastAsia="Calibri" w:hAnsi="Calibri"/>
-              </w:rPr>
-            </w:pPr>
-            <w:r>
-              <w:rPr>
-                <w:rFonts w:eastAsia="Calibri"/>
-              </w:rPr>
-              <w:t>gyro2 good</w:t>
-            </w:r>
-          </w:p>
-        </w:tc>
-        <w:tc>
-          <w:tcPr>
-            <w:tcW w:w="1530" w:type="dxa"/>
-          </w:tcPr>
-          <w:p>
-            <w:pPr>
-              <w:widowControl w:val="0"/>
-              <w:rPr>
-                <w:rFonts w:ascii="Calibri" w:eastAsia="Calibri" w:hAnsi="Calibri"/>
-              </w:rPr>
-            </w:pPr>
-            <w:r>
-              <w:rPr>
-                <w:rFonts w:eastAsia="Calibri"/>
-              </w:rPr>
-              <w:t>gyro2X</w:t>
-            </w:r>
-          </w:p>
-        </w:tc>
-        <w:tc>
-          <w:tcPr>
-            <w:tcW w:w="1529" w:type="dxa"/>
-          </w:tcPr>
-          <w:p>
-            <w:pPr>
-              <w:widowControl w:val="0"/>
-              <w:rPr>
-                <w:rFonts w:ascii="Calibri" w:eastAsia="Calibri" w:hAnsi="Calibri"/>
-              </w:rPr>
-            </w:pPr>
-            <w:r>
-              <w:rPr>
-                <w:rFonts w:eastAsia="Calibri"/>
-              </w:rPr>
-              <w:t>gyro2Y</w:t>
-            </w:r>
-          </w:p>
-        </w:tc>
-        <w:tc>
-          <w:tcPr>
-            <w:tcW w:w="1485" w:type="dxa"/>
-          </w:tcPr>
-          <w:p>
-            <w:pPr>
-              <w:widowControl w:val="0"/>
-              <w:rPr>
-                <w:rFonts w:ascii="Calibri" w:eastAsia="Calibri" w:hAnsi="Calibri"/>
-              </w:rPr>
-            </w:pPr>
-            <w:r>
-              <w:rPr>
-                <w:rFonts w:eastAsia="Calibri"/>
-              </w:rPr>
-              <w:t>gyro2Z</w:t>
-            </w:r>
-          </w:p>
-        </w:tc>
-      </w:tr>
-      <w:tr>
-        <w:trPr>
-          <w:trHeight w:val="578"/>
-        </w:trPr>
-        <w:tc>
-          <w:tcPr>
-            <w:tcW w:w="1470" w:type="dxa"/>
-          </w:tcPr>
-          <w:p>
-            <w:pPr>
-              <w:widowControl w:val="0"/>
-              <w:rPr>
-                <w:rFonts w:ascii="Calibri" w:eastAsia="Calibri" w:hAnsi="Calibri"/>
-              </w:rPr>
-            </w:pPr>
-            <w:r>
-              <w:rPr>
-                <w:rFonts w:eastAsia="Calibri"/>
-              </w:rPr>
-              <w:t>0 – error, 1 - good</w:t>
-            </w:r>
-          </w:p>
-        </w:tc>
-        <w:tc>
-          <w:tcPr>
-            <w:tcW w:w="1530" w:type="dxa"/>
-          </w:tcPr>
-          <w:p>
-            <w:pPr>
-              <w:widowControl w:val="0"/>
-              <w:rPr>
-                <w:i/>
-                <w:iCs/>
-              </w:rPr>
-            </w:pPr>
-            <w:r>
-              <w:rPr>
-                <w:rFonts w:eastAsia="Calibri"/>
-                <w:i/>
-                <w:iCs/>
-              </w:rPr>
-              <w:t>Units of ‘deg/s’</w:t>
-            </w:r>
-          </w:p>
-        </w:tc>
-        <w:tc>
-          <w:tcPr>
-            <w:tcW w:w="1529" w:type="dxa"/>
-          </w:tcPr>
-          <w:p>
-            <w:pPr>
-              <w:widowControl w:val="0"/>
-              <w:rPr>
-                <w:rFonts w:ascii="Calibri" w:eastAsia="Calibri" w:hAnsi="Calibri"/>
-              </w:rPr>
-            </w:pPr>
-            <w:r>
-              <w:rPr>
-                <w:rFonts w:eastAsia="Calibri"/>
-                <w:i/>
-                <w:iCs/>
-              </w:rPr>
-              <w:t>Units of ‘deg/s’</w:t>
-            </w:r>
-          </w:p>
-        </w:tc>
-        <w:tc>
-          <w:tcPr>
-            <w:tcW w:w="1485" w:type="dxa"/>
-          </w:tcPr>
-          <w:p>
-            <w:pPr>
-              <w:widowControl w:val="0"/>
-              <w:rPr>
-                <w:rFonts w:ascii="Calibri" w:eastAsia="Calibri" w:hAnsi="Calibri"/>
-              </w:rPr>
-            </w:pPr>
-            <w:r>
-              <w:rPr>
-                <w:rFonts w:eastAsia="Calibri"/>
-                <w:i/>
-                <w:iCs/>
-              </w:rPr>
-              <w:t>Units of ‘deg/s’</w:t>
-            </w:r>
-          </w:p>
-        </w:tc>
-      </w:tr>
-      <w:tr>
-        <w:trPr>
-          <w:trHeight w:val="295"/>
-        </w:trPr>
-        <w:tc>
-          <w:tcPr>
-            <w:tcW w:w="1470" w:type="dxa"/>
-          </w:tcPr>
-          <w:p>
-            <w:pPr>
-              <w:widowControl w:val="0"/>
-              <w:rPr>
-                <w:rFonts w:ascii="Calibri" w:eastAsia="Calibri" w:hAnsi="Calibri"/>
-              </w:rPr>
-            </w:pPr>
-            <w:r>
-              <w:rPr>
-                <w:rFonts w:eastAsia="Calibri"/>
-              </w:rPr>
-              <w:t>uint8_t</w:t>
-            </w:r>
-          </w:p>
-        </w:tc>
-        <w:tc>
-          <w:tcPr>
-            <w:tcW w:w="1530" w:type="dxa"/>
-          </w:tcPr>
-          <w:p>
-            <w:pPr>
-              <w:widowControl w:val="0"/>
-              <w:rPr>
-                <w:rFonts w:ascii="Calibri" w:eastAsia="Calibri" w:hAnsi="Calibri"/>
-              </w:rPr>
-            </w:pPr>
-            <w:r>
-              <w:rPr>
-                <w:rFonts w:eastAsia="Calibri"/>
-              </w:rPr>
-              <w:t>float32_t</w:t>
-            </w:r>
-          </w:p>
-        </w:tc>
-        <w:tc>
-          <w:tcPr>
-            <w:tcW w:w="1529" w:type="dxa"/>
-          </w:tcPr>
-          <w:p>
-            <w:pPr>
-              <w:widowControl w:val="0"/>
-              <w:rPr>
-                <w:rFonts w:ascii="Calibri" w:eastAsia="Calibri" w:hAnsi="Calibri"/>
-              </w:rPr>
-            </w:pPr>
-            <w:r>
-              <w:rPr>
-                <w:rFonts w:eastAsia="Calibri"/>
-              </w:rPr>
-              <w:t>float32_t</w:t>
-            </w:r>
-          </w:p>
-        </w:tc>
-        <w:tc>
-          <w:tcPr>
-            <w:tcW w:w="1485" w:type="dxa"/>
-          </w:tcPr>
-          <w:p>
-            <w:pPr>
-              <w:widowControl w:val="0"/>
-              <w:rPr>
-                <w:rFonts w:ascii="Calibri" w:eastAsia="Calibri" w:hAnsi="Calibri"/>
-              </w:rPr>
-            </w:pPr>
-            <w:r>
-              <w:rPr>
-                <w:rFonts w:eastAsia="Calibri"/>
-              </w:rPr>
-              <w:t>float32_t</w:t>
-            </w:r>
-          </w:p>
-        </w:tc>
-      </w:tr>
-      <w:tr>
-        <w:trPr>
-          <w:trHeight w:val="590"/>
-        </w:trPr>
-        <w:tc>
-          <w:tcPr>
-            <w:tcW w:w="1470" w:type="dxa"/>
-          </w:tcPr>
-          <w:p>
-            <w:pPr>
-              <w:widowControl w:val="0"/>
-              <w:rPr>
-                <w:rFonts w:ascii="Calibri" w:eastAsia="Calibri" w:hAnsi="Calibri"/>
-              </w:rPr>
-            </w:pPr>
-            <w:r>
-              <w:rPr>
-                <w:rFonts w:eastAsia="Calibri"/>
-              </w:rPr>
-              <w:t>1</w:t>
-            </w:r>
-          </w:p>
-        </w:tc>
-        <w:tc>
-          <w:tcPr>
-            <w:tcW w:w="1530" w:type="dxa"/>
-          </w:tcPr>
-          <w:p>
-            <w:pPr>
-              <w:widowControl w:val="0"/>
-              <w:rPr>
-                <w:rFonts w:ascii="Calibri" w:eastAsia="Calibri" w:hAnsi="Calibri"/>
-              </w:rPr>
-            </w:pPr>
-            <w:r>
-              <w:rPr>
-                <w:rFonts w:eastAsia="Calibri"/>
-              </w:rPr>
-              <w:t>4</w:t>
-            </w:r>
-          </w:p>
-        </w:tc>
-        <w:tc>
-          <w:tcPr>
-            <w:tcW w:w="1529" w:type="dxa"/>
-          </w:tcPr>
-          <w:p>
-            <w:pPr>
-              <w:widowControl w:val="0"/>
-              <w:rPr>
-                <w:rFonts w:ascii="Calibri" w:eastAsia="Calibri" w:hAnsi="Calibri"/>
-              </w:rPr>
-            </w:pPr>
-            <w:r>
-              <w:rPr>
-                <w:rFonts w:eastAsia="Calibri"/>
-              </w:rPr>
-              <w:t>4</w:t>
-            </w:r>
-          </w:p>
-        </w:tc>
-        <w:tc>
-          <w:tcPr>
-            <w:tcW w:w="1485" w:type="dxa"/>
-          </w:tcPr>
-          <w:p>
-            <w:pPr>
-              <w:widowControl w:val="0"/>
-              <w:rPr>
-                <w:rFonts w:ascii="Calibri" w:eastAsia="Calibri" w:hAnsi="Calibri"/>
-              </w:rPr>
-            </w:pPr>
-            <w:r>
-              <w:rPr>
-                <w:rFonts w:eastAsia="Calibri"/>
-              </w:rPr>
-              <w:t>4</w:t>
-            </w:r>
-          </w:p>
-        </w:tc>
-      </w:tr>
-    </w:tbl>
+      <w:r>
+        <w:rPr>
+          <w:rFonts w:asciiTheme="majorHAnsi" w:eastAsiaTheme="majorEastAsia" w:hAnsiTheme="majorHAnsi" w:cstheme="majorBidi"/>
+          <w:color w:val="2F5496" w:themeColor="accent1" w:themeShade="BF"/>
+          <w:sz w:val="26"/>
+          <w:szCs w:val="26"/>
+        </w:rPr>
+        <w:t>SYSTEM_STATE_PACKET_TYPE_6_RES</w:t>
+      </w:r>
+    </w:p>
+    <w:p>
+      <w:r>
+        <w:t>Requests system state packet.</w:t>
+      </w:r>
+    </w:p>
+    <w:p>
+      <w:pPr>
+        <w:rPr>
+          <w:i/>
+          <w:iCs/>
+        </w:rPr>
+      </w:pPr>
+      <w:r>
+        <w:rPr>
+          <w:i/>
+          <w:iCs/>
+        </w:rPr>
+        <w:t>Identifier: 0x003B</w:t>
+      </w:r>
+    </w:p>
+    <w:p>
+      <w:r>
+        <w:t xml:space="preserve">Payload:  </w:t>
+      </w:r>
+      <w:r>
+        <w:t>Application specific.</w:t>
+      </w:r>
+    </w:p>
+    <w:p>
+      <w:pPr>
+        <w:rPr>
+          <w:i/>
+          <w:iCs/>
+        </w:rPr>
+      </w:pPr>
+    </w:p>
     <w:p>
       <w:pPr>
         <w:rPr>
@@ -20722,2118 +14796,6 @@
           <w:szCs w:val="26"/>
         </w:rPr>
       </w:pPr>
-    </w:p>
-    <w:p>
-      <w:pPr>
-        <w:rPr>
-          <w:rFonts w:asciiTheme="majorHAnsi" w:eastAsiaTheme="majorEastAsia" w:hAnsiTheme="majorHAnsi" w:cstheme="majorBidi"/>
-          <w:color w:val="2F5496" w:themeColor="accent1" w:themeShade="BF"/>
-          <w:sz w:val="26"/>
-          <w:szCs w:val="26"/>
-        </w:rPr>
-      </w:pPr>
-    </w:p>
-    <w:tbl>
-      <w:tblPr>
-        <w:tblStyle w:val="TableGrid"/>
-        <w:tblW w:w="6015" w:type="dxa"/>
-        <w:tblLayout w:type="fixed"/>
-        <w:tblLook w:val="04A0" w:firstRow="1" w:lastRow="0" w:firstColumn="1" w:lastColumn="0" w:noHBand="0" w:noVBand="1"/>
-      </w:tblPr>
-      <w:tblGrid>
-        <w:gridCol w:w="1471"/>
-        <w:gridCol w:w="1530"/>
-        <w:gridCol w:w="1484"/>
-        <w:gridCol w:w="1530"/>
-      </w:tblGrid>
-      <w:tr>
-        <w:trPr>
-          <w:trHeight w:val="590"/>
-        </w:trPr>
-        <w:tc>
-          <w:tcPr>
-            <w:tcW w:w="1470" w:type="dxa"/>
-          </w:tcPr>
-          <w:p>
-            <w:pPr>
-              <w:widowControl w:val="0"/>
-              <w:rPr>
-                <w:rFonts w:ascii="Calibri" w:eastAsia="Calibri" w:hAnsi="Calibri"/>
-              </w:rPr>
-            </w:pPr>
-            <w:r>
-              <w:rPr>
-                <w:rFonts w:eastAsia="Calibri"/>
-              </w:rPr>
-              <w:t>mag1 good</w:t>
-            </w:r>
-          </w:p>
-        </w:tc>
-        <w:tc>
-          <w:tcPr>
-            <w:tcW w:w="1530" w:type="dxa"/>
-          </w:tcPr>
-          <w:p>
-            <w:pPr>
-              <w:widowControl w:val="0"/>
-              <w:rPr>
-                <w:rFonts w:ascii="Calibri" w:eastAsia="Calibri" w:hAnsi="Calibri"/>
-              </w:rPr>
-            </w:pPr>
-            <w:r>
-              <w:rPr>
-                <w:rFonts w:eastAsia="Calibri"/>
-              </w:rPr>
-              <w:t>mag1X</w:t>
-            </w:r>
-          </w:p>
-        </w:tc>
-        <w:tc>
-          <w:tcPr>
-            <w:tcW w:w="1484" w:type="dxa"/>
-          </w:tcPr>
-          <w:p>
-            <w:pPr>
-              <w:widowControl w:val="0"/>
-              <w:rPr>
-                <w:rFonts w:ascii="Calibri" w:eastAsia="Calibri" w:hAnsi="Calibri"/>
-              </w:rPr>
-            </w:pPr>
-            <w:r>
-              <w:rPr>
-                <w:rFonts w:eastAsia="Calibri"/>
-              </w:rPr>
-              <w:t>mag1Y</w:t>
-            </w:r>
-          </w:p>
-        </w:tc>
-        <w:tc>
-          <w:tcPr>
-            <w:tcW w:w="1530" w:type="dxa"/>
-          </w:tcPr>
-          <w:p>
-            <w:pPr>
-              <w:widowControl w:val="0"/>
-              <w:rPr>
-                <w:rFonts w:ascii="Calibri" w:eastAsia="Calibri" w:hAnsi="Calibri"/>
-              </w:rPr>
-            </w:pPr>
-            <w:r>
-              <w:rPr>
-                <w:rFonts w:eastAsia="Calibri"/>
-              </w:rPr>
-              <w:t>mag1Z</w:t>
-            </w:r>
-          </w:p>
-        </w:tc>
-      </w:tr>
-      <w:tr>
-        <w:trPr>
-          <w:trHeight w:val="578"/>
-        </w:trPr>
-        <w:tc>
-          <w:tcPr>
-            <w:tcW w:w="1470" w:type="dxa"/>
-          </w:tcPr>
-          <w:p>
-            <w:pPr>
-              <w:widowControl w:val="0"/>
-              <w:rPr>
-                <w:rFonts w:ascii="Calibri" w:eastAsia="Calibri" w:hAnsi="Calibri"/>
-              </w:rPr>
-            </w:pPr>
-            <w:r>
-              <w:rPr>
-                <w:rFonts w:eastAsia="Calibri"/>
-              </w:rPr>
-              <w:t>0 – error, 1 - good</w:t>
-            </w:r>
-          </w:p>
-        </w:tc>
-        <w:tc>
-          <w:tcPr>
-            <w:tcW w:w="1530" w:type="dxa"/>
-          </w:tcPr>
-          <w:p>
-            <w:pPr>
-              <w:widowControl w:val="0"/>
-              <w:rPr>
-                <w:i/>
-                <w:iCs/>
-              </w:rPr>
-            </w:pPr>
-            <w:r>
-              <w:rPr>
-                <w:rFonts w:eastAsia="Calibri"/>
-                <w:i/>
-                <w:iCs/>
-              </w:rPr>
-              <w:t>Units of ‘uT’</w:t>
-            </w:r>
-          </w:p>
-        </w:tc>
-        <w:tc>
-          <w:tcPr>
-            <w:tcW w:w="1484" w:type="dxa"/>
-          </w:tcPr>
-          <w:p>
-            <w:pPr>
-              <w:widowControl w:val="0"/>
-              <w:rPr>
-                <w:rFonts w:ascii="Calibri" w:eastAsia="Calibri" w:hAnsi="Calibri"/>
-              </w:rPr>
-            </w:pPr>
-            <w:r>
-              <w:rPr>
-                <w:rFonts w:eastAsia="Calibri"/>
-                <w:i/>
-                <w:iCs/>
-              </w:rPr>
-              <w:t>Units of ‘uT’</w:t>
-            </w:r>
-          </w:p>
-        </w:tc>
-        <w:tc>
-          <w:tcPr>
-            <w:tcW w:w="1530" w:type="dxa"/>
-          </w:tcPr>
-          <w:p>
-            <w:pPr>
-              <w:widowControl w:val="0"/>
-              <w:rPr>
-                <w:rFonts w:ascii="Calibri" w:eastAsia="Calibri" w:hAnsi="Calibri"/>
-              </w:rPr>
-            </w:pPr>
-            <w:r>
-              <w:rPr>
-                <w:rFonts w:eastAsia="Calibri"/>
-                <w:i/>
-                <w:iCs/>
-              </w:rPr>
-              <w:t>Units of ‘uT’</w:t>
-            </w:r>
-          </w:p>
-        </w:tc>
-      </w:tr>
-      <w:tr>
-        <w:trPr>
-          <w:trHeight w:val="295"/>
-        </w:trPr>
-        <w:tc>
-          <w:tcPr>
-            <w:tcW w:w="1470" w:type="dxa"/>
-          </w:tcPr>
-          <w:p>
-            <w:pPr>
-              <w:widowControl w:val="0"/>
-              <w:rPr>
-                <w:rFonts w:ascii="Calibri" w:eastAsia="Calibri" w:hAnsi="Calibri"/>
-              </w:rPr>
-            </w:pPr>
-            <w:r>
-              <w:rPr>
-                <w:rFonts w:eastAsia="Calibri"/>
-              </w:rPr>
-              <w:t>uint8_t</w:t>
-            </w:r>
-          </w:p>
-        </w:tc>
-        <w:tc>
-          <w:tcPr>
-            <w:tcW w:w="1530" w:type="dxa"/>
-          </w:tcPr>
-          <w:p>
-            <w:pPr>
-              <w:widowControl w:val="0"/>
-              <w:rPr>
-                <w:rFonts w:ascii="Calibri" w:eastAsia="Calibri" w:hAnsi="Calibri"/>
-              </w:rPr>
-            </w:pPr>
-            <w:r>
-              <w:rPr>
-                <w:rFonts w:eastAsia="Calibri"/>
-              </w:rPr>
-              <w:t>float32_t</w:t>
-            </w:r>
-          </w:p>
-        </w:tc>
-        <w:tc>
-          <w:tcPr>
-            <w:tcW w:w="1484" w:type="dxa"/>
-          </w:tcPr>
-          <w:p>
-            <w:pPr>
-              <w:widowControl w:val="0"/>
-              <w:rPr>
-                <w:rFonts w:ascii="Calibri" w:eastAsia="Calibri" w:hAnsi="Calibri"/>
-              </w:rPr>
-            </w:pPr>
-            <w:r>
-              <w:rPr>
-                <w:rFonts w:eastAsia="Calibri"/>
-              </w:rPr>
-              <w:t>float32_t</w:t>
-            </w:r>
-          </w:p>
-        </w:tc>
-        <w:tc>
-          <w:tcPr>
-            <w:tcW w:w="1530" w:type="dxa"/>
-          </w:tcPr>
-          <w:p>
-            <w:pPr>
-              <w:widowControl w:val="0"/>
-              <w:rPr>
-                <w:rFonts w:ascii="Calibri" w:eastAsia="Calibri" w:hAnsi="Calibri"/>
-              </w:rPr>
-            </w:pPr>
-            <w:r>
-              <w:rPr>
-                <w:rFonts w:eastAsia="Calibri"/>
-              </w:rPr>
-              <w:t>float32_t</w:t>
-            </w:r>
-          </w:p>
-        </w:tc>
-      </w:tr>
-      <w:tr>
-        <w:trPr>
-          <w:trHeight w:val="590"/>
-        </w:trPr>
-        <w:tc>
-          <w:tcPr>
-            <w:tcW w:w="1470" w:type="dxa"/>
-          </w:tcPr>
-          <w:p>
-            <w:pPr>
-              <w:widowControl w:val="0"/>
-              <w:rPr>
-                <w:rFonts w:ascii="Calibri" w:eastAsia="Calibri" w:hAnsi="Calibri"/>
-              </w:rPr>
-            </w:pPr>
-            <w:r>
-              <w:rPr>
-                <w:rFonts w:eastAsia="Calibri"/>
-              </w:rPr>
-              <w:t>1</w:t>
-            </w:r>
-          </w:p>
-        </w:tc>
-        <w:tc>
-          <w:tcPr>
-            <w:tcW w:w="1530" w:type="dxa"/>
-          </w:tcPr>
-          <w:p>
-            <w:pPr>
-              <w:widowControl w:val="0"/>
-              <w:rPr>
-                <w:rFonts w:ascii="Calibri" w:eastAsia="Calibri" w:hAnsi="Calibri"/>
-              </w:rPr>
-            </w:pPr>
-            <w:r>
-              <w:rPr>
-                <w:rFonts w:eastAsia="Calibri"/>
-              </w:rPr>
-              <w:t>4</w:t>
-            </w:r>
-          </w:p>
-        </w:tc>
-        <w:tc>
-          <w:tcPr>
-            <w:tcW w:w="1484" w:type="dxa"/>
-          </w:tcPr>
-          <w:p>
-            <w:pPr>
-              <w:widowControl w:val="0"/>
-              <w:rPr>
-                <w:rFonts w:ascii="Calibri" w:eastAsia="Calibri" w:hAnsi="Calibri"/>
-              </w:rPr>
-            </w:pPr>
-            <w:r>
-              <w:rPr>
-                <w:rFonts w:eastAsia="Calibri"/>
-              </w:rPr>
-              <w:t>4</w:t>
-            </w:r>
-          </w:p>
-        </w:tc>
-        <w:tc>
-          <w:tcPr>
-            <w:tcW w:w="1530" w:type="dxa"/>
-          </w:tcPr>
-          <w:p>
-            <w:pPr>
-              <w:widowControl w:val="0"/>
-              <w:rPr>
-                <w:rFonts w:ascii="Calibri" w:eastAsia="Calibri" w:hAnsi="Calibri"/>
-              </w:rPr>
-            </w:pPr>
-            <w:r>
-              <w:rPr>
-                <w:rFonts w:eastAsia="Calibri"/>
-              </w:rPr>
-              <w:t>4</w:t>
-            </w:r>
-          </w:p>
-        </w:tc>
-      </w:tr>
-    </w:tbl>
-    <w:p>
-      <w:pPr>
-        <w:rPr>
-          <w:rFonts w:asciiTheme="majorHAnsi" w:eastAsiaTheme="majorEastAsia" w:hAnsiTheme="majorHAnsi" w:cstheme="majorBidi"/>
-          <w:color w:val="2F5496" w:themeColor="accent1" w:themeShade="BF"/>
-          <w:sz w:val="26"/>
-          <w:szCs w:val="26"/>
-        </w:rPr>
-      </w:pPr>
-    </w:p>
-    <w:p>
-      <w:pPr>
-        <w:rPr>
-          <w:rFonts w:asciiTheme="majorHAnsi" w:eastAsiaTheme="majorEastAsia" w:hAnsiTheme="majorHAnsi" w:cstheme="majorBidi"/>
-          <w:color w:val="2F5496" w:themeColor="accent1" w:themeShade="BF"/>
-          <w:sz w:val="26"/>
-          <w:szCs w:val="26"/>
-        </w:rPr>
-      </w:pPr>
-    </w:p>
-    <w:tbl>
-      <w:tblPr>
-        <w:tblStyle w:val="TableGrid"/>
-        <w:tblW w:w="6015" w:type="dxa"/>
-        <w:tblLayout w:type="fixed"/>
-        <w:tblLook w:val="04A0" w:firstRow="1" w:lastRow="0" w:firstColumn="1" w:lastColumn="0" w:noHBand="0" w:noVBand="1"/>
-      </w:tblPr>
-      <w:tblGrid>
-        <w:gridCol w:w="1471"/>
-        <w:gridCol w:w="1530"/>
-        <w:gridCol w:w="1484"/>
-        <w:gridCol w:w="1530"/>
-      </w:tblGrid>
-      <w:tr>
-        <w:trPr>
-          <w:trHeight w:val="590"/>
-        </w:trPr>
-        <w:tc>
-          <w:tcPr>
-            <w:tcW w:w="1470" w:type="dxa"/>
-          </w:tcPr>
-          <w:p>
-            <w:pPr>
-              <w:widowControl w:val="0"/>
-              <w:rPr>
-                <w:rFonts w:ascii="Calibri" w:eastAsia="Calibri" w:hAnsi="Calibri"/>
-              </w:rPr>
-            </w:pPr>
-            <w:r>
-              <w:rPr>
-                <w:rFonts w:eastAsia="Calibri"/>
-              </w:rPr>
-              <w:t>baro1 good</w:t>
-            </w:r>
-          </w:p>
-        </w:tc>
-        <w:tc>
-          <w:tcPr>
-            <w:tcW w:w="1530" w:type="dxa"/>
-          </w:tcPr>
-          <w:p>
-            <w:pPr>
-              <w:widowControl w:val="0"/>
-              <w:rPr>
-                <w:rFonts w:ascii="Calibri" w:eastAsia="Calibri" w:hAnsi="Calibri"/>
-              </w:rPr>
-            </w:pPr>
-            <w:r>
-              <w:rPr>
-                <w:rFonts w:eastAsia="Calibri"/>
-              </w:rPr>
-              <w:t>Baro1 pressure</w:t>
-            </w:r>
-          </w:p>
-        </w:tc>
-        <w:tc>
-          <w:tcPr>
-            <w:tcW w:w="1484" w:type="dxa"/>
-          </w:tcPr>
-          <w:p>
-            <w:pPr>
-              <w:widowControl w:val="0"/>
-              <w:rPr>
-                <w:rFonts w:ascii="Calibri" w:eastAsia="Calibri" w:hAnsi="Calibri"/>
-              </w:rPr>
-            </w:pPr>
-            <w:r>
-              <w:rPr>
-                <w:rFonts w:eastAsia="Calibri"/>
-              </w:rPr>
-              <w:t>Baro1 temperature</w:t>
-            </w:r>
-          </w:p>
-        </w:tc>
-        <w:tc>
-          <w:tcPr>
-            <w:tcW w:w="1530" w:type="dxa"/>
-          </w:tcPr>
-          <w:p>
-            <w:pPr>
-              <w:widowControl w:val="0"/>
-              <w:rPr>
-                <w:rFonts w:ascii="Calibri" w:eastAsia="Calibri" w:hAnsi="Calibri"/>
-              </w:rPr>
-            </w:pPr>
-            <w:r>
-              <w:rPr>
-                <w:rFonts w:eastAsia="Calibri"/>
-              </w:rPr>
-              <w:t>Baro1 altitude</w:t>
-            </w:r>
-          </w:p>
-        </w:tc>
-      </w:tr>
-      <w:tr>
-        <w:trPr>
-          <w:trHeight w:val="578"/>
-        </w:trPr>
-        <w:tc>
-          <w:tcPr>
-            <w:tcW w:w="1470" w:type="dxa"/>
-          </w:tcPr>
-          <w:p>
-            <w:pPr>
-              <w:widowControl w:val="0"/>
-              <w:rPr>
-                <w:rFonts w:ascii="Calibri" w:eastAsia="Calibri" w:hAnsi="Calibri"/>
-              </w:rPr>
-            </w:pPr>
-            <w:r>
-              <w:rPr>
-                <w:rFonts w:eastAsia="Calibri"/>
-              </w:rPr>
-              <w:t>0 – error, 1 - good</w:t>
-            </w:r>
-          </w:p>
-        </w:tc>
-        <w:tc>
-          <w:tcPr>
-            <w:tcW w:w="1530" w:type="dxa"/>
-          </w:tcPr>
-          <w:p>
-            <w:pPr>
-              <w:widowControl w:val="0"/>
-              <w:rPr>
-                <w:i/>
-                <w:iCs/>
-              </w:rPr>
-            </w:pPr>
-            <w:r>
-              <w:rPr>
-                <w:rFonts w:eastAsia="Calibri"/>
-                <w:i/>
-                <w:iCs/>
-              </w:rPr>
-              <w:t>Units of ‘Pa’</w:t>
-            </w:r>
-          </w:p>
-        </w:tc>
-        <w:tc>
-          <w:tcPr>
-            <w:tcW w:w="1484" w:type="dxa"/>
-          </w:tcPr>
-          <w:p>
-            <w:pPr>
-              <w:widowControl w:val="0"/>
-              <w:rPr>
-                <w:rFonts w:ascii="Calibri" w:eastAsia="Calibri" w:hAnsi="Calibri"/>
-              </w:rPr>
-            </w:pPr>
-            <w:r>
-              <w:rPr>
-                <w:rFonts w:eastAsia="Calibri"/>
-                <w:i/>
-                <w:iCs/>
-              </w:rPr>
-              <w:t>Units of ‘deg C’</w:t>
-            </w:r>
-          </w:p>
-        </w:tc>
-        <w:tc>
-          <w:tcPr>
-            <w:tcW w:w="1530" w:type="dxa"/>
-          </w:tcPr>
-          <w:p>
-            <w:pPr>
-              <w:widowControl w:val="0"/>
-              <w:rPr>
-                <w:rFonts w:ascii="Calibri" w:eastAsia="Calibri" w:hAnsi="Calibri"/>
-              </w:rPr>
-            </w:pPr>
-            <w:r>
-              <w:rPr>
-                <w:rFonts w:eastAsia="Calibri"/>
-                <w:i/>
-                <w:iCs/>
-              </w:rPr>
-              <w:t>Units of ‘m’</w:t>
-            </w:r>
-          </w:p>
-        </w:tc>
-      </w:tr>
-      <w:tr>
-        <w:trPr>
-          <w:trHeight w:val="295"/>
-        </w:trPr>
-        <w:tc>
-          <w:tcPr>
-            <w:tcW w:w="1470" w:type="dxa"/>
-          </w:tcPr>
-          <w:p>
-            <w:pPr>
-              <w:widowControl w:val="0"/>
-              <w:rPr>
-                <w:rFonts w:ascii="Calibri" w:eastAsia="Calibri" w:hAnsi="Calibri"/>
-              </w:rPr>
-            </w:pPr>
-            <w:r>
-              <w:rPr>
-                <w:rFonts w:eastAsia="Calibri"/>
-              </w:rPr>
-              <w:t>uint8_t</w:t>
-            </w:r>
-          </w:p>
-        </w:tc>
-        <w:tc>
-          <w:tcPr>
-            <w:tcW w:w="1530" w:type="dxa"/>
-          </w:tcPr>
-          <w:p>
-            <w:pPr>
-              <w:widowControl w:val="0"/>
-              <w:rPr>
-                <w:rFonts w:ascii="Calibri" w:eastAsia="Calibri" w:hAnsi="Calibri"/>
-              </w:rPr>
-            </w:pPr>
-            <w:r>
-              <w:rPr>
-                <w:rFonts w:eastAsia="Calibri"/>
-              </w:rPr>
-              <w:t>float32_t</w:t>
-            </w:r>
-          </w:p>
-        </w:tc>
-        <w:tc>
-          <w:tcPr>
-            <w:tcW w:w="1484" w:type="dxa"/>
-          </w:tcPr>
-          <w:p>
-            <w:pPr>
-              <w:widowControl w:val="0"/>
-              <w:rPr>
-                <w:rFonts w:ascii="Calibri" w:eastAsia="Calibri" w:hAnsi="Calibri"/>
-              </w:rPr>
-            </w:pPr>
-            <w:r>
-              <w:rPr>
-                <w:rFonts w:eastAsia="Calibri"/>
-              </w:rPr>
-              <w:t>float32_t</w:t>
-            </w:r>
-          </w:p>
-        </w:tc>
-        <w:tc>
-          <w:tcPr>
-            <w:tcW w:w="1530" w:type="dxa"/>
-          </w:tcPr>
-          <w:p>
-            <w:pPr>
-              <w:widowControl w:val="0"/>
-              <w:rPr>
-                <w:rFonts w:ascii="Calibri" w:eastAsia="Calibri" w:hAnsi="Calibri"/>
-              </w:rPr>
-            </w:pPr>
-            <w:r>
-              <w:rPr>
-                <w:rFonts w:eastAsia="Calibri"/>
-              </w:rPr>
-              <w:t>float32_t</w:t>
-            </w:r>
-          </w:p>
-        </w:tc>
-      </w:tr>
-      <w:tr>
-        <w:trPr>
-          <w:trHeight w:val="590"/>
-        </w:trPr>
-        <w:tc>
-          <w:tcPr>
-            <w:tcW w:w="1470" w:type="dxa"/>
-          </w:tcPr>
-          <w:p>
-            <w:pPr>
-              <w:widowControl w:val="0"/>
-              <w:rPr>
-                <w:rFonts w:ascii="Calibri" w:eastAsia="Calibri" w:hAnsi="Calibri"/>
-              </w:rPr>
-            </w:pPr>
-            <w:r>
-              <w:rPr>
-                <w:rFonts w:eastAsia="Calibri"/>
-              </w:rPr>
-              <w:t>1</w:t>
-            </w:r>
-          </w:p>
-        </w:tc>
-        <w:tc>
-          <w:tcPr>
-            <w:tcW w:w="1530" w:type="dxa"/>
-          </w:tcPr>
-          <w:p>
-            <w:pPr>
-              <w:widowControl w:val="0"/>
-              <w:rPr>
-                <w:rFonts w:ascii="Calibri" w:eastAsia="Calibri" w:hAnsi="Calibri"/>
-              </w:rPr>
-            </w:pPr>
-            <w:r>
-              <w:rPr>
-                <w:rFonts w:eastAsia="Calibri"/>
-              </w:rPr>
-              <w:t>4</w:t>
-            </w:r>
-          </w:p>
-        </w:tc>
-        <w:tc>
-          <w:tcPr>
-            <w:tcW w:w="1484" w:type="dxa"/>
-          </w:tcPr>
-          <w:p>
-            <w:pPr>
-              <w:widowControl w:val="0"/>
-              <w:rPr>
-                <w:rFonts w:ascii="Calibri" w:eastAsia="Calibri" w:hAnsi="Calibri"/>
-              </w:rPr>
-            </w:pPr>
-            <w:r>
-              <w:rPr>
-                <w:rFonts w:eastAsia="Calibri"/>
-              </w:rPr>
-              <w:t>4</w:t>
-            </w:r>
-          </w:p>
-        </w:tc>
-        <w:tc>
-          <w:tcPr>
-            <w:tcW w:w="1530" w:type="dxa"/>
-          </w:tcPr>
-          <w:p>
-            <w:pPr>
-              <w:widowControl w:val="0"/>
-              <w:rPr>
-                <w:rFonts w:ascii="Calibri" w:eastAsia="Calibri" w:hAnsi="Calibri"/>
-              </w:rPr>
-            </w:pPr>
-            <w:r>
-              <w:rPr>
-                <w:rFonts w:eastAsia="Calibri"/>
-              </w:rPr>
-              <w:t>4</w:t>
-            </w:r>
-          </w:p>
-        </w:tc>
-      </w:tr>
-    </w:tbl>
-    <w:p>
-      <w:pPr>
-        <w:rPr>
-          <w:rFonts w:asciiTheme="majorHAnsi" w:eastAsiaTheme="majorEastAsia" w:hAnsiTheme="majorHAnsi" w:cstheme="majorBidi"/>
-          <w:color w:val="2F5496" w:themeColor="accent1" w:themeShade="BF"/>
-          <w:sz w:val="26"/>
-          <w:szCs w:val="26"/>
-        </w:rPr>
-      </w:pPr>
-    </w:p>
-    <w:p>
-      <w:pPr>
-        <w:rPr>
-          <w:rFonts w:asciiTheme="majorHAnsi" w:eastAsiaTheme="majorEastAsia" w:hAnsiTheme="majorHAnsi" w:cstheme="majorBidi"/>
-          <w:color w:val="2F5496" w:themeColor="accent1" w:themeShade="BF"/>
-          <w:sz w:val="26"/>
-          <w:szCs w:val="26"/>
-        </w:rPr>
-      </w:pPr>
-    </w:p>
-    <w:tbl>
-      <w:tblPr>
-        <w:tblStyle w:val="TableGrid"/>
-        <w:tblW w:w="7600" w:type="dxa"/>
-        <w:tblLayout w:type="fixed"/>
-        <w:tblLook w:val="04A0" w:firstRow="1" w:lastRow="0" w:firstColumn="1" w:lastColumn="0" w:noHBand="0" w:noVBand="1"/>
-      </w:tblPr>
-      <w:tblGrid>
-        <w:gridCol w:w="1478"/>
-        <w:gridCol w:w="1520"/>
-        <w:gridCol w:w="1482"/>
-        <w:gridCol w:w="1520"/>
-        <w:gridCol w:w="1600"/>
-      </w:tblGrid>
-      <w:tr>
-        <w:trPr>
-          <w:trHeight w:val="590"/>
-        </w:trPr>
-        <w:tc>
-          <w:tcPr>
-            <w:tcW w:w="1478" w:type="dxa"/>
-          </w:tcPr>
-          <w:p>
-            <w:pPr>
-              <w:widowControl w:val="0"/>
-              <w:rPr>
-                <w:rFonts w:ascii="Calibri" w:eastAsia="Calibri" w:hAnsi="Calibri"/>
-              </w:rPr>
-            </w:pPr>
-            <w:r>
-              <w:rPr>
-                <w:rFonts w:eastAsia="Calibri"/>
-              </w:rPr>
-              <w:t>flash good</w:t>
-            </w:r>
-          </w:p>
-        </w:tc>
-        <w:tc>
-          <w:tcPr>
-            <w:tcW w:w="1520" w:type="dxa"/>
-            <w:tcBorders>
-              <w:right w:val="nil"/>
-            </w:tcBorders>
-          </w:tcPr>
-          <w:p>
-            <w:pPr>
-              <w:widowControl w:val="0"/>
-              <w:rPr>
-                <w:rFonts w:ascii="Calibri" w:eastAsia="Calibri" w:hAnsi="Calibri"/>
-              </w:rPr>
-            </w:pPr>
-            <w:r>
-              <w:rPr>
-                <w:rFonts w:eastAsia="Calibri"/>
-              </w:rPr>
-              <w:t>Flash write speed</w:t>
-            </w:r>
-          </w:p>
-        </w:tc>
-        <w:tc>
-          <w:tcPr>
-            <w:tcW w:w="1482" w:type="dxa"/>
-            <w:tcBorders>
-              <w:right w:val="nil"/>
-            </w:tcBorders>
-          </w:tcPr>
-          <w:p>
-            <w:pPr>
-              <w:widowControl w:val="0"/>
-              <w:rPr>
-                <w:rFonts w:ascii="Calibri" w:eastAsia="Calibri" w:hAnsi="Calibri"/>
-              </w:rPr>
-            </w:pPr>
-            <w:r>
-              <w:rPr>
-                <w:rFonts w:eastAsia="Calibri"/>
-              </w:rPr>
-              <w:t>Available flash memory</w:t>
-            </w:r>
-          </w:p>
-        </w:tc>
-        <w:tc>
-          <w:tcPr>
-            <w:tcW w:w="1520" w:type="dxa"/>
-            <w:tcBorders>
-              <w:right w:val="nil"/>
-            </w:tcBorders>
-          </w:tcPr>
-          <w:p>
-            <w:pPr>
-              <w:widowControl w:val="0"/>
-              <w:rPr>
-                <w:rFonts w:ascii="Calibri" w:eastAsia="Calibri" w:hAnsi="Calibri"/>
-              </w:rPr>
-            </w:pPr>
-            <w:r>
-              <w:rPr>
-                <w:rFonts w:eastAsia="Calibri"/>
-              </w:rPr>
-              <w:t>GPS tracking enabled</w:t>
-            </w:r>
-          </w:p>
-        </w:tc>
-        <w:tc>
-          <w:tcPr>
-            <w:tcW w:w="1600" w:type="dxa"/>
-          </w:tcPr>
-          <w:p>
-            <w:pPr>
-              <w:widowControl w:val="0"/>
-              <w:rPr>
-                <w:rFonts w:ascii="Calibri" w:eastAsia="Calibri" w:hAnsi="Calibri"/>
-              </w:rPr>
-            </w:pPr>
-            <w:r>
-              <w:rPr>
-                <w:rFonts w:eastAsia="Calibri"/>
-              </w:rPr>
-              <w:t>GPS tracking chirp frequency</w:t>
-            </w:r>
-          </w:p>
-        </w:tc>
-      </w:tr>
-      <w:tr>
-        <w:trPr>
-          <w:trHeight w:val="578"/>
-        </w:trPr>
-        <w:tc>
-          <w:tcPr>
-            <w:tcW w:w="1478" w:type="dxa"/>
-          </w:tcPr>
-          <w:p>
-            <w:pPr>
-              <w:widowControl w:val="0"/>
-              <w:rPr>
-                <w:rFonts w:ascii="Calibri" w:eastAsia="Calibri" w:hAnsi="Calibri"/>
-              </w:rPr>
-            </w:pPr>
-            <w:r>
-              <w:rPr>
-                <w:rFonts w:eastAsia="Calibri"/>
-              </w:rPr>
-              <w:t>0 – error, 1 - good</w:t>
-            </w:r>
-          </w:p>
-        </w:tc>
-        <w:tc>
-          <w:tcPr>
-            <w:tcW w:w="1520" w:type="dxa"/>
-            <w:tcBorders>
-              <w:right w:val="nil"/>
-            </w:tcBorders>
-          </w:tcPr>
-          <w:p>
-            <w:pPr>
-              <w:widowControl w:val="0"/>
-              <w:rPr>
-                <w:i/>
-                <w:iCs/>
-              </w:rPr>
-            </w:pPr>
-            <w:r>
-              <w:rPr>
-                <w:rFonts w:eastAsia="Calibri"/>
-                <w:i/>
-                <w:iCs/>
-              </w:rPr>
-              <w:t>Units of ‘Hz’</w:t>
-            </w:r>
-          </w:p>
-        </w:tc>
-        <w:tc>
-          <w:tcPr>
-            <w:tcW w:w="1482" w:type="dxa"/>
-            <w:tcBorders>
-              <w:right w:val="nil"/>
-            </w:tcBorders>
-          </w:tcPr>
-          <w:p>
-            <w:pPr>
-              <w:widowControl w:val="0"/>
-              <w:spacing w:after="0" w:line="240" w:lineRule="auto"/>
-              <w:rPr>
-                <w:rFonts w:ascii="Calibri" w:eastAsia="Calibri" w:hAnsi="Calibri"/>
-                <w:kern w:val="0"/>
-              </w:rPr>
-            </w:pPr>
-            <w:r>
-              <w:rPr>
-                <w:rFonts w:eastAsia="Calibri"/>
-                <w:kern w:val="0"/>
-              </w:rPr>
-              <w:t>Units of Kbytes</w:t>
-            </w:r>
-          </w:p>
-        </w:tc>
-        <w:tc>
-          <w:tcPr>
-            <w:tcW w:w="1520" w:type="dxa"/>
-            <w:tcBorders>
-              <w:right w:val="nil"/>
-            </w:tcBorders>
-          </w:tcPr>
-          <w:p>
-            <w:pPr>
-              <w:widowControl w:val="0"/>
-              <w:rPr>
-                <w:rFonts w:ascii="Calibri" w:eastAsia="Calibri" w:hAnsi="Calibri"/>
-              </w:rPr>
-            </w:pPr>
-            <w:r>
-              <w:rPr>
-                <w:rFonts w:eastAsia="Calibri"/>
-              </w:rPr>
-              <w:t>0 – disabled, 1 - enabled</w:t>
-            </w:r>
-          </w:p>
-        </w:tc>
-        <w:tc>
-          <w:tcPr>
-            <w:tcW w:w="1600" w:type="dxa"/>
-          </w:tcPr>
-          <w:p>
-            <w:pPr>
-              <w:widowControl w:val="0"/>
-              <w:rPr>
-                <w:i/>
-                <w:iCs/>
-              </w:rPr>
-            </w:pPr>
-            <w:r>
-              <w:rPr>
-                <w:rFonts w:eastAsia="Calibri"/>
-                <w:i/>
-                <w:iCs/>
-              </w:rPr>
-              <w:t>Units of ‘Hz’</w:t>
-            </w:r>
-          </w:p>
-        </w:tc>
-      </w:tr>
-      <w:tr>
-        <w:trPr>
-          <w:trHeight w:val="295"/>
-        </w:trPr>
-        <w:tc>
-          <w:tcPr>
-            <w:tcW w:w="1478" w:type="dxa"/>
-          </w:tcPr>
-          <w:p>
-            <w:pPr>
-              <w:widowControl w:val="0"/>
-              <w:rPr>
-                <w:rFonts w:ascii="Calibri" w:eastAsia="Calibri" w:hAnsi="Calibri"/>
-              </w:rPr>
-            </w:pPr>
-            <w:r>
-              <w:rPr>
-                <w:rFonts w:eastAsia="Calibri"/>
-              </w:rPr>
-              <w:t>uint8_t</w:t>
-            </w:r>
-          </w:p>
-        </w:tc>
-        <w:tc>
-          <w:tcPr>
-            <w:tcW w:w="1520" w:type="dxa"/>
-            <w:tcBorders>
-              <w:right w:val="nil"/>
-            </w:tcBorders>
-          </w:tcPr>
-          <w:p>
-            <w:pPr>
-              <w:widowControl w:val="0"/>
-              <w:rPr>
-                <w:rFonts w:ascii="Calibri" w:eastAsia="Calibri" w:hAnsi="Calibri"/>
-              </w:rPr>
-            </w:pPr>
-            <w:r>
-              <w:rPr>
-                <w:rFonts w:eastAsia="Calibri"/>
-              </w:rPr>
-              <w:t>float32_t</w:t>
-            </w:r>
-          </w:p>
-        </w:tc>
-        <w:tc>
-          <w:tcPr>
-            <w:tcW w:w="1482" w:type="dxa"/>
-            <w:tcBorders>
-              <w:right w:val="nil"/>
-            </w:tcBorders>
-          </w:tcPr>
-          <w:p>
-            <w:pPr>
-              <w:widowControl w:val="0"/>
-              <w:spacing w:after="0" w:line="240" w:lineRule="auto"/>
-              <w:rPr>
-                <w:rFonts w:ascii="Calibri" w:eastAsia="Calibri" w:hAnsi="Calibri"/>
-                <w:kern w:val="0"/>
-              </w:rPr>
-            </w:pPr>
-            <w:r>
-              <w:rPr>
-                <w:rFonts w:eastAsia="Calibri"/>
-                <w:kern w:val="0"/>
-              </w:rPr>
-              <w:t>float32_t</w:t>
-            </w:r>
-          </w:p>
-        </w:tc>
-        <w:tc>
-          <w:tcPr>
-            <w:tcW w:w="1520" w:type="dxa"/>
-            <w:tcBorders>
-              <w:right w:val="nil"/>
-            </w:tcBorders>
-          </w:tcPr>
-          <w:p>
-            <w:pPr>
-              <w:widowControl w:val="0"/>
-              <w:rPr>
-                <w:rFonts w:ascii="Calibri" w:eastAsia="Calibri" w:hAnsi="Calibri"/>
-              </w:rPr>
-            </w:pPr>
-            <w:r>
-              <w:rPr>
-                <w:rFonts w:eastAsia="Calibri"/>
-              </w:rPr>
-              <w:t>uint8_t</w:t>
-            </w:r>
-          </w:p>
-        </w:tc>
-        <w:tc>
-          <w:tcPr>
-            <w:tcW w:w="1600" w:type="dxa"/>
-          </w:tcPr>
-          <w:p>
-            <w:pPr>
-              <w:widowControl w:val="0"/>
-              <w:rPr>
-                <w:rFonts w:ascii="Calibri" w:eastAsia="Calibri" w:hAnsi="Calibri"/>
-              </w:rPr>
-            </w:pPr>
-            <w:r>
-              <w:rPr>
-                <w:rFonts w:eastAsia="Calibri"/>
-              </w:rPr>
-              <w:t>float32_t</w:t>
-            </w:r>
-          </w:p>
-        </w:tc>
-      </w:tr>
-      <w:tr>
-        <w:trPr>
-          <w:trHeight w:val="590"/>
-        </w:trPr>
-        <w:tc>
-          <w:tcPr>
-            <w:tcW w:w="1478" w:type="dxa"/>
-          </w:tcPr>
-          <w:p>
-            <w:pPr>
-              <w:widowControl w:val="0"/>
-              <w:rPr>
-                <w:rFonts w:ascii="Calibri" w:eastAsia="Calibri" w:hAnsi="Calibri"/>
-              </w:rPr>
-            </w:pPr>
-            <w:r>
-              <w:rPr>
-                <w:rFonts w:eastAsia="Calibri"/>
-              </w:rPr>
-              <w:t>1</w:t>
-            </w:r>
-          </w:p>
-        </w:tc>
-        <w:tc>
-          <w:tcPr>
-            <w:tcW w:w="1520" w:type="dxa"/>
-            <w:tcBorders>
-              <w:right w:val="nil"/>
-            </w:tcBorders>
-          </w:tcPr>
-          <w:p>
-            <w:pPr>
-              <w:widowControl w:val="0"/>
-              <w:rPr>
-                <w:rFonts w:ascii="Calibri" w:eastAsia="Calibri" w:hAnsi="Calibri"/>
-              </w:rPr>
-            </w:pPr>
-            <w:r>
-              <w:rPr>
-                <w:rFonts w:eastAsia="Calibri"/>
-              </w:rPr>
-              <w:t>4</w:t>
-            </w:r>
-          </w:p>
-        </w:tc>
-        <w:tc>
-          <w:tcPr>
-            <w:tcW w:w="1482" w:type="dxa"/>
-            <w:tcBorders>
-              <w:right w:val="nil"/>
-            </w:tcBorders>
-          </w:tcPr>
-          <w:p>
-            <w:pPr>
-              <w:widowControl w:val="0"/>
-              <w:spacing w:after="0" w:line="240" w:lineRule="auto"/>
-              <w:rPr>
-                <w:rFonts w:ascii="Calibri" w:eastAsia="Calibri" w:hAnsi="Calibri"/>
-                <w:kern w:val="0"/>
-              </w:rPr>
-            </w:pPr>
-            <w:r>
-              <w:rPr>
-                <w:rFonts w:eastAsia="Calibri"/>
-                <w:kern w:val="0"/>
-              </w:rPr>
-              <w:t>4</w:t>
-            </w:r>
-          </w:p>
-        </w:tc>
-        <w:tc>
-          <w:tcPr>
-            <w:tcW w:w="1520" w:type="dxa"/>
-            <w:tcBorders>
-              <w:right w:val="nil"/>
-            </w:tcBorders>
-          </w:tcPr>
-          <w:p>
-            <w:pPr>
-              <w:widowControl w:val="0"/>
-              <w:rPr>
-                <w:rFonts w:ascii="Calibri" w:eastAsia="Calibri" w:hAnsi="Calibri"/>
-              </w:rPr>
-            </w:pPr>
-            <w:r>
-              <w:rPr>
-                <w:rFonts w:eastAsia="Calibri"/>
-              </w:rPr>
-              <w:t>1</w:t>
-            </w:r>
-          </w:p>
-        </w:tc>
-        <w:tc>
-          <w:tcPr>
-            <w:tcW w:w="1600" w:type="dxa"/>
-          </w:tcPr>
-          <w:p>
-            <w:pPr>
-              <w:widowControl w:val="0"/>
-              <w:rPr>
-                <w:rFonts w:ascii="Calibri" w:eastAsia="Calibri" w:hAnsi="Calibri"/>
-              </w:rPr>
-            </w:pPr>
-            <w:r>
-              <w:rPr>
-                <w:rFonts w:eastAsia="Calibri"/>
-              </w:rPr>
-              <w:t>4</w:t>
-            </w:r>
-          </w:p>
-        </w:tc>
-      </w:tr>
-    </w:tbl>
-    <w:p>
-      <w:pPr>
-        <w:rPr>
-          <w:rFonts w:asciiTheme="majorHAnsi" w:eastAsiaTheme="majorEastAsia" w:hAnsiTheme="majorHAnsi" w:cstheme="majorBidi"/>
-          <w:color w:val="2F5496" w:themeColor="accent1" w:themeShade="BF"/>
-          <w:sz w:val="26"/>
-          <w:szCs w:val="26"/>
-        </w:rPr>
-      </w:pPr>
-    </w:p>
-    <w:p>
-      <w:pPr>
-        <w:rPr>
-          <w:rFonts w:asciiTheme="majorHAnsi" w:eastAsiaTheme="majorEastAsia" w:hAnsiTheme="majorHAnsi" w:cstheme="majorBidi"/>
-          <w:color w:val="2F5496" w:themeColor="accent1" w:themeShade="BF"/>
-          <w:sz w:val="26"/>
-          <w:szCs w:val="26"/>
-        </w:rPr>
-      </w:pPr>
-    </w:p>
-    <w:tbl>
-      <w:tblPr>
-        <w:tblStyle w:val="TableGrid"/>
-        <w:tblW w:w="6015" w:type="dxa"/>
-        <w:tblLayout w:type="fixed"/>
-        <w:tblLook w:val="04A0" w:firstRow="1" w:lastRow="0" w:firstColumn="1" w:lastColumn="0" w:noHBand="0" w:noVBand="1"/>
-      </w:tblPr>
-      <w:tblGrid>
-        <w:gridCol w:w="1471"/>
-        <w:gridCol w:w="1530"/>
-        <w:gridCol w:w="1484"/>
-        <w:gridCol w:w="1530"/>
-      </w:tblGrid>
-      <w:tr>
-        <w:trPr>
-          <w:trHeight w:val="578"/>
-        </w:trPr>
-        <w:tc>
-          <w:tcPr>
-            <w:tcW w:w="1470" w:type="dxa"/>
-          </w:tcPr>
-          <w:p>
-            <w:pPr>
-              <w:widowControl w:val="0"/>
-              <w:spacing w:after="0" w:line="240" w:lineRule="auto"/>
-              <w:rPr>
-                <w:rFonts w:ascii="Calibri" w:eastAsia="Calibri" w:hAnsi="Calibri"/>
-                <w:kern w:val="0"/>
-              </w:rPr>
-            </w:pPr>
-            <w:r>
-              <w:rPr>
-                <w:rFonts w:eastAsia="Calibri"/>
-                <w:kern w:val="0"/>
-              </w:rPr>
-              <w:t>Stream packet type enabled</w:t>
-            </w:r>
-          </w:p>
-        </w:tc>
-        <w:tc>
-          <w:tcPr>
-            <w:tcW w:w="1530" w:type="dxa"/>
-            <w:tcBorders>
-              <w:right w:val="nil"/>
-            </w:tcBorders>
-          </w:tcPr>
-          <w:p>
-            <w:pPr>
-              <w:widowControl w:val="0"/>
-              <w:spacing w:after="0" w:line="240" w:lineRule="auto"/>
-              <w:rPr>
-                <w:rFonts w:ascii="Calibri" w:eastAsia="Calibri" w:hAnsi="Calibri"/>
-                <w:kern w:val="0"/>
-              </w:rPr>
-            </w:pPr>
-            <w:r>
-              <w:rPr>
-                <w:rFonts w:eastAsia="Calibri"/>
-                <w:kern w:val="0"/>
-              </w:rPr>
-              <w:t>Packet stream frequency</w:t>
-            </w:r>
-          </w:p>
-        </w:tc>
-        <w:tc>
-          <w:tcPr>
-            <w:tcW w:w="1484" w:type="dxa"/>
-            <w:tcBorders>
-              <w:right w:val="nil"/>
-            </w:tcBorders>
-          </w:tcPr>
-          <w:p>
-            <w:pPr>
-              <w:widowControl w:val="0"/>
-              <w:rPr>
-                <w:rFonts w:ascii="Calibri" w:eastAsia="Calibri" w:hAnsi="Calibri"/>
-              </w:rPr>
-            </w:pPr>
-            <w:r>
-              <w:rPr>
-                <w:rFonts w:eastAsia="Calibri"/>
-              </w:rPr>
-              <w:t>Heart beat enabled</w:t>
-            </w:r>
-          </w:p>
-        </w:tc>
-        <w:tc>
-          <w:tcPr>
-            <w:tcW w:w="1530" w:type="dxa"/>
-          </w:tcPr>
-          <w:p>
-            <w:pPr>
-              <w:widowControl w:val="0"/>
-              <w:rPr>
-                <w:rFonts w:ascii="Calibri" w:eastAsia="Calibri" w:hAnsi="Calibri"/>
-              </w:rPr>
-            </w:pPr>
-            <w:r>
-              <w:rPr>
-                <w:rFonts w:eastAsia="Calibri"/>
-              </w:rPr>
-              <w:t>Heart beat chirp frequency</w:t>
-            </w:r>
-          </w:p>
-        </w:tc>
-      </w:tr>
-      <w:tr>
-        <w:trPr>
-          <w:trHeight w:val="295"/>
-        </w:trPr>
-        <w:tc>
-          <w:tcPr>
-            <w:tcW w:w="1470" w:type="dxa"/>
-          </w:tcPr>
-          <w:p>
-            <w:pPr>
-              <w:widowControl w:val="0"/>
-              <w:spacing w:after="0" w:line="240" w:lineRule="auto"/>
-              <w:rPr>
-                <w:i/>
-                <w:iCs/>
-              </w:rPr>
-            </w:pPr>
-            <w:r>
-              <w:rPr>
-                <w:rFonts w:eastAsia="Calibri"/>
-                <w:i/>
-                <w:iCs/>
-                <w:kern w:val="0"/>
-              </w:rPr>
-              <w:t>Value from 0-7</w:t>
-            </w:r>
-          </w:p>
-        </w:tc>
-        <w:tc>
-          <w:tcPr>
-            <w:tcW w:w="1530" w:type="dxa"/>
-            <w:tcBorders>
-              <w:right w:val="nil"/>
-            </w:tcBorders>
-          </w:tcPr>
-          <w:p>
-            <w:pPr>
-              <w:widowControl w:val="0"/>
-              <w:spacing w:after="0" w:line="240" w:lineRule="auto"/>
-              <w:rPr>
-                <w:rFonts w:ascii="Calibri" w:eastAsia="Calibri" w:hAnsi="Calibri"/>
-                <w:kern w:val="0"/>
-              </w:rPr>
-            </w:pPr>
-            <w:r>
-              <w:rPr>
-                <w:rFonts w:eastAsia="Calibri"/>
-                <w:i/>
-                <w:iCs/>
-                <w:kern w:val="0"/>
-              </w:rPr>
-              <w:t>Units of Hz</w:t>
-            </w:r>
-          </w:p>
-        </w:tc>
-        <w:tc>
-          <w:tcPr>
-            <w:tcW w:w="1484" w:type="dxa"/>
-            <w:tcBorders>
-              <w:right w:val="nil"/>
-            </w:tcBorders>
-          </w:tcPr>
-          <w:p>
-            <w:pPr>
-              <w:widowControl w:val="0"/>
-              <w:rPr>
-                <w:i/>
-                <w:iCs/>
-              </w:rPr>
-            </w:pPr>
-            <w:r>
-              <w:rPr>
-                <w:i/>
-                <w:iCs/>
-              </w:rPr>
-              <w:t>0 – disabled, 1- enabled</w:t>
-            </w:r>
-          </w:p>
-        </w:tc>
-        <w:tc>
-          <w:tcPr>
-            <w:tcW w:w="1530" w:type="dxa"/>
-          </w:tcPr>
-          <w:p>
-            <w:pPr>
-              <w:widowControl w:val="0"/>
-              <w:rPr>
-                <w:i/>
-                <w:iCs/>
-              </w:rPr>
-            </w:pPr>
-            <w:r>
-              <w:rPr>
-                <w:rFonts w:eastAsia="Calibri"/>
-                <w:i/>
-                <w:iCs/>
-              </w:rPr>
-              <w:t>Units of ‘Hz’</w:t>
-            </w:r>
-          </w:p>
-        </w:tc>
-      </w:tr>
-      <w:tr>
-        <w:trPr>
-          <w:trHeight w:val="590"/>
-        </w:trPr>
-        <w:tc>
-          <w:tcPr>
-            <w:tcW w:w="1470" w:type="dxa"/>
-          </w:tcPr>
-          <w:p>
-            <w:pPr>
-              <w:widowControl w:val="0"/>
-              <w:spacing w:after="0" w:line="240" w:lineRule="auto"/>
-              <w:rPr>
-                <w:rFonts w:ascii="Calibri" w:eastAsia="Calibri" w:hAnsi="Calibri"/>
-                <w:kern w:val="0"/>
-              </w:rPr>
-            </w:pPr>
-            <w:r>
-              <w:rPr>
-                <w:rFonts w:eastAsia="Calibri"/>
-                <w:kern w:val="0"/>
-              </w:rPr>
-              <w:t>uint8_t</w:t>
-            </w:r>
-          </w:p>
-        </w:tc>
-        <w:tc>
-          <w:tcPr>
-            <w:tcW w:w="1530" w:type="dxa"/>
-            <w:tcBorders>
-              <w:right w:val="nil"/>
-            </w:tcBorders>
-          </w:tcPr>
-          <w:p>
-            <w:pPr>
-              <w:widowControl w:val="0"/>
-              <w:spacing w:after="0" w:line="240" w:lineRule="auto"/>
-              <w:rPr>
-                <w:rFonts w:ascii="Calibri" w:eastAsia="Calibri" w:hAnsi="Calibri"/>
-                <w:kern w:val="0"/>
-              </w:rPr>
-            </w:pPr>
-            <w:r>
-              <w:rPr>
-                <w:rFonts w:eastAsia="Calibri"/>
-                <w:kern w:val="0"/>
-              </w:rPr>
-              <w:t>float32_t</w:t>
-            </w:r>
-          </w:p>
-        </w:tc>
-        <w:tc>
-          <w:tcPr>
-            <w:tcW w:w="1484" w:type="dxa"/>
-            <w:tcBorders>
-              <w:right w:val="nil"/>
-            </w:tcBorders>
-          </w:tcPr>
-          <w:p>
-            <w:pPr>
-              <w:widowControl w:val="0"/>
-              <w:rPr>
-                <w:rFonts w:ascii="Calibri" w:eastAsia="Calibri" w:hAnsi="Calibri"/>
-              </w:rPr>
-            </w:pPr>
-            <w:r>
-              <w:rPr>
-                <w:rFonts w:eastAsia="Calibri"/>
-              </w:rPr>
-              <w:t>uint8_t</w:t>
-            </w:r>
-          </w:p>
-        </w:tc>
-        <w:tc>
-          <w:tcPr>
-            <w:tcW w:w="1530" w:type="dxa"/>
-          </w:tcPr>
-          <w:p>
-            <w:pPr>
-              <w:widowControl w:val="0"/>
-              <w:rPr>
-                <w:rFonts w:ascii="Calibri" w:eastAsia="Calibri" w:hAnsi="Calibri"/>
-              </w:rPr>
-            </w:pPr>
-            <w:r>
-              <w:rPr>
-                <w:rFonts w:eastAsia="Calibri"/>
-              </w:rPr>
-              <w:t>float32_t</w:t>
-            </w:r>
-          </w:p>
-        </w:tc>
-      </w:tr>
-    </w:tbl>
-    <w:p>
-      <w:pPr>
-        <w:rPr>
-          <w:rFonts w:asciiTheme="majorHAnsi" w:eastAsiaTheme="majorEastAsia" w:hAnsiTheme="majorHAnsi" w:cstheme="majorBidi"/>
-          <w:color w:val="2F5496" w:themeColor="accent1" w:themeShade="BF"/>
-          <w:sz w:val="26"/>
-          <w:szCs w:val="26"/>
-        </w:rPr>
-      </w:pPr>
-    </w:p>
-    <w:tbl>
-      <w:tblPr>
-        <w:tblStyle w:val="TableGrid"/>
-        <w:tblW w:w="6015" w:type="dxa"/>
-        <w:tblLayout w:type="fixed"/>
-        <w:tblLook w:val="04A0" w:firstRow="1" w:lastRow="0" w:firstColumn="1" w:lastColumn="0" w:noHBand="0" w:noVBand="1"/>
-      </w:tblPr>
-      <w:tblGrid>
-        <w:gridCol w:w="1471"/>
-        <w:gridCol w:w="1530"/>
-        <w:gridCol w:w="1484"/>
-        <w:gridCol w:w="1530"/>
-      </w:tblGrid>
-      <w:tr>
-        <w:trPr>
-          <w:trHeight w:val="578"/>
-        </w:trPr>
-        <w:tc>
-          <w:tcPr>
-            <w:tcW w:w="1470" w:type="dxa"/>
-          </w:tcPr>
-          <w:p>
-            <w:pPr>
-              <w:widowControl w:val="0"/>
-              <w:spacing w:after="0" w:line="240" w:lineRule="auto"/>
-              <w:rPr>
-                <w:rFonts w:ascii="Calibri" w:eastAsia="Calibri" w:hAnsi="Calibri"/>
-                <w:kern w:val="0"/>
-              </w:rPr>
-            </w:pPr>
-            <w:r>
-              <w:rPr>
-                <w:rFonts w:eastAsia="Calibri"/>
-                <w:kern w:val="0"/>
-              </w:rPr>
-              <w:t>Flash logging enabled</w:t>
-            </w:r>
-          </w:p>
-        </w:tc>
-        <w:tc>
-          <w:tcPr>
-            <w:tcW w:w="1530" w:type="dxa"/>
-            <w:tcBorders>
-              <w:right w:val="nil"/>
-            </w:tcBorders>
-          </w:tcPr>
-          <w:p>
-            <w:pPr>
-              <w:widowControl w:val="0"/>
-              <w:spacing w:after="0" w:line="240" w:lineRule="auto"/>
-              <w:rPr>
-                <w:rFonts w:ascii="Calibri" w:eastAsia="Calibri" w:hAnsi="Calibri"/>
-                <w:kern w:val="0"/>
-              </w:rPr>
-            </w:pPr>
-            <w:r>
-              <w:rPr>
-                <w:rFonts w:eastAsia="Calibri"/>
-                <w:kern w:val="0"/>
-              </w:rPr>
-              <w:t>Flight state</w:t>
-            </w:r>
-          </w:p>
-        </w:tc>
-        <w:tc>
-          <w:tcPr>
-            <w:tcW w:w="1484" w:type="dxa"/>
-            <w:tcBorders>
-              <w:right w:val="nil"/>
-            </w:tcBorders>
-          </w:tcPr>
-          <w:p>
-            <w:pPr>
-              <w:widowControl w:val="0"/>
-              <w:rPr>
-                <w:rFonts w:ascii="Calibri" w:eastAsia="Calibri" w:hAnsi="Calibri"/>
-              </w:rPr>
-            </w:pPr>
-          </w:p>
-        </w:tc>
-        <w:tc>
-          <w:tcPr>
-            <w:tcW w:w="1530" w:type="dxa"/>
-          </w:tcPr>
-          <w:p>
-            <w:pPr>
-              <w:widowControl w:val="0"/>
-              <w:rPr>
-                <w:rFonts w:ascii="Calibri" w:eastAsia="Calibri" w:hAnsi="Calibri"/>
-              </w:rPr>
-            </w:pPr>
-          </w:p>
-        </w:tc>
-      </w:tr>
-      <w:tr>
-        <w:trPr>
-          <w:trHeight w:val="295"/>
-        </w:trPr>
-        <w:tc>
-          <w:tcPr>
-            <w:tcW w:w="1470" w:type="dxa"/>
-          </w:tcPr>
-          <w:p>
-            <w:pPr>
-              <w:widowControl w:val="0"/>
-              <w:spacing w:after="0" w:line="240" w:lineRule="auto"/>
-              <w:rPr>
-                <w:i/>
-                <w:iCs/>
-              </w:rPr>
-            </w:pPr>
-            <w:r>
-              <w:rPr>
-                <w:rFonts w:eastAsia="Calibri"/>
-                <w:i/>
-                <w:iCs/>
-                <w:kern w:val="0"/>
-              </w:rPr>
-              <w:t>0 – disabled</w:t>
-            </w:r>
-          </w:p>
-          <w:p>
-            <w:pPr>
-              <w:widowControl w:val="0"/>
-              <w:spacing w:after="0" w:line="240" w:lineRule="auto"/>
-              <w:rPr>
-                <w:i/>
-                <w:iCs/>
-              </w:rPr>
-            </w:pPr>
-            <w:r>
-              <w:rPr>
-                <w:rFonts w:eastAsia="Calibri"/>
-                <w:i/>
-                <w:iCs/>
-                <w:kern w:val="0"/>
-              </w:rPr>
-              <w:t>1 - enabled</w:t>
-            </w:r>
-          </w:p>
-        </w:tc>
-        <w:tc>
-          <w:tcPr>
-            <w:tcW w:w="1530" w:type="dxa"/>
-            <w:tcBorders>
-              <w:right w:val="nil"/>
-            </w:tcBorders>
-          </w:tcPr>
-          <w:p>
-            <w:pPr>
-              <w:widowControl w:val="0"/>
-              <w:spacing w:after="0" w:line="240" w:lineRule="auto"/>
-              <w:rPr>
-                <w:rFonts w:ascii="Calibri" w:eastAsia="Calibri" w:hAnsi="Calibri"/>
-                <w:kern w:val="0"/>
-              </w:rPr>
-            </w:pPr>
-            <w:r>
-              <w:rPr>
-                <w:rFonts w:eastAsia="Calibri"/>
-                <w:i/>
-                <w:iCs/>
-                <w:kern w:val="0"/>
-              </w:rPr>
-              <w:t>See flight state enum</w:t>
-            </w:r>
-          </w:p>
-        </w:tc>
-        <w:tc>
-          <w:tcPr>
-            <w:tcW w:w="1484" w:type="dxa"/>
-            <w:tcBorders>
-              <w:right w:val="nil"/>
-            </w:tcBorders>
-          </w:tcPr>
-          <w:p>
-            <w:pPr>
-              <w:widowControl w:val="0"/>
-              <w:rPr>
-                <w:i/>
-                <w:iCs/>
-              </w:rPr>
-            </w:pPr>
-          </w:p>
-        </w:tc>
-        <w:tc>
-          <w:tcPr>
-            <w:tcW w:w="1530" w:type="dxa"/>
-          </w:tcPr>
-          <w:p>
-            <w:pPr>
-              <w:widowControl w:val="0"/>
-              <w:rPr>
-                <w:i/>
-                <w:iCs/>
-              </w:rPr>
-            </w:pPr>
-          </w:p>
-        </w:tc>
-      </w:tr>
-      <w:tr>
-        <w:trPr>
-          <w:trHeight w:val="590"/>
-        </w:trPr>
-        <w:tc>
-          <w:tcPr>
-            <w:tcW w:w="1470" w:type="dxa"/>
-          </w:tcPr>
-          <w:p>
-            <w:pPr>
-              <w:widowControl w:val="0"/>
-              <w:spacing w:after="0" w:line="240" w:lineRule="auto"/>
-              <w:rPr>
-                <w:rFonts w:ascii="Calibri" w:eastAsia="Calibri" w:hAnsi="Calibri"/>
-                <w:kern w:val="0"/>
-              </w:rPr>
-            </w:pPr>
-            <w:r>
-              <w:rPr>
-                <w:rFonts w:eastAsia="Calibri"/>
-                <w:kern w:val="0"/>
-              </w:rPr>
-              <w:t>uint8_t</w:t>
-            </w:r>
-          </w:p>
-        </w:tc>
-        <w:tc>
-          <w:tcPr>
-            <w:tcW w:w="1530" w:type="dxa"/>
-            <w:tcBorders>
-              <w:right w:val="nil"/>
-            </w:tcBorders>
-          </w:tcPr>
-          <w:p>
-            <w:pPr>
-              <w:widowControl w:val="0"/>
-              <w:spacing w:after="0" w:line="240" w:lineRule="auto"/>
-              <w:rPr>
-                <w:rFonts w:ascii="Calibri" w:eastAsia="Calibri" w:hAnsi="Calibri"/>
-                <w:kern w:val="0"/>
-              </w:rPr>
-            </w:pPr>
-            <w:r>
-              <w:rPr>
-                <w:rFonts w:eastAsia="Calibri"/>
-                <w:kern w:val="0"/>
-              </w:rPr>
-              <w:t>unit8_t</w:t>
-            </w:r>
-          </w:p>
-        </w:tc>
-        <w:tc>
-          <w:tcPr>
-            <w:tcW w:w="1484" w:type="dxa"/>
-            <w:tcBorders>
-              <w:right w:val="nil"/>
-            </w:tcBorders>
-          </w:tcPr>
-          <w:p>
-            <w:pPr>
-              <w:widowControl w:val="0"/>
-              <w:rPr>
-                <w:rFonts w:ascii="Calibri" w:eastAsia="Calibri" w:hAnsi="Calibri"/>
-              </w:rPr>
-            </w:pPr>
-          </w:p>
-        </w:tc>
-        <w:tc>
-          <w:tcPr>
-            <w:tcW w:w="1530" w:type="dxa"/>
-          </w:tcPr>
-          <w:p>
-            <w:pPr>
-              <w:widowControl w:val="0"/>
-              <w:rPr>
-                <w:rFonts w:ascii="Calibri" w:eastAsia="Calibri" w:hAnsi="Calibri"/>
-              </w:rPr>
-            </w:pPr>
-          </w:p>
-        </w:tc>
-      </w:tr>
-    </w:tbl>
-    <w:p>
-      <w:pPr>
-        <w:rPr>
-          <w:rFonts w:asciiTheme="majorHAnsi" w:eastAsiaTheme="majorEastAsia" w:hAnsiTheme="majorHAnsi" w:cstheme="majorBidi"/>
-          <w:color w:val="2F5496" w:themeColor="accent1" w:themeShade="BF"/>
-          <w:sz w:val="26"/>
-          <w:szCs w:val="26"/>
-        </w:rPr>
-      </w:pPr>
-      <w:r>
-        <w:rPr>
-          <w:rFonts w:asciiTheme="majorHAnsi" w:eastAsiaTheme="majorEastAsia" w:hAnsiTheme="majorHAnsi" w:cstheme="majorBidi"/>
-          <w:color w:val="2F5496" w:themeColor="accent1" w:themeShade="BF"/>
-          <w:sz w:val="26"/>
-          <w:szCs w:val="26"/>
-        </w:rPr>
-        <w:t>SYSTEM_STATE_PACKET_TYPE_1_RES</w:t>
-      </w:r>
-    </w:p>
-    <w:p>
-      <w:r>
-        <w:t>Requests system state packet.</w:t>
-      </w:r>
-    </w:p>
-    <w:p>
-      <w:pPr>
-        <w:rPr>
-          <w:i/>
-          <w:iCs/>
-        </w:rPr>
-      </w:pPr>
-      <w:r>
-        <w:rPr>
-          <w:i/>
-          <w:iCs/>
-        </w:rPr>
-        <w:t>Identifier: 0x0036</w:t>
-      </w:r>
-    </w:p>
-    <w:p>
-      <w:pPr>
-        <w:rPr>
-          <w:i/>
-          <w:iCs/>
-        </w:rPr>
-      </w:pPr>
-    </w:p>
-    <w:p>
-      <w:pPr>
-        <w:rPr>
-          <w:rFonts w:asciiTheme="majorHAnsi" w:eastAsiaTheme="majorEastAsia" w:hAnsiTheme="majorHAnsi" w:cstheme="majorBidi"/>
-          <w:color w:val="2F5496" w:themeColor="accent1" w:themeShade="BF"/>
-          <w:sz w:val="26"/>
-          <w:szCs w:val="26"/>
-        </w:rPr>
-      </w:pPr>
-      <w:r>
-        <w:rPr>
-          <w:rFonts w:asciiTheme="majorHAnsi" w:eastAsiaTheme="majorEastAsia" w:hAnsiTheme="majorHAnsi" w:cstheme="majorBidi"/>
-          <w:color w:val="2F5496" w:themeColor="accent1" w:themeShade="BF"/>
-          <w:sz w:val="26"/>
-          <w:szCs w:val="26"/>
-        </w:rPr>
-        <w:t>SYSTEM_STATE_PACKET_TYPE_2_RES</w:t>
-      </w:r>
-    </w:p>
-    <w:p>
-      <w:r>
-        <w:t>Requests system state packet.</w:t>
-      </w:r>
-    </w:p>
-    <w:p>
-      <w:pPr>
-        <w:rPr>
-          <w:i/>
-          <w:iCs/>
-        </w:rPr>
-      </w:pPr>
-      <w:r>
-        <w:rPr>
-          <w:i/>
-          <w:iCs/>
-        </w:rPr>
-        <w:t>Identifier: 0x0037</w:t>
-      </w:r>
-    </w:p>
-    <w:p>
-      <w:pPr>
-        <w:rPr>
-          <w:i/>
-          <w:iCs/>
-        </w:rPr>
-      </w:pPr>
-    </w:p>
-    <w:p>
-      <w:pPr>
-        <w:rPr>
-          <w:rFonts w:asciiTheme="majorHAnsi" w:eastAsiaTheme="majorEastAsia" w:hAnsiTheme="majorHAnsi" w:cstheme="majorBidi"/>
-          <w:color w:val="2F5496" w:themeColor="accent1" w:themeShade="BF"/>
-          <w:sz w:val="26"/>
-          <w:szCs w:val="26"/>
-        </w:rPr>
-      </w:pPr>
-      <w:r>
-        <w:rPr>
-          <w:rFonts w:asciiTheme="majorHAnsi" w:eastAsiaTheme="majorEastAsia" w:hAnsiTheme="majorHAnsi" w:cstheme="majorBidi"/>
-          <w:color w:val="2F5496" w:themeColor="accent1" w:themeShade="BF"/>
-          <w:sz w:val="26"/>
-          <w:szCs w:val="26"/>
-        </w:rPr>
-        <w:t>SYSTEM_STATE_PACKET_TYPE_3_RES</w:t>
-      </w:r>
-    </w:p>
-    <w:p>
-      <w:r>
-        <w:t>Requests system state packet.</w:t>
-      </w:r>
-    </w:p>
-    <w:p>
-      <w:pPr>
-        <w:rPr>
-          <w:i/>
-          <w:iCs/>
-        </w:rPr>
-      </w:pPr>
-      <w:r>
-        <w:rPr>
-          <w:i/>
-          <w:iCs/>
-        </w:rPr>
-        <w:t>Identifier: 0x0038</w:t>
-      </w:r>
-    </w:p>
-    <w:p>
-      <w:pPr>
-        <w:rPr>
-          <w:i/>
-          <w:iCs/>
-        </w:rPr>
-      </w:pPr>
-    </w:p>
-    <w:p>
-      <w:pPr>
-        <w:rPr>
-          <w:rFonts w:asciiTheme="majorHAnsi" w:eastAsiaTheme="majorEastAsia" w:hAnsiTheme="majorHAnsi" w:cstheme="majorBidi"/>
-          <w:color w:val="2F5496" w:themeColor="accent1" w:themeShade="BF"/>
-          <w:sz w:val="26"/>
-          <w:szCs w:val="26"/>
-        </w:rPr>
-      </w:pPr>
-      <w:r>
-        <w:rPr>
-          <w:rFonts w:asciiTheme="majorHAnsi" w:eastAsiaTheme="majorEastAsia" w:hAnsiTheme="majorHAnsi" w:cstheme="majorBidi"/>
-          <w:color w:val="2F5496" w:themeColor="accent1" w:themeShade="BF"/>
-          <w:sz w:val="26"/>
-          <w:szCs w:val="26"/>
-        </w:rPr>
-        <w:t>SYSTEM_STATE_PACKET_TYPE_4_RES</w:t>
-      </w:r>
-    </w:p>
-    <w:p>
-      <w:r>
-        <w:t>Requests system state packet.</w:t>
-      </w:r>
-    </w:p>
-    <w:p>
-      <w:pPr>
-        <w:rPr>
-          <w:i/>
-          <w:iCs/>
-        </w:rPr>
-      </w:pPr>
-      <w:r>
-        <w:rPr>
-          <w:i/>
-          <w:iCs/>
-        </w:rPr>
-        <w:t>Identifier: 0x0039</w:t>
-      </w:r>
-    </w:p>
-    <w:p>
-      <w:pPr>
-        <w:rPr>
-          <w:i/>
-          <w:iCs/>
-        </w:rPr>
-      </w:pPr>
-    </w:p>
-    <w:p>
-      <w:pPr>
-        <w:rPr>
-          <w:rFonts w:asciiTheme="majorHAnsi" w:eastAsiaTheme="majorEastAsia" w:hAnsiTheme="majorHAnsi" w:cstheme="majorBidi"/>
-          <w:color w:val="2F5496" w:themeColor="accent1" w:themeShade="BF"/>
-          <w:sz w:val="26"/>
-          <w:szCs w:val="26"/>
-        </w:rPr>
-      </w:pPr>
-      <w:r>
-        <w:rPr>
-          <w:rFonts w:asciiTheme="majorHAnsi" w:eastAsiaTheme="majorEastAsia" w:hAnsiTheme="majorHAnsi" w:cstheme="majorBidi"/>
-          <w:color w:val="2F5496" w:themeColor="accent1" w:themeShade="BF"/>
-          <w:sz w:val="26"/>
-          <w:szCs w:val="26"/>
-        </w:rPr>
-        <w:t>SYSTEM_STATE_PACKET_TYPE_5_RES</w:t>
-      </w:r>
-    </w:p>
-    <w:p>
-      <w:r>
-        <w:t>Requests system state packet.</w:t>
-      </w:r>
-    </w:p>
-    <w:p>
-      <w:pPr>
-        <w:rPr>
-          <w:i/>
-          <w:iCs/>
-        </w:rPr>
-      </w:pPr>
-      <w:r>
-        <w:rPr>
-          <w:i/>
-          <w:iCs/>
-        </w:rPr>
-        <w:t>Identifier: 0x003A</w:t>
-      </w:r>
-    </w:p>
-    <w:p>
-      <w:pPr>
-        <w:rPr>
-          <w:i/>
-          <w:iCs/>
-        </w:rPr>
-      </w:pPr>
-    </w:p>
-    <w:p>
-      <w:pPr>
-        <w:rPr>
-          <w:rFonts w:asciiTheme="majorHAnsi" w:eastAsiaTheme="majorEastAsia" w:hAnsiTheme="majorHAnsi" w:cstheme="majorBidi"/>
-          <w:color w:val="2F5496" w:themeColor="accent1" w:themeShade="BF"/>
-          <w:sz w:val="26"/>
-          <w:szCs w:val="26"/>
-        </w:rPr>
-      </w:pPr>
-      <w:r>
-        <w:rPr>
-          <w:rFonts w:asciiTheme="majorHAnsi" w:eastAsiaTheme="majorEastAsia" w:hAnsiTheme="majorHAnsi" w:cstheme="majorBidi"/>
-          <w:color w:val="2F5496" w:themeColor="accent1" w:themeShade="BF"/>
-          <w:sz w:val="26"/>
-          <w:szCs w:val="26"/>
-        </w:rPr>
-        <w:t>SYSTEM_STATE_PACKET_TYPE_6_RES</w:t>
-      </w:r>
-    </w:p>
-    <w:p>
-      <w:r>
-        <w:t>Requests system state packet.</w:t>
-      </w:r>
-    </w:p>
-    <w:p>
-      <w:pPr>
-        <w:rPr>
-          <w:i/>
-          <w:iCs/>
-        </w:rPr>
-      </w:pPr>
-      <w:r>
-        <w:rPr>
-          <w:i/>
-          <w:iCs/>
-        </w:rPr>
-        <w:t>Identifier: 0x003B</w:t>
-      </w:r>
-    </w:p>
-    <w:p>
-      <w:pPr>
-        <w:rPr>
-          <w:i/>
-          <w:iCs/>
-        </w:rPr>
-      </w:pPr>
-    </w:p>
-    <w:p>
-      <w:pPr>
-        <w:rPr>
-          <w:rFonts w:asciiTheme="majorHAnsi" w:eastAsiaTheme="majorEastAsia" w:hAnsiTheme="majorHAnsi" w:cstheme="majorBidi"/>
-          <w:color w:val="2F5496" w:themeColor="accent1" w:themeShade="BF"/>
-          <w:sz w:val="26"/>
-          <w:szCs w:val="26"/>
-        </w:rPr>
-      </w:pPr>
       <w:r>
         <w:rPr>
           <w:rFonts w:asciiTheme="majorHAnsi" w:eastAsiaTheme="majorEastAsia" w:hAnsiTheme="majorHAnsi" w:cstheme="majorBidi"/>
@@ -22862,6 +14824,14 @@
           <w:iCs/>
         </w:rPr>
         <w:t>Identifier: 0x003C</w:t>
+      </w:r>
+    </w:p>
+    <w:p>
+      <w:r>
+        <w:t xml:space="preserve">Payload:  </w:t>
+      </w:r>
+      <w:r>
+        <w:t>Application specific.</w:t>
       </w:r>
     </w:p>
     <w:p>
